--- a/Documentacion_CV12NTs/Convocatoria 12NTs.docx
+++ b/Documentacion_CV12NTs/Convocatoria 12NTs.docx
@@ -515,13 +515,23 @@
             </w:rPr>
             <w:t xml:space="preserve"> </w:t>
           </w:r>
+          <w:proofErr w:type="spellStart"/>
           <w:r>
             <w:rPr>
               <w:rFonts w:ascii="Arial" w:hAnsi="Arial" w:cs="Arial"/>
               <w:sz w:val="28"/>
               <w:szCs w:val="28"/>
             </w:rPr>
-            <w:t>Tecnologia Web II</w:t>
+            <w:t>Tecnologia</w:t>
+          </w:r>
+          <w:proofErr w:type="spellEnd"/>
+          <w:r>
+            <w:rPr>
+              <w:rFonts w:ascii="Arial" w:hAnsi="Arial" w:cs="Arial"/>
+              <w:sz w:val="28"/>
+              <w:szCs w:val="28"/>
+            </w:rPr>
+            <w:t xml:space="preserve"> Web II</w:t>
           </w:r>
         </w:p>
         <w:p>
@@ -667,6 +677,7 @@
             </w:rPr>
             <w:t xml:space="preserve">de </w:t>
           </w:r>
+          <w:proofErr w:type="gramStart"/>
           <w:r>
             <w:rPr>
               <w:rFonts w:ascii="Arial" w:hAnsi="Arial" w:cs="Arial"/>
@@ -676,6 +687,7 @@
             </w:rPr>
             <w:t>Abril</w:t>
           </w:r>
+          <w:proofErr w:type="gramEnd"/>
           <w:r>
             <w:rPr>
               <w:rFonts w:ascii="Arial" w:hAnsi="Arial" w:cs="Arial"/>
@@ -880,16 +892,23 @@
       <w:pPr>
         <w:pStyle w:val="Ttulo1"/>
         <w:jc w:val="center"/>
-      </w:pPr>
-      <w:r>
-        <w:rPr>
-          <w:rFonts w:ascii="Arial" w:hAnsi="Arial" w:cs="Arial"/>
-          <w:sz w:val="24"/>
-          <w:szCs w:val="24"/>
+        <w:rPr>
+          <w:lang w:val="es-ES"/>
+        </w:rPr>
+      </w:pPr>
+      <w:r>
+        <w:rPr>
+          <w:rFonts w:ascii="Arial" w:hAnsi="Arial" w:cs="Arial"/>
+          <w:sz w:val="24"/>
+          <w:szCs w:val="24"/>
+          <w:lang w:val="es-ES"/>
         </w:rPr>
         <w:t>INTRODUCCION</w:t>
       </w:r>
       <w:r>
+        <w:rPr>
+          <w:lang w:val="es-ES"/>
+        </w:rPr>
         <w:t xml:space="preserve"> </w:t>
       </w:r>
     </w:p>
@@ -1025,7 +1044,23 @@
           <w:rFonts w:ascii="Arial" w:eastAsia="Times New Roman" w:hAnsi="Arial" w:cs="Arial"/>
           <w:lang w:val="es-ES" w:eastAsia="es-ES"/>
         </w:rPr>
-        <w:t>Por lo tanto al ver lo grande que es esta Universidad optamos en dar un análisis del funcionamiento de la página web y como está diseñada, el cual detallamos posteriormente, con las falencias que pudieron ser evidenciadas.</w:t>
+        <w:t xml:space="preserve">Por lo </w:t>
+      </w:r>
+      <w:proofErr w:type="gramStart"/>
+      <w:r>
+        <w:rPr>
+          <w:rFonts w:ascii="Arial" w:eastAsia="Times New Roman" w:hAnsi="Arial" w:cs="Arial"/>
+          <w:lang w:val="es-ES" w:eastAsia="es-ES"/>
+        </w:rPr>
+        <w:t>tanto</w:t>
+      </w:r>
+      <w:proofErr w:type="gramEnd"/>
+      <w:r>
+        <w:rPr>
+          <w:rFonts w:ascii="Arial" w:eastAsia="Times New Roman" w:hAnsi="Arial" w:cs="Arial"/>
+          <w:lang w:val="es-ES" w:eastAsia="es-ES"/>
+        </w:rPr>
+        <w:t xml:space="preserve"> al ver lo grande que es esta Universidad optamos en dar un análisis del funcionamiento de la página web y como está diseñada, el cual detallamos posteriormente, con las falencias que pudieron ser evidenciadas.</w:t>
       </w:r>
       <w:bookmarkStart w:id="1" w:name="_Toc31304685"/>
     </w:p>
@@ -1221,7 +1256,67 @@
           <w:szCs w:val="24"/>
           <w:lang w:val="es-ES" w:eastAsia="es-ES"/>
         </w:rPr>
-        <w:t xml:space="preserve">Actualmente la Universidad Privada Domingo Savio  no cuenta con una convocatoria a docentes online,el cual los estudiantes de la carrera de Ing.Sistemas propone un modelo de  “Sistema de Convocatoria Docentes” para poder agilizar el trabajo y poder tener un mayor promedio de Docentes calificados para poder hacer crecer la Universidad y sea más conocida no solo por el nombre sino al nivel de conocimiento en sus estudiantes.  </w:t>
+        <w:t xml:space="preserve">Actualmente la Universidad Privada Domingo </w:t>
+      </w:r>
+      <w:proofErr w:type="gramStart"/>
+      <w:r>
+        <w:rPr>
+          <w:rFonts w:ascii="Arial" w:eastAsia="Times New Roman" w:hAnsi="Arial" w:cs="Arial"/>
+          <w:sz w:val="24"/>
+          <w:szCs w:val="24"/>
+          <w:lang w:val="es-ES" w:eastAsia="es-ES"/>
+        </w:rPr>
+        <w:t>Savio  no</w:t>
+      </w:r>
+      <w:proofErr w:type="gramEnd"/>
+      <w:r>
+        <w:rPr>
+          <w:rFonts w:ascii="Arial" w:eastAsia="Times New Roman" w:hAnsi="Arial" w:cs="Arial"/>
+          <w:sz w:val="24"/>
+          <w:szCs w:val="24"/>
+          <w:lang w:val="es-ES" w:eastAsia="es-ES"/>
+        </w:rPr>
+        <w:t xml:space="preserve"> cuenta con una convocatoria a docentes </w:t>
+      </w:r>
+      <w:proofErr w:type="spellStart"/>
+      <w:r>
+        <w:rPr>
+          <w:rFonts w:ascii="Arial" w:eastAsia="Times New Roman" w:hAnsi="Arial" w:cs="Arial"/>
+          <w:sz w:val="24"/>
+          <w:szCs w:val="24"/>
+          <w:lang w:val="es-ES" w:eastAsia="es-ES"/>
+        </w:rPr>
+        <w:t>online,el</w:t>
+      </w:r>
+      <w:proofErr w:type="spellEnd"/>
+      <w:r>
+        <w:rPr>
+          <w:rFonts w:ascii="Arial" w:eastAsia="Times New Roman" w:hAnsi="Arial" w:cs="Arial"/>
+          <w:sz w:val="24"/>
+          <w:szCs w:val="24"/>
+          <w:lang w:val="es-ES" w:eastAsia="es-ES"/>
+        </w:rPr>
+        <w:t xml:space="preserve"> cual los estudiantes de la carrera de </w:t>
+      </w:r>
+      <w:proofErr w:type="spellStart"/>
+      <w:r>
+        <w:rPr>
+          <w:rFonts w:ascii="Arial" w:eastAsia="Times New Roman" w:hAnsi="Arial" w:cs="Arial"/>
+          <w:sz w:val="24"/>
+          <w:szCs w:val="24"/>
+          <w:lang w:val="es-ES" w:eastAsia="es-ES"/>
+        </w:rPr>
+        <w:t>Ing.Sistemas</w:t>
+      </w:r>
+      <w:proofErr w:type="spellEnd"/>
+      <w:r>
+        <w:rPr>
+          <w:rFonts w:ascii="Arial" w:eastAsia="Times New Roman" w:hAnsi="Arial" w:cs="Arial"/>
+          <w:sz w:val="24"/>
+          <w:szCs w:val="24"/>
+          <w:lang w:val="es-ES" w:eastAsia="es-ES"/>
+        </w:rPr>
+        <w:t xml:space="preserve"> propone un modelo de  “Sistema de Convocatoria Docentes” para poder agilizar el trabajo y poder tener un mayor promedio de Docentes calificados para poder hacer crecer la Universidad y sea más conocida no solo por el nombre sino al nivel de conocimiento en sus estudiantes.  </w:t>
       </w:r>
     </w:p>
     <w:p>
@@ -1313,8 +1408,36 @@
           <w:sz w:val="24"/>
           <w:szCs w:val="24"/>
         </w:rPr>
-        <w:t xml:space="preserve"> utilizando el lenguaje de programación Php y Mysql</w:t>
-      </w:r>
+        <w:t xml:space="preserve"> utilizando el lenguaje de programación </w:t>
+      </w:r>
+      <w:proofErr w:type="spellStart"/>
+      <w:r>
+        <w:rPr>
+          <w:rFonts w:ascii="Arial" w:hAnsi="Arial" w:cs="Arial"/>
+          <w:sz w:val="24"/>
+          <w:szCs w:val="24"/>
+        </w:rPr>
+        <w:t>Php</w:t>
+      </w:r>
+      <w:proofErr w:type="spellEnd"/>
+      <w:r>
+        <w:rPr>
+          <w:rFonts w:ascii="Arial" w:hAnsi="Arial" w:cs="Arial"/>
+          <w:sz w:val="24"/>
+          <w:szCs w:val="24"/>
+        </w:rPr>
+        <w:t xml:space="preserve"> y </w:t>
+      </w:r>
+      <w:proofErr w:type="spellStart"/>
+      <w:r>
+        <w:rPr>
+          <w:rFonts w:ascii="Arial" w:hAnsi="Arial" w:cs="Arial"/>
+          <w:sz w:val="24"/>
+          <w:szCs w:val="24"/>
+        </w:rPr>
+        <w:t>Mysql</w:t>
+      </w:r>
+      <w:proofErr w:type="spellEnd"/>
       <w:r>
         <w:rPr>
           <w:rFonts w:ascii="Arial" w:hAnsi="Arial" w:cs="Arial"/>
@@ -1453,7 +1576,27 @@
           <w:sz w:val="24"/>
           <w:szCs w:val="24"/>
         </w:rPr>
-        <w:t xml:space="preserve">mejorar y poder hacer que la universidad contrate docentes calificados y asi mejorar el conocimiento en sus estudiantes y </w:t>
+        <w:t xml:space="preserve">mejorar y poder hacer que la universidad contrate docentes calificados y </w:t>
+      </w:r>
+      <w:proofErr w:type="spellStart"/>
+      <w:r>
+        <w:rPr>
+          <w:rFonts w:ascii="Arial" w:hAnsi="Arial" w:cs="Arial"/>
+          <w:bCs/>
+          <w:sz w:val="24"/>
+          <w:szCs w:val="24"/>
+        </w:rPr>
+        <w:t>asi</w:t>
+      </w:r>
+      <w:proofErr w:type="spellEnd"/>
+      <w:r>
+        <w:rPr>
+          <w:rFonts w:ascii="Arial" w:hAnsi="Arial" w:cs="Arial"/>
+          <w:bCs/>
+          <w:sz w:val="24"/>
+          <w:szCs w:val="24"/>
+        </w:rPr>
+        <w:t xml:space="preserve"> mejorar el conocimiento en sus estudiantes y </w:t>
       </w:r>
       <w:r>
         <w:rPr>
@@ -1614,7 +1757,27 @@
           <w:sz w:val="24"/>
           <w:szCs w:val="24"/>
         </w:rPr>
-        <w:t xml:space="preserve"> y fácil de usar (backend,</w:t>
+        <w:t xml:space="preserve"> y fácil de usar (</w:t>
+      </w:r>
+      <w:proofErr w:type="spellStart"/>
+      <w:r>
+        <w:rPr>
+          <w:rFonts w:ascii="Arial" w:hAnsi="Arial" w:cs="Arial"/>
+          <w:bCs/>
+          <w:sz w:val="24"/>
+          <w:szCs w:val="24"/>
+        </w:rPr>
+        <w:t>backend</w:t>
+      </w:r>
+      <w:proofErr w:type="spellEnd"/>
+      <w:r>
+        <w:rPr>
+          <w:rFonts w:ascii="Arial" w:hAnsi="Arial" w:cs="Arial"/>
+          <w:bCs/>
+          <w:sz w:val="24"/>
+          <w:szCs w:val="24"/>
+        </w:rPr>
+        <w:t>,</w:t>
       </w:r>
       <w:r>
         <w:rPr>
@@ -1625,14 +1788,26 @@
         </w:rPr>
         <w:t xml:space="preserve"> </w:t>
       </w:r>
-      <w:r>
-        <w:rPr>
-          <w:rFonts w:ascii="Arial" w:hAnsi="Arial" w:cs="Arial"/>
-          <w:bCs/>
-          <w:sz w:val="24"/>
-          <w:szCs w:val="24"/>
-        </w:rPr>
-        <w:t xml:space="preserve">Frontend) </w:t>
+      <w:proofErr w:type="spellStart"/>
+      <w:r>
+        <w:rPr>
+          <w:rFonts w:ascii="Arial" w:hAnsi="Arial" w:cs="Arial"/>
+          <w:bCs/>
+          <w:sz w:val="24"/>
+          <w:szCs w:val="24"/>
+        </w:rPr>
+        <w:t>Frontend</w:t>
+      </w:r>
+      <w:proofErr w:type="spellEnd"/>
+      <w:proofErr w:type="gramStart"/>
+      <w:r>
+        <w:rPr>
+          <w:rFonts w:ascii="Arial" w:hAnsi="Arial" w:cs="Arial"/>
+          <w:bCs/>
+          <w:sz w:val="24"/>
+          <w:szCs w:val="24"/>
+        </w:rPr>
+        <w:t xml:space="preserve">) </w:t>
       </w:r>
       <w:r>
         <w:rPr>
@@ -1643,6 +1818,7 @@
         </w:rPr>
         <w:t>.</w:t>
       </w:r>
+      <w:proofErr w:type="gramEnd"/>
     </w:p>
     <w:p>
       <w:pPr>
@@ -2215,6 +2391,7 @@
           <w:id w:val="-151602151"/>
           <w:citation/>
         </w:sdtPr>
+        <w:sdtEndPr/>
         <w:sdtContent>
           <w:r>
             <w:rPr>
@@ -2466,7 +2643,31 @@
           <w:szCs w:val="24"/>
           <w:lang w:val="es-US"/>
         </w:rPr>
-        <w:t xml:space="preserve"> definiciones.de indica que e</w:t>
+        <w:t xml:space="preserve"> </w:t>
+      </w:r>
+      <w:proofErr w:type="spellStart"/>
+      <w:r>
+        <w:rPr>
+          <w:rFonts w:ascii="Arial" w:eastAsia="Cambria" w:hAnsi="Arial" w:cs="Arial"/>
+          <w:color w:val="000000" w:themeColor="text1"/>
+          <w:spacing w:val="1"/>
+          <w:sz w:val="24"/>
+          <w:szCs w:val="24"/>
+          <w:lang w:val="es-US"/>
+        </w:rPr>
+        <w:t>definiciones.de</w:t>
+      </w:r>
+      <w:proofErr w:type="spellEnd"/>
+      <w:r>
+        <w:rPr>
+          <w:rFonts w:ascii="Arial" w:eastAsia="Cambria" w:hAnsi="Arial" w:cs="Arial"/>
+          <w:color w:val="000000" w:themeColor="text1"/>
+          <w:spacing w:val="1"/>
+          <w:sz w:val="24"/>
+          <w:szCs w:val="24"/>
+          <w:lang w:val="es-US"/>
+        </w:rPr>
+        <w:t xml:space="preserve"> indica que e</w:t>
       </w:r>
       <w:r>
         <w:rPr>
@@ -4510,6 +4711,7 @@
           <w:id w:val="-1172018267"/>
           <w:citation/>
         </w:sdtPr>
+        <w:sdtEndPr/>
         <w:sdtContent>
           <w:r>
             <w:rPr>
@@ -4607,12 +4809,21 @@
           <w:bCs/>
         </w:rPr>
       </w:pPr>
-      <w:r>
-        <w:rPr>
-          <w:rFonts w:ascii="Arial" w:hAnsi="Arial" w:cs="Arial"/>
-          <w:bCs/>
-        </w:rPr>
-        <w:t>Photoshop(Bocetos )</w:t>
+      <w:proofErr w:type="gramStart"/>
+      <w:r>
+        <w:rPr>
+          <w:rFonts w:ascii="Arial" w:hAnsi="Arial" w:cs="Arial"/>
+          <w:bCs/>
+        </w:rPr>
+        <w:t>Photoshop(</w:t>
+      </w:r>
+      <w:proofErr w:type="gramEnd"/>
+      <w:r>
+        <w:rPr>
+          <w:rFonts w:ascii="Arial" w:hAnsi="Arial" w:cs="Arial"/>
+          <w:bCs/>
+        </w:rPr>
+        <w:t>Bocetos )</w:t>
       </w:r>
     </w:p>
     <w:p>
@@ -4628,13 +4839,41 @@
           <w:lang w:val="en-US"/>
         </w:rPr>
       </w:pPr>
+      <w:proofErr w:type="spellStart"/>
       <w:r>
         <w:rPr>
           <w:rFonts w:ascii="Arial" w:hAnsi="Arial" w:cs="Arial"/>
           <w:bCs/>
           <w:lang w:val="en-US"/>
         </w:rPr>
-        <w:t>Lucidchart (Diagrama ERD</w:t>
+        <w:t>Lucidchart</w:t>
+      </w:r>
+      <w:proofErr w:type="spellEnd"/>
+      <w:r>
+        <w:rPr>
+          <w:rFonts w:ascii="Arial" w:hAnsi="Arial" w:cs="Arial"/>
+          <w:bCs/>
+          <w:lang w:val="en-US"/>
+        </w:rPr>
+        <w:t xml:space="preserve"> (</w:t>
+      </w:r>
+      <w:proofErr w:type="spellStart"/>
+      <w:r>
+        <w:rPr>
+          <w:rFonts w:ascii="Arial" w:hAnsi="Arial" w:cs="Arial"/>
+          <w:bCs/>
+          <w:lang w:val="en-US"/>
+        </w:rPr>
+        <w:t>Diagrama</w:t>
+      </w:r>
+      <w:proofErr w:type="spellEnd"/>
+      <w:r>
+        <w:rPr>
+          <w:rFonts w:ascii="Arial" w:hAnsi="Arial" w:cs="Arial"/>
+          <w:bCs/>
+          <w:lang w:val="en-US"/>
+        </w:rPr>
+        <w:t xml:space="preserve"> ERD</w:t>
       </w:r>
       <w:r>
         <w:rPr>
@@ -4700,6 +4939,7 @@
           <w:lang w:val="es-ES"/>
         </w:rPr>
       </w:pPr>
+      <w:proofErr w:type="gramStart"/>
       <w:r>
         <w:rPr>
           <w:rFonts w:ascii="Arial" w:hAnsi="Arial" w:cs="Arial"/>
@@ -4714,7 +4954,16 @@
           <w:bCs/>
           <w:lang w:val="es-ES"/>
         </w:rPr>
-        <w:t>Apache,</w:t>
+        <w:t>Apache</w:t>
+      </w:r>
+      <w:proofErr w:type="gramEnd"/>
+      <w:r>
+        <w:rPr>
+          <w:rFonts w:ascii="Arial" w:hAnsi="Arial" w:cs="Arial"/>
+          <w:bCs/>
+          <w:lang w:val="es-ES"/>
+        </w:rPr>
+        <w:t>,</w:t>
       </w:r>
       <w:r>
         <w:rPr>
@@ -4772,7 +5021,25 @@
           <w:bCs/>
           <w:lang w:val="es-ES"/>
         </w:rPr>
-        <w:t>Editores de Codigo (</w:t>
+        <w:t xml:space="preserve">Editores de </w:t>
+      </w:r>
+      <w:proofErr w:type="spellStart"/>
+      <w:r>
+        <w:rPr>
+          <w:rFonts w:ascii="Arial" w:hAnsi="Arial" w:cs="Arial"/>
+          <w:bCs/>
+          <w:lang w:val="es-ES"/>
+        </w:rPr>
+        <w:t>Codigo</w:t>
+      </w:r>
+      <w:proofErr w:type="spellEnd"/>
+      <w:r>
+        <w:rPr>
+          <w:rFonts w:ascii="Arial" w:hAnsi="Arial" w:cs="Arial"/>
+          <w:bCs/>
+          <w:lang w:val="es-ES"/>
+        </w:rPr>
+        <w:t xml:space="preserve"> (</w:t>
       </w:r>
       <w:r>
         <w:rPr>
@@ -4830,6 +5097,7 @@
         </w:rPr>
         <w:t xml:space="preserve"> </w:t>
       </w:r>
+      <w:proofErr w:type="spellStart"/>
       <w:r>
         <w:rPr>
           <w:rFonts w:ascii="Arial" w:hAnsi="Arial" w:cs="Arial"/>
@@ -4838,6 +5106,7 @@
         </w:rPr>
         <w:t>Code</w:t>
       </w:r>
+      <w:proofErr w:type="spellEnd"/>
       <w:r>
         <w:rPr>
           <w:rFonts w:ascii="Arial" w:hAnsi="Arial" w:cs="Arial"/>
@@ -4854,6 +5123,7 @@
         </w:rPr>
         <w:t xml:space="preserve"> </w:t>
       </w:r>
+      <w:proofErr w:type="spellStart"/>
       <w:r>
         <w:rPr>
           <w:rFonts w:ascii="Arial" w:hAnsi="Arial" w:cs="Arial"/>
@@ -4862,6 +5132,7 @@
         </w:rPr>
         <w:t>Atom</w:t>
       </w:r>
+      <w:proofErr w:type="spellEnd"/>
       <w:r>
         <w:rPr>
           <w:rFonts w:ascii="Arial" w:hAnsi="Arial" w:cs="Arial"/>
@@ -4870,13 +5141,23 @@
         </w:rPr>
         <w:t xml:space="preserve"> </w:t>
       </w:r>
+      <w:proofErr w:type="spellStart"/>
       <w:r>
         <w:rPr>
           <w:rFonts w:ascii="Arial" w:hAnsi="Arial" w:cs="Arial"/>
           <w:bCs/>
           <w:lang w:val="es-ES"/>
         </w:rPr>
-        <w:t>Ide)</w:t>
+        <w:t>Ide</w:t>
+      </w:r>
+      <w:proofErr w:type="spellEnd"/>
+      <w:r>
+        <w:rPr>
+          <w:rFonts w:ascii="Arial" w:hAnsi="Arial" w:cs="Arial"/>
+          <w:bCs/>
+          <w:lang w:val="es-ES"/>
+        </w:rPr>
+        <w:t>)</w:t>
       </w:r>
     </w:p>
     <w:p>
@@ -4898,7 +5179,25 @@
           <w:bCs/>
           <w:lang w:val="es-ES"/>
         </w:rPr>
-        <w:t>Lenguaje de programación PHP (backend)</w:t>
+        <w:t>Lenguaje de programación PHP (</w:t>
+      </w:r>
+      <w:proofErr w:type="spellStart"/>
+      <w:r>
+        <w:rPr>
+          <w:rFonts w:ascii="Arial" w:hAnsi="Arial" w:cs="Arial"/>
+          <w:bCs/>
+          <w:lang w:val="es-ES"/>
+        </w:rPr>
+        <w:t>backend</w:t>
+      </w:r>
+      <w:proofErr w:type="spellEnd"/>
+      <w:r>
+        <w:rPr>
+          <w:rFonts w:ascii="Arial" w:hAnsi="Arial" w:cs="Arial"/>
+          <w:bCs/>
+          <w:lang w:val="es-ES"/>
+        </w:rPr>
+        <w:t>)</w:t>
       </w:r>
     </w:p>
     <w:p>
@@ -4920,7 +5219,81 @@
           <w:bCs/>
           <w:lang w:val="es-ES"/>
         </w:rPr>
-        <w:t>Diseño de la aplicacion web (Html,CSS y Javascript) (Frontend)</w:t>
+        <w:t xml:space="preserve">Diseño de la </w:t>
+      </w:r>
+      <w:proofErr w:type="spellStart"/>
+      <w:r>
+        <w:rPr>
+          <w:rFonts w:ascii="Arial" w:hAnsi="Arial" w:cs="Arial"/>
+          <w:bCs/>
+          <w:lang w:val="es-ES"/>
+        </w:rPr>
+        <w:t>aplicacion</w:t>
+      </w:r>
+      <w:proofErr w:type="spellEnd"/>
+      <w:r>
+        <w:rPr>
+          <w:rFonts w:ascii="Arial" w:hAnsi="Arial" w:cs="Arial"/>
+          <w:bCs/>
+          <w:lang w:val="es-ES"/>
+        </w:rPr>
+        <w:t xml:space="preserve"> web (</w:t>
+      </w:r>
+      <w:proofErr w:type="spellStart"/>
+      <w:proofErr w:type="gramStart"/>
+      <w:r>
+        <w:rPr>
+          <w:rFonts w:ascii="Arial" w:hAnsi="Arial" w:cs="Arial"/>
+          <w:bCs/>
+          <w:lang w:val="es-ES"/>
+        </w:rPr>
+        <w:t>Html,CSS</w:t>
+      </w:r>
+      <w:proofErr w:type="spellEnd"/>
+      <w:proofErr w:type="gramEnd"/>
+      <w:r>
+        <w:rPr>
+          <w:rFonts w:ascii="Arial" w:hAnsi="Arial" w:cs="Arial"/>
+          <w:bCs/>
+          <w:lang w:val="es-ES"/>
+        </w:rPr>
+        <w:t xml:space="preserve"> y </w:t>
+      </w:r>
+      <w:proofErr w:type="spellStart"/>
+      <w:r>
+        <w:rPr>
+          <w:rFonts w:ascii="Arial" w:hAnsi="Arial" w:cs="Arial"/>
+          <w:bCs/>
+          <w:lang w:val="es-ES"/>
+        </w:rPr>
+        <w:t>Javascript</w:t>
+      </w:r>
+      <w:proofErr w:type="spellEnd"/>
+      <w:r>
+        <w:rPr>
+          <w:rFonts w:ascii="Arial" w:hAnsi="Arial" w:cs="Arial"/>
+          <w:bCs/>
+          <w:lang w:val="es-ES"/>
+        </w:rPr>
+        <w:t>) (</w:t>
+      </w:r>
+      <w:proofErr w:type="spellStart"/>
+      <w:r>
+        <w:rPr>
+          <w:rFonts w:ascii="Arial" w:hAnsi="Arial" w:cs="Arial"/>
+          <w:bCs/>
+          <w:lang w:val="es-ES"/>
+        </w:rPr>
+        <w:t>Frontend</w:t>
+      </w:r>
+      <w:proofErr w:type="spellEnd"/>
+      <w:r>
+        <w:rPr>
+          <w:rFonts w:ascii="Arial" w:hAnsi="Arial" w:cs="Arial"/>
+          <w:bCs/>
+          <w:lang w:val="es-ES"/>
+        </w:rPr>
+        <w:t>)</w:t>
       </w:r>
     </w:p>
     <w:p>
@@ -7921,6 +8294,7 @@
           <w:id w:val="-825827113"/>
           <w:citation/>
         </w:sdtPr>
+        <w:sdtEndPr/>
         <w:sdtContent>
           <w:r>
             <w:rPr>
@@ -9855,6 +10229,7 @@
           <w:id w:val="625975477"/>
           <w:citation/>
         </w:sdtPr>
+        <w:sdtEndPr/>
         <w:sdtContent>
           <w:r>
             <w:rPr>
@@ -12075,6 +12450,7 @@
           <w:id w:val="602548229"/>
           <w:citation/>
         </w:sdtPr>
+        <w:sdtEndPr/>
         <w:sdtContent>
           <w:r>
             <w:rPr>
@@ -15811,6 +16187,7 @@
           <w:id w:val="-2034646449"/>
           <w:citation/>
         </w:sdtPr>
+        <w:sdtEndPr/>
         <w:sdtContent>
           <w:r>
             <w:rPr>
@@ -15865,6 +16242,7 @@
           <w:szCs w:val="24"/>
         </w:rPr>
       </w:pPr>
+      <w:proofErr w:type="spellStart"/>
       <w:r>
         <w:rPr>
           <w:rFonts w:ascii="Arial" w:eastAsia="Cambria" w:hAnsi="Arial" w:cs="Arial"/>
@@ -15873,7 +16251,18 @@
           <w:sz w:val="24"/>
           <w:szCs w:val="24"/>
         </w:rPr>
-        <w:t>Pagina Web</w:t>
+        <w:t>Pagina</w:t>
+      </w:r>
+      <w:proofErr w:type="spellEnd"/>
+      <w:r>
+        <w:rPr>
+          <w:rFonts w:ascii="Arial" w:eastAsia="Cambria" w:hAnsi="Arial" w:cs="Arial"/>
+          <w:b/>
+          <w:bCs/>
+          <w:sz w:val="24"/>
+          <w:szCs w:val="24"/>
+        </w:rPr>
+        <w:t xml:space="preserve"> Web</w:t>
       </w:r>
     </w:p>
     <w:p>
@@ -15898,6 +16287,7 @@
           <w:id w:val="67156284"/>
           <w:citation/>
         </w:sdtPr>
+        <w:sdtEndPr/>
         <w:sdtContent>
           <w:r>
             <w:rPr>
@@ -15947,6 +16337,7 @@
           <w:szCs w:val="24"/>
         </w:rPr>
       </w:pPr>
+      <w:proofErr w:type="spellStart"/>
       <w:r>
         <w:rPr>
           <w:rFonts w:ascii="Arial" w:hAnsi="Arial" w:cs="Arial"/>
@@ -15955,7 +16346,18 @@
           <w:sz w:val="24"/>
           <w:szCs w:val="24"/>
         </w:rPr>
-        <w:t>Paginas Web Estáticas</w:t>
+        <w:t>Paginas</w:t>
+      </w:r>
+      <w:proofErr w:type="spellEnd"/>
+      <w:r>
+        <w:rPr>
+          <w:rFonts w:ascii="Arial" w:hAnsi="Arial" w:cs="Arial"/>
+          <w:b/>
+          <w:bCs/>
+          <w:sz w:val="24"/>
+          <w:szCs w:val="24"/>
+        </w:rPr>
+        <w:t xml:space="preserve"> Web Estáticas</w:t>
       </w:r>
     </w:p>
     <w:p>
@@ -15980,6 +16382,7 @@
           <w:id w:val="-567728246"/>
           <w:citation/>
         </w:sdtPr>
+        <w:sdtEndPr/>
         <w:sdtContent>
           <w:r>
             <w:rPr>
@@ -16038,6 +16441,7 @@
           <w:szCs w:val="24"/>
         </w:rPr>
       </w:pPr>
+      <w:proofErr w:type="spellStart"/>
       <w:r>
         <w:rPr>
           <w:rFonts w:ascii="Arial" w:hAnsi="Arial" w:cs="Arial"/>
@@ -16046,7 +16450,18 @@
           <w:sz w:val="24"/>
           <w:szCs w:val="24"/>
         </w:rPr>
-        <w:t>Paginas Web Dinámicas</w:t>
+        <w:t>Paginas</w:t>
+      </w:r>
+      <w:proofErr w:type="spellEnd"/>
+      <w:r>
+        <w:rPr>
+          <w:rFonts w:ascii="Arial" w:hAnsi="Arial" w:cs="Arial"/>
+          <w:b/>
+          <w:bCs/>
+          <w:sz w:val="24"/>
+          <w:szCs w:val="24"/>
+        </w:rPr>
+        <w:t xml:space="preserve"> Web Dinámicas</w:t>
       </w:r>
       <w:r>
         <w:rPr>
@@ -16079,6 +16494,7 @@
           <w:id w:val="213857882"/>
           <w:citation/>
         </w:sdtPr>
+        <w:sdtEndPr/>
         <w:sdtContent>
           <w:r>
             <w:rPr>
@@ -16379,6 +16795,7 @@
           <w:id w:val="-1346013476"/>
           <w:citation/>
         </w:sdtPr>
+        <w:sdtEndPr/>
         <w:sdtContent>
           <w:r>
             <w:rPr>
@@ -16504,6 +16921,7 @@
           <w:id w:val="685716862"/>
           <w:citation/>
         </w:sdtPr>
+        <w:sdtEndPr/>
         <w:sdtContent>
           <w:r>
             <w:rPr>
@@ -16556,7 +16974,21 @@
         <w:rPr>
           <w:rFonts w:ascii="Arial" w:hAnsi="Arial" w:cs="Arial"/>
         </w:rPr>
-        <w:t>UML es un lenguaje que puede usarse con diferentes metodologías, pero no es una metodología en si mismo</w:t>
+        <w:t xml:space="preserve">UML es un lenguaje que puede usarse con diferentes metodologías, pero no es una metodología en </w:t>
+      </w:r>
+      <w:proofErr w:type="spellStart"/>
+      <w:r>
+        <w:rPr>
+          <w:rFonts w:ascii="Arial" w:hAnsi="Arial" w:cs="Arial"/>
+        </w:rPr>
+        <w:t>si</w:t>
+      </w:r>
+      <w:proofErr w:type="spellEnd"/>
+      <w:r>
+        <w:rPr>
+          <w:rFonts w:ascii="Arial" w:hAnsi="Arial" w:cs="Arial"/>
+        </w:rPr>
+        <w:t xml:space="preserve"> mismo</w:t>
       </w:r>
       <w:r>
         <w:rPr>
@@ -16611,6 +17043,11 @@
           <w:id w:val="1533233119"/>
           <w:citation/>
         </w:sdtPr>
+        <w:sdtEndPr>
+          <w:rPr>
+            <w:rStyle w:val="e24kjd"/>
+          </w:rPr>
+        </w:sdtEndPr>
         <w:sdtContent>
           <w:r>
             <w:rPr>
@@ -16691,7 +17128,63 @@
         <w:rPr>
           <w:rFonts w:ascii="Arial" w:hAnsi="Arial" w:cs="Arial"/>
         </w:rPr>
-        <w:t>El diagrama de secuencia es un tipo de diagrama de interacción cuyo objetivo es describir el comportamiento dinámico del sistema de información haciendo énfasis en la secuencia de los mensajes intercambiados por los objetos.</w:t>
+        <w:t xml:space="preserve">El diagrama de secuencia es un tipo de diagrama de </w:t>
+      </w:r>
+      <w:proofErr w:type="spellStart"/>
+      <w:r>
+        <w:rPr>
+          <w:rFonts w:ascii="Arial" w:hAnsi="Arial" w:cs="Arial"/>
+        </w:rPr>
+        <w:t>interacción</w:t>
+      </w:r>
+      <w:proofErr w:type="spellEnd"/>
+      <w:r>
+        <w:rPr>
+          <w:rFonts w:ascii="Arial" w:hAnsi="Arial" w:cs="Arial"/>
+        </w:rPr>
+        <w:t xml:space="preserve"> cuyo objetivo es describir el comportamiento </w:t>
+      </w:r>
+      <w:proofErr w:type="spellStart"/>
+      <w:r>
+        <w:rPr>
+          <w:rFonts w:ascii="Arial" w:hAnsi="Arial" w:cs="Arial"/>
+        </w:rPr>
+        <w:t>dinámico</w:t>
+      </w:r>
+      <w:proofErr w:type="spellEnd"/>
+      <w:r>
+        <w:rPr>
+          <w:rFonts w:ascii="Arial" w:hAnsi="Arial" w:cs="Arial"/>
+        </w:rPr>
+        <w:t xml:space="preserve"> del sistema de </w:t>
+      </w:r>
+      <w:proofErr w:type="spellStart"/>
+      <w:r>
+        <w:rPr>
+          <w:rFonts w:ascii="Arial" w:hAnsi="Arial" w:cs="Arial"/>
+        </w:rPr>
+        <w:t>información</w:t>
+      </w:r>
+      <w:proofErr w:type="spellEnd"/>
+      <w:r>
+        <w:rPr>
+          <w:rFonts w:ascii="Arial" w:hAnsi="Arial" w:cs="Arial"/>
+        </w:rPr>
+        <w:t xml:space="preserve"> haciendo </w:t>
+      </w:r>
+      <w:proofErr w:type="spellStart"/>
+      <w:r>
+        <w:rPr>
+          <w:rFonts w:ascii="Arial" w:hAnsi="Arial" w:cs="Arial"/>
+        </w:rPr>
+        <w:t>énfasis</w:t>
+      </w:r>
+      <w:proofErr w:type="spellEnd"/>
+      <w:r>
+        <w:rPr>
+          <w:rFonts w:ascii="Arial" w:hAnsi="Arial" w:cs="Arial"/>
+        </w:rPr>
+        <w:t xml:space="preserve"> en la secuencia de los mensajes intercambiados por los objetos.</w:t>
       </w:r>
       <w:sdt>
         <w:sdtPr>
@@ -16701,6 +17194,7 @@
           <w:id w:val="973569105"/>
           <w:citation/>
         </w:sdtPr>
+        <w:sdtEndPr/>
         <w:sdtContent>
           <w:r>
             <w:rPr>
@@ -16959,6 +17453,7 @@
         </w:rPr>
         <w:t xml:space="preserve">El programa cuenta “de serie” con 22 combinaciones de color posibles, aunque se pueden conseguir más. Para navegar por el código cuenta con </w:t>
       </w:r>
+      <w:proofErr w:type="spellStart"/>
       <w:r>
         <w:rPr>
           <w:rStyle w:val="nfasis"/>
@@ -16968,6 +17463,7 @@
         </w:rPr>
         <w:t>Minimap</w:t>
       </w:r>
+      <w:proofErr w:type="spellEnd"/>
       <w:r>
         <w:rPr>
           <w:rFonts w:ascii="Arial" w:hAnsi="Arial" w:cs="Arial"/>
@@ -16986,6 +17482,7 @@
           <w:id w:val="1585949071"/>
           <w:citation/>
         </w:sdtPr>
+        <w:sdtEndPr/>
         <w:sdtContent>
           <w:r>
             <w:rPr>
@@ -17085,8 +17582,19 @@
           <w:b/>
           <w:bCs/>
         </w:rPr>
-        <w:t xml:space="preserve"> Code</w:t>
-      </w:r>
+        <w:t xml:space="preserve"> </w:t>
+      </w:r>
+      <w:proofErr w:type="spellStart"/>
+      <w:r>
+        <w:rPr>
+          <w:rStyle w:val="e24kjd"/>
+          <w:rFonts w:ascii="Arial" w:hAnsi="Arial" w:cs="Arial"/>
+          <w:b/>
+          <w:bCs/>
+        </w:rPr>
+        <w:t>Code</w:t>
+      </w:r>
+      <w:proofErr w:type="spellEnd"/>
     </w:p>
     <w:p>
       <w:pPr>
@@ -17383,9 +17891,28 @@
           <w:sz w:val="22"/>
           <w:szCs w:val="22"/>
         </w:rPr>
-        <w:t xml:space="preserve">Visual Studio Code se basa en </w:t>
+        <w:t xml:space="preserve">Visual Studio </w:t>
+      </w:r>
+      <w:proofErr w:type="spellStart"/>
+      <w:r>
+        <w:rPr>
+          <w:rFonts w:ascii="Arial" w:hAnsi="Arial" w:cs="Arial"/>
+          <w:sz w:val="22"/>
+          <w:szCs w:val="22"/>
+        </w:rPr>
+        <w:t>Code</w:t>
+      </w:r>
+      <w:proofErr w:type="spellEnd"/>
+      <w:r>
+        <w:rPr>
+          <w:rFonts w:ascii="Arial" w:hAnsi="Arial" w:cs="Arial"/>
+          <w:sz w:val="22"/>
+          <w:szCs w:val="22"/>
+        </w:rPr>
+        <w:t xml:space="preserve"> se basa en </w:t>
       </w:r>
       <w:hyperlink r:id="rId41" w:tooltip="Electron (software)" w:history="1">
+        <w:proofErr w:type="spellStart"/>
         <w:r>
           <w:rPr>
             <w:rStyle w:val="Hipervnculo"/>
@@ -17397,6 +17924,7 @@
           </w:rPr>
           <w:t>Electron</w:t>
         </w:r>
+        <w:proofErr w:type="spellEnd"/>
       </w:hyperlink>
       <w:r>
         <w:rPr>
@@ -17406,6 +17934,7 @@
         </w:rPr>
         <w:t xml:space="preserve">, un </w:t>
       </w:r>
+      <w:proofErr w:type="spellStart"/>
       <w:r>
         <w:rPr>
           <w:rFonts w:ascii="Arial" w:hAnsi="Arial" w:cs="Arial"/>
@@ -17416,6 +17945,7 @@
         </w:rPr>
         <w:t>framework</w:t>
       </w:r>
+      <w:proofErr w:type="spellEnd"/>
       <w:r>
         <w:rPr>
           <w:rFonts w:ascii="Arial" w:hAnsi="Arial" w:cs="Arial"/>
@@ -17425,6 +17955,7 @@
         <w:t xml:space="preserve"> que se utiliza para implementar </w:t>
       </w:r>
       <w:hyperlink r:id="rId42" w:tooltip="Chromium" w:history="1">
+        <w:proofErr w:type="spellStart"/>
         <w:r>
           <w:rPr>
             <w:rStyle w:val="Hipervnculo"/>
@@ -17436,6 +17967,7 @@
           </w:rPr>
           <w:t>Chromium</w:t>
         </w:r>
+        <w:proofErr w:type="spellEnd"/>
       </w:hyperlink>
       <w:r>
         <w:rPr>
@@ -17464,8 +17996,27 @@
           <w:sz w:val="22"/>
           <w:szCs w:val="22"/>
         </w:rPr>
-        <w:t xml:space="preserve"> como aplicaciones para escritorio, que se ejecuta en el motor de diseño Blink. Aunque utiliza el </w:t>
-      </w:r>
+        <w:t xml:space="preserve"> como aplicaciones para escritorio, que se ejecuta en el motor de diseño </w:t>
+      </w:r>
+      <w:proofErr w:type="spellStart"/>
+      <w:r>
+        <w:rPr>
+          <w:rFonts w:ascii="Arial" w:hAnsi="Arial" w:cs="Arial"/>
+          <w:sz w:val="22"/>
+          <w:szCs w:val="22"/>
+        </w:rPr>
+        <w:t>Blink</w:t>
+      </w:r>
+      <w:proofErr w:type="spellEnd"/>
+      <w:r>
+        <w:rPr>
+          <w:rFonts w:ascii="Arial" w:hAnsi="Arial" w:cs="Arial"/>
+          <w:sz w:val="22"/>
+          <w:szCs w:val="22"/>
+        </w:rPr>
+        <w:t xml:space="preserve">. Aunque utiliza el </w:t>
+      </w:r>
+      <w:proofErr w:type="spellStart"/>
       <w:r>
         <w:rPr>
           <w:rFonts w:ascii="Arial" w:hAnsi="Arial" w:cs="Arial"/>
@@ -17476,15 +18027,35 @@
         </w:rPr>
         <w:t>framework</w:t>
       </w:r>
+      <w:proofErr w:type="spellEnd"/>
       <w:r>
         <w:rPr>
           <w:rFonts w:ascii="Arial" w:hAnsi="Arial" w:cs="Arial"/>
           <w:sz w:val="22"/>
           <w:szCs w:val="22"/>
         </w:rPr>
-        <w:t xml:space="preserve"> Electron, el software no usa </w:t>
+        <w:t xml:space="preserve"> </w:t>
+      </w:r>
+      <w:proofErr w:type="spellStart"/>
+      <w:r>
+        <w:rPr>
+          <w:rFonts w:ascii="Arial" w:hAnsi="Arial" w:cs="Arial"/>
+          <w:sz w:val="22"/>
+          <w:szCs w:val="22"/>
+        </w:rPr>
+        <w:t>Electron</w:t>
+      </w:r>
+      <w:proofErr w:type="spellEnd"/>
+      <w:r>
+        <w:rPr>
+          <w:rFonts w:ascii="Arial" w:hAnsi="Arial" w:cs="Arial"/>
+          <w:sz w:val="22"/>
+          <w:szCs w:val="22"/>
+        </w:rPr>
+        <w:t xml:space="preserve">, el software no usa </w:t>
       </w:r>
       <w:hyperlink r:id="rId44" w:tooltip="Atom (editor de textos)" w:history="1">
+        <w:proofErr w:type="spellStart"/>
         <w:r>
           <w:rPr>
             <w:rStyle w:val="Hipervnculo"/>
@@ -17496,6 +18067,7 @@
           </w:rPr>
           <w:t>Atom</w:t>
         </w:r>
+        <w:proofErr w:type="spellEnd"/>
       </w:hyperlink>
       <w:r>
         <w:rPr>
@@ -17503,7 +18075,61 @@
           <w:sz w:val="22"/>
           <w:szCs w:val="22"/>
         </w:rPr>
-        <w:t xml:space="preserve"> y en su lugar emplea el mismo componente editor (Monaco) utilizado en Visual Studio Team Services (anteriormente llamado Visual Studio Online). </w:t>
+        <w:t xml:space="preserve"> y en su lugar emplea el mismo componente editor (</w:t>
+      </w:r>
+      <w:proofErr w:type="spellStart"/>
+      <w:r>
+        <w:rPr>
+          <w:rFonts w:ascii="Arial" w:hAnsi="Arial" w:cs="Arial"/>
+          <w:sz w:val="22"/>
+          <w:szCs w:val="22"/>
+        </w:rPr>
+        <w:t>Monaco</w:t>
+      </w:r>
+      <w:proofErr w:type="spellEnd"/>
+      <w:r>
+        <w:rPr>
+          <w:rFonts w:ascii="Arial" w:hAnsi="Arial" w:cs="Arial"/>
+          <w:sz w:val="22"/>
+          <w:szCs w:val="22"/>
+        </w:rPr>
+        <w:t xml:space="preserve">) utilizado en Visual Studio </w:t>
+      </w:r>
+      <w:proofErr w:type="spellStart"/>
+      <w:r>
+        <w:rPr>
+          <w:rFonts w:ascii="Arial" w:hAnsi="Arial" w:cs="Arial"/>
+          <w:sz w:val="22"/>
+          <w:szCs w:val="22"/>
+        </w:rPr>
+        <w:t>Team</w:t>
+      </w:r>
+      <w:proofErr w:type="spellEnd"/>
+      <w:r>
+        <w:rPr>
+          <w:rFonts w:ascii="Arial" w:hAnsi="Arial" w:cs="Arial"/>
+          <w:sz w:val="22"/>
+          <w:szCs w:val="22"/>
+        </w:rPr>
+        <w:t xml:space="preserve"> </w:t>
+      </w:r>
+      <w:proofErr w:type="spellStart"/>
+      <w:r>
+        <w:rPr>
+          <w:rFonts w:ascii="Arial" w:hAnsi="Arial" w:cs="Arial"/>
+          <w:sz w:val="22"/>
+          <w:szCs w:val="22"/>
+        </w:rPr>
+        <w:t>Services</w:t>
+      </w:r>
+      <w:proofErr w:type="spellEnd"/>
+      <w:r>
+        <w:rPr>
+          <w:rFonts w:ascii="Arial" w:hAnsi="Arial" w:cs="Arial"/>
+          <w:sz w:val="22"/>
+          <w:szCs w:val="22"/>
+        </w:rPr>
+        <w:t xml:space="preserve"> (anteriormente llamado Visual Studio Online). </w:t>
       </w:r>
       <w:sdt>
         <w:sdtPr>
@@ -17515,6 +18141,7 @@
           <w:id w:val="847528931"/>
           <w:citation/>
         </w:sdtPr>
+        <w:sdtEndPr/>
         <w:sdtContent>
           <w:r>
             <w:rPr>
@@ -17575,107 +18202,251 @@
       <w:pPr>
         <w:rPr>
           <w:rFonts w:ascii="Arial" w:hAnsi="Arial" w:cs="Arial"/>
+        </w:rPr>
+      </w:pPr>
+      <w:proofErr w:type="spellStart"/>
+      <w:r>
+        <w:rPr>
+          <w:rFonts w:ascii="Arial" w:hAnsi="Arial" w:cs="Arial"/>
           <w:b/>
           <w:bCs/>
         </w:rPr>
-      </w:pPr>
+        <w:t>Atom</w:t>
+      </w:r>
+      <w:proofErr w:type="spellEnd"/>
+      <w:r>
+        <w:rPr>
+          <w:rFonts w:ascii="Arial" w:hAnsi="Arial" w:cs="Arial"/>
+          <w:b/>
+          <w:bCs/>
+        </w:rPr>
+        <w:t xml:space="preserve"> IDE</w:t>
+      </w:r>
     </w:p>
     <w:p>
       <w:pPr>
-        <w:rPr>
-          <w:rFonts w:ascii="Arial" w:hAnsi="Arial" w:cs="Arial"/>
-          <w:b/>
-          <w:bCs/>
-        </w:rPr>
-      </w:pPr>
+        <w:spacing w:before="100" w:beforeAutospacing="1" w:after="100" w:afterAutospacing="1" w:line="240" w:lineRule="auto"/>
+        <w:rPr>
+          <w:rFonts w:ascii="Arial" w:eastAsia="Times New Roman" w:hAnsi="Arial" w:cs="Arial"/>
+          <w:lang w:val="es-ES" w:eastAsia="es-ES"/>
+        </w:rPr>
+      </w:pPr>
+      <w:proofErr w:type="spellStart"/>
+      <w:r>
+        <w:rPr>
+          <w:rFonts w:ascii="Arial" w:eastAsia="Times New Roman" w:hAnsi="Arial" w:cs="Arial"/>
+          <w:lang w:val="es-ES" w:eastAsia="es-ES"/>
+        </w:rPr>
+        <w:t>Atom</w:t>
+      </w:r>
+      <w:proofErr w:type="spellEnd"/>
+      <w:r>
+        <w:rPr>
+          <w:rFonts w:ascii="Arial" w:eastAsia="Times New Roman" w:hAnsi="Arial" w:cs="Arial"/>
+          <w:lang w:val="es-ES" w:eastAsia="es-ES"/>
+        </w:rPr>
+        <w:t xml:space="preserve"> es un editor de código de fuente abierta para macOS, Linux, y Windows​ con soporte para </w:t>
+      </w:r>
+      <w:proofErr w:type="spellStart"/>
+      <w:r>
+        <w:rPr>
+          <w:rFonts w:ascii="Arial" w:eastAsia="Times New Roman" w:hAnsi="Arial" w:cs="Arial"/>
+          <w:lang w:val="es-ES" w:eastAsia="es-ES"/>
+        </w:rPr>
+        <w:t>plug-ins</w:t>
+      </w:r>
+      <w:proofErr w:type="spellEnd"/>
+      <w:r>
+        <w:rPr>
+          <w:rFonts w:ascii="Arial" w:eastAsia="Times New Roman" w:hAnsi="Arial" w:cs="Arial"/>
+          <w:lang w:val="es-ES" w:eastAsia="es-ES"/>
+        </w:rPr>
+        <w:t xml:space="preserve"> escrito en Node.js, incrustando Git Control, desarrollado por GitHub. </w:t>
+      </w:r>
     </w:p>
     <w:p>
       <w:pPr>
-        <w:rPr>
-          <w:rFonts w:ascii="Arial" w:hAnsi="Arial" w:cs="Arial"/>
-          <w:b/>
-          <w:bCs/>
-        </w:rPr>
-      </w:pPr>
+        <w:spacing w:before="100" w:beforeAutospacing="1" w:after="100" w:afterAutospacing="1" w:line="240" w:lineRule="auto"/>
+        <w:rPr>
+          <w:rFonts w:ascii="Arial" w:eastAsia="Times New Roman" w:hAnsi="Arial" w:cs="Arial"/>
+          <w:lang w:val="es-ES" w:eastAsia="es-ES"/>
+        </w:rPr>
+      </w:pPr>
+      <w:r>
+        <w:rPr>
+          <w:rFonts w:ascii="Arial" w:eastAsia="Times New Roman" w:hAnsi="Arial" w:cs="Arial"/>
+          <w:lang w:val="es-ES" w:eastAsia="es-ES"/>
+        </w:rPr>
+        <w:t xml:space="preserve">El IDE consta de una aplicación de escritorio construida utilizando tecnologías web. ​ La mayor parte de los paquetes tienen licencias de software libre y es construido y mantenido por su comunidad.  </w:t>
+      </w:r>
+      <w:proofErr w:type="spellStart"/>
+      <w:r>
+        <w:rPr>
+          <w:rFonts w:ascii="Arial" w:eastAsia="Times New Roman" w:hAnsi="Arial" w:cs="Arial"/>
+          <w:lang w:val="es-ES" w:eastAsia="es-ES"/>
+        </w:rPr>
+        <w:t>Atom</w:t>
+      </w:r>
+      <w:proofErr w:type="spellEnd"/>
+      <w:r>
+        <w:rPr>
+          <w:rFonts w:ascii="Arial" w:eastAsia="Times New Roman" w:hAnsi="Arial" w:cs="Arial"/>
+          <w:lang w:val="es-ES" w:eastAsia="es-ES"/>
+        </w:rPr>
+        <w:t xml:space="preserve"> está basado en Electrón (Anteriormente conocido como </w:t>
+      </w:r>
+      <w:proofErr w:type="spellStart"/>
+      <w:r>
+        <w:rPr>
+          <w:rFonts w:ascii="Arial" w:eastAsia="Times New Roman" w:hAnsi="Arial" w:cs="Arial"/>
+          <w:lang w:val="es-ES" w:eastAsia="es-ES"/>
+        </w:rPr>
+        <w:t>Atom</w:t>
+      </w:r>
+      <w:proofErr w:type="spellEnd"/>
+      <w:r>
+        <w:rPr>
+          <w:rFonts w:ascii="Arial" w:eastAsia="Times New Roman" w:hAnsi="Arial" w:cs="Arial"/>
+          <w:lang w:val="es-ES" w:eastAsia="es-ES"/>
+        </w:rPr>
+        <w:t xml:space="preserve"> Shell), un </w:t>
+      </w:r>
+      <w:proofErr w:type="spellStart"/>
+      <w:r>
+        <w:rPr>
+          <w:rFonts w:ascii="Arial" w:eastAsia="Times New Roman" w:hAnsi="Arial" w:cs="Arial"/>
+          <w:lang w:val="es-ES" w:eastAsia="es-ES"/>
+        </w:rPr>
+        <w:t>framework</w:t>
+      </w:r>
+      <w:proofErr w:type="spellEnd"/>
+      <w:r>
+        <w:rPr>
+          <w:rFonts w:ascii="Arial" w:eastAsia="Times New Roman" w:hAnsi="Arial" w:cs="Arial"/>
+          <w:lang w:val="es-ES" w:eastAsia="es-ES"/>
+        </w:rPr>
+        <w:t xml:space="preserve"> que permite aplicaciones de escritorio multiplataforma usando </w:t>
+      </w:r>
+      <w:proofErr w:type="spellStart"/>
+      <w:r>
+        <w:rPr>
+          <w:rFonts w:ascii="Arial" w:eastAsia="Times New Roman" w:hAnsi="Arial" w:cs="Arial"/>
+          <w:lang w:val="es-ES" w:eastAsia="es-ES"/>
+        </w:rPr>
+        <w:t>Chromium</w:t>
+      </w:r>
+      <w:proofErr w:type="spellEnd"/>
+      <w:r>
+        <w:rPr>
+          <w:rFonts w:ascii="Arial" w:eastAsia="Times New Roman" w:hAnsi="Arial" w:cs="Arial"/>
+          <w:lang w:val="es-ES" w:eastAsia="es-ES"/>
+        </w:rPr>
+        <w:t xml:space="preserve"> y </w:t>
+      </w:r>
+      <w:proofErr w:type="gramStart"/>
+      <w:r>
+        <w:rPr>
+          <w:rFonts w:ascii="Arial" w:eastAsia="Times New Roman" w:hAnsi="Arial" w:cs="Arial"/>
+          <w:lang w:val="es-ES" w:eastAsia="es-ES"/>
+        </w:rPr>
+        <w:t>Node.js.​</w:t>
+      </w:r>
+      <w:proofErr w:type="gramEnd"/>
+      <w:r>
+        <w:rPr>
+          <w:rFonts w:ascii="Arial" w:eastAsia="Times New Roman" w:hAnsi="Arial" w:cs="Arial"/>
+          <w:lang w:val="es-ES" w:eastAsia="es-ES"/>
+        </w:rPr>
+        <w:t xml:space="preserve"> Está escrito en </w:t>
+      </w:r>
+      <w:proofErr w:type="spellStart"/>
+      <w:r>
+        <w:rPr>
+          <w:rFonts w:ascii="Arial" w:eastAsia="Times New Roman" w:hAnsi="Arial" w:cs="Arial"/>
+          <w:lang w:val="es-ES" w:eastAsia="es-ES"/>
+        </w:rPr>
+        <w:t>CoffeeScript</w:t>
+      </w:r>
+      <w:proofErr w:type="spellEnd"/>
+      <w:r>
+        <w:rPr>
+          <w:rFonts w:ascii="Arial" w:eastAsia="Times New Roman" w:hAnsi="Arial" w:cs="Arial"/>
+          <w:lang w:val="es-ES" w:eastAsia="es-ES"/>
+        </w:rPr>
+        <w:t xml:space="preserve"> y </w:t>
+      </w:r>
+      <w:proofErr w:type="spellStart"/>
+      <w:r>
+        <w:rPr>
+          <w:rFonts w:ascii="Arial" w:eastAsia="Times New Roman" w:hAnsi="Arial" w:cs="Arial"/>
+          <w:lang w:val="es-ES" w:eastAsia="es-ES"/>
+        </w:rPr>
+        <w:t>Less</w:t>
+      </w:r>
+      <w:proofErr w:type="spellEnd"/>
+      <w:r>
+        <w:rPr>
+          <w:rFonts w:ascii="Arial" w:eastAsia="Times New Roman" w:hAnsi="Arial" w:cs="Arial"/>
+          <w:lang w:val="es-ES" w:eastAsia="es-ES"/>
+        </w:rPr>
+        <w:t>.​ También puede ser utilizado como un entorno de desarrollo integrado (IDE).​ </w:t>
+      </w:r>
     </w:p>
     <w:p>
       <w:pPr>
-        <w:rPr>
-          <w:rFonts w:ascii="Arial" w:hAnsi="Arial" w:cs="Arial"/>
-          <w:b/>
-          <w:bCs/>
-        </w:rPr>
-      </w:pPr>
-    </w:p>
-    <w:p>
-      <w:pPr>
-        <w:rPr>
-          <w:rFonts w:ascii="Arial" w:hAnsi="Arial" w:cs="Arial"/>
-        </w:rPr>
-      </w:pPr>
-      <w:r>
-        <w:rPr>
-          <w:rFonts w:ascii="Arial" w:hAnsi="Arial" w:cs="Arial"/>
-          <w:b/>
-          <w:bCs/>
-        </w:rPr>
-        <w:t>Atom IDE</w:t>
-      </w:r>
-    </w:p>
-    <w:p>
-      <w:pPr>
         <w:spacing w:before="100" w:beforeAutospacing="1" w:after="100" w:afterAutospacing="1" w:line="240" w:lineRule="auto"/>
         <w:rPr>
           <w:rFonts w:ascii="Arial" w:eastAsia="Times New Roman" w:hAnsi="Arial" w:cs="Arial"/>
           <w:lang w:val="es-ES" w:eastAsia="es-ES"/>
         </w:rPr>
       </w:pPr>
+      <w:proofErr w:type="spellStart"/>
       <w:r>
         <w:rPr>
           <w:rFonts w:ascii="Arial" w:eastAsia="Times New Roman" w:hAnsi="Arial" w:cs="Arial"/>
           <w:lang w:val="es-ES" w:eastAsia="es-ES"/>
         </w:rPr>
-        <w:t>Atom es un editor de código de fuente abierta para macOS, Linux, y Windows​ con soporte para plug-ins escrito en Node.js, incrustando Git Control, desarrollado por GitHub. </w:t>
-      </w:r>
-    </w:p>
-    <w:p>
-      <w:pPr>
-        <w:spacing w:before="100" w:beforeAutospacing="1" w:after="100" w:afterAutospacing="1" w:line="240" w:lineRule="auto"/>
+        <w:t>Atom</w:t>
+      </w:r>
+      <w:proofErr w:type="spellEnd"/>
+      <w:r>
         <w:rPr>
           <w:rFonts w:ascii="Arial" w:eastAsia="Times New Roman" w:hAnsi="Arial" w:cs="Arial"/>
           <w:lang w:val="es-ES" w:eastAsia="es-ES"/>
         </w:rPr>
-      </w:pPr>
+        <w:t xml:space="preserve"> liberó su beta en la versión 1.0, en </w:t>
+      </w:r>
+      <w:proofErr w:type="gramStart"/>
       <w:r>
         <w:rPr>
           <w:rFonts w:ascii="Arial" w:eastAsia="Times New Roman" w:hAnsi="Arial" w:cs="Arial"/>
           <w:lang w:val="es-ES" w:eastAsia="es-ES"/>
         </w:rPr>
-        <w:t xml:space="preserve">El IDE consta de una aplicación de escritorio construida utilizando tecnologías web. ​ La mayor parte de los paquetes tienen licencias de software libre y es construido y mantenido por su comunidad.  Atom está basado en Electrón (Anteriormente conocido como Atom Shell), un framework que permite aplicaciones de escritorio multiplataforma usando </w:t>
-      </w:r>
+        <w:t>2015.​</w:t>
+      </w:r>
+      <w:proofErr w:type="gramEnd"/>
       <w:r>
         <w:rPr>
           <w:rFonts w:ascii="Arial" w:eastAsia="Times New Roman" w:hAnsi="Arial" w:cs="Arial"/>
           <w:lang w:val="es-ES" w:eastAsia="es-ES"/>
         </w:rPr>
-        <w:lastRenderedPageBreak/>
-        <w:t>Chromium y Node.js.​ Está escrito en CoffeeScript y Less.​ También puede ser utilizado como un entorno de desarrollo integrado (IDE).​ </w:t>
-      </w:r>
-    </w:p>
-    <w:p>
-      <w:pPr>
-        <w:spacing w:before="100" w:beforeAutospacing="1" w:after="100" w:afterAutospacing="1" w:line="240" w:lineRule="auto"/>
+        <w:t xml:space="preserve"> Sus desarrolladores lo llaman un "Editor de textos </w:t>
+      </w:r>
+      <w:proofErr w:type="spellStart"/>
+      <w:r>
         <w:rPr>
           <w:rFonts w:ascii="Arial" w:eastAsia="Times New Roman" w:hAnsi="Arial" w:cs="Arial"/>
           <w:lang w:val="es-ES" w:eastAsia="es-ES"/>
         </w:rPr>
-      </w:pPr>
+        <w:t>hackable</w:t>
+      </w:r>
+      <w:proofErr w:type="spellEnd"/>
       <w:r>
         <w:rPr>
           <w:rFonts w:ascii="Arial" w:eastAsia="Times New Roman" w:hAnsi="Arial" w:cs="Arial"/>
           <w:lang w:val="es-ES" w:eastAsia="es-ES"/>
         </w:rPr>
-        <w:t>Atom liberó su beta en la versión 1.0, en 2015.​ Sus desarrolladores lo llaman un "Editor de textos hackable para el siglo XXI".</w:t>
+        <w:t xml:space="preserve"> para el siglo XXI".</w:t>
       </w:r>
       <w:sdt>
         <w:sdtPr>
@@ -17686,6 +18457,7 @@
           <w:id w:val="-1179736606"/>
           <w:citation/>
         </w:sdtPr>
+        <w:sdtEndPr/>
         <w:sdtContent>
           <w:r>
             <w:rPr>
@@ -17735,12 +18507,23 @@
           <w:bCs/>
         </w:rPr>
       </w:pPr>
-      <w:r>
+    </w:p>
+    <w:p>
+      <w:pPr>
+        <w:spacing w:before="100" w:beforeAutospacing="1" w:after="100" w:afterAutospacing="1" w:line="240" w:lineRule="auto"/>
         <w:rPr>
           <w:rFonts w:ascii="Arial" w:hAnsi="Arial" w:cs="Arial"/>
           <w:b/>
           <w:bCs/>
         </w:rPr>
+      </w:pPr>
+      <w:r>
+        <w:rPr>
+          <w:rFonts w:ascii="Arial" w:hAnsi="Arial" w:cs="Arial"/>
+          <w:b/>
+          <w:bCs/>
+        </w:rPr>
+        <w:lastRenderedPageBreak/>
         <w:t>XAMPP</w:t>
       </w:r>
     </w:p>
@@ -17946,6 +18729,7 @@
         <w:t xml:space="preserve">), Apache, </w:t>
       </w:r>
       <w:hyperlink r:id="rId56" w:tooltip="MariaDB" w:history="1">
+        <w:proofErr w:type="spellStart"/>
         <w:r>
           <w:rPr>
             <w:rStyle w:val="Hipervnculo"/>
@@ -17953,7 +18737,17 @@
             <w:color w:val="auto"/>
             <w:u w:val="none"/>
           </w:rPr>
-          <w:t>MariaDB/MySQL</w:t>
+          <w:t>MariaDB</w:t>
+        </w:r>
+        <w:proofErr w:type="spellEnd"/>
+        <w:r>
+          <w:rPr>
+            <w:rStyle w:val="Hipervnculo"/>
+            <w:rFonts w:ascii="Arial" w:hAnsi="Arial" w:cs="Arial"/>
+            <w:color w:val="auto"/>
+            <w:u w:val="none"/>
+          </w:rPr>
+          <w:t>/MySQL</w:t>
         </w:r>
       </w:hyperlink>
       <w:r>
@@ -17977,9 +18771,24 @@
         <w:rPr>
           <w:rFonts w:ascii="Arial" w:hAnsi="Arial" w:cs="Arial"/>
         </w:rPr>
-        <w:t xml:space="preserve"> MySQL por MariaDB, un </w:t>
+        <w:t xml:space="preserve"> MySQL por </w:t>
+      </w:r>
+      <w:proofErr w:type="spellStart"/>
+      <w:r>
+        <w:rPr>
+          <w:rFonts w:ascii="Arial" w:hAnsi="Arial" w:cs="Arial"/>
+        </w:rPr>
+        <w:t>MariaDB</w:t>
+      </w:r>
+      <w:proofErr w:type="spellEnd"/>
+      <w:r>
+        <w:rPr>
+          <w:rFonts w:ascii="Arial" w:hAnsi="Arial" w:cs="Arial"/>
+        </w:rPr>
+        <w:t xml:space="preserve">, un </w:t>
       </w:r>
       <w:hyperlink r:id="rId58" w:tooltip="Fork" w:history="1">
+        <w:proofErr w:type="spellStart"/>
         <w:r>
           <w:rPr>
             <w:rStyle w:val="Hipervnculo"/>
@@ -17989,6 +18798,7 @@
           </w:rPr>
           <w:t>fork</w:t>
         </w:r>
+        <w:proofErr w:type="spellEnd"/>
       </w:hyperlink>
       <w:r>
         <w:rPr>
@@ -18021,6 +18831,7 @@
           <w:id w:val="-486627297"/>
           <w:citation/>
         </w:sdtPr>
+        <w:sdtEndPr/>
         <w:sdtContent>
           <w:r>
             <w:rPr>
@@ -18068,6 +18879,7 @@
           <w:szCs w:val="24"/>
         </w:rPr>
       </w:pPr>
+      <w:proofErr w:type="spellStart"/>
       <w:r>
         <w:rPr>
           <w:rFonts w:ascii="Arial" w:hAnsi="Arial" w:cs="Arial"/>
@@ -18078,6 +18890,7 @@
         </w:rPr>
         <w:t>Php</w:t>
       </w:r>
+      <w:proofErr w:type="spellEnd"/>
     </w:p>
     <w:p>
       <w:pPr>
@@ -18092,7 +18905,39 @@
           <w:sz w:val="22"/>
           <w:szCs w:val="22"/>
         </w:rPr>
-        <w:t xml:space="preserve">PHP, acrónimo recursivo en inglés de PHP: Hypertext Preprocessor (preprocesador de hipertexto), es un </w:t>
+        <w:t xml:space="preserve">PHP, acrónimo recursivo en inglés de PHP: </w:t>
+      </w:r>
+      <w:proofErr w:type="spellStart"/>
+      <w:r>
+        <w:rPr>
+          <w:sz w:val="22"/>
+          <w:szCs w:val="22"/>
+        </w:rPr>
+        <w:t>Hypertext</w:t>
+      </w:r>
+      <w:proofErr w:type="spellEnd"/>
+      <w:r>
+        <w:rPr>
+          <w:sz w:val="22"/>
+          <w:szCs w:val="22"/>
+        </w:rPr>
+        <w:t xml:space="preserve"> </w:t>
+      </w:r>
+      <w:proofErr w:type="spellStart"/>
+      <w:r>
+        <w:rPr>
+          <w:sz w:val="22"/>
+          <w:szCs w:val="22"/>
+        </w:rPr>
+        <w:t>Preprocessor</w:t>
+      </w:r>
+      <w:proofErr w:type="spellEnd"/>
+      <w:r>
+        <w:rPr>
+          <w:sz w:val="22"/>
+          <w:szCs w:val="22"/>
+        </w:rPr>
+        <w:t xml:space="preserve"> (preprocesador de hipertexto), es un </w:t>
       </w:r>
       <w:hyperlink r:id="rId60" w:tooltip="Lenguaje de programación" w:history="1">
         <w:r>
@@ -18149,7 +18994,23 @@
           <w:sz w:val="22"/>
           <w:szCs w:val="22"/>
         </w:rPr>
-        <w:t xml:space="preserve"> originalmente diseñado para el preprocesado de texto plano en UTF-8. Posteriormente se aplicó al </w:t>
+        <w:t xml:space="preserve"> originalmente diseñado para el </w:t>
+      </w:r>
+      <w:proofErr w:type="spellStart"/>
+      <w:r>
+        <w:rPr>
+          <w:sz w:val="22"/>
+          <w:szCs w:val="22"/>
+        </w:rPr>
+        <w:t>preprocesado</w:t>
+      </w:r>
+      <w:proofErr w:type="spellEnd"/>
+      <w:r>
+        <w:rPr>
+          <w:sz w:val="22"/>
+          <w:szCs w:val="22"/>
+        </w:rPr>
+        <w:t xml:space="preserve"> de texto plano en UTF-8. Posteriormente se aplicó al </w:t>
       </w:r>
       <w:hyperlink r:id="rId63" w:tooltip="Desarrollo web" w:history="1">
         <w:r>
@@ -18222,7 +19083,23 @@
           <w:sz w:val="22"/>
           <w:szCs w:val="22"/>
         </w:rPr>
-        <w:t xml:space="preserve">Su implementación en los documentos HTML era aparentemente muy sencilla. Hay que decir, que, PHP no genera HTML, sino que ofrece una salida de texto con codificación UTF-8 compatible con los documentos HTML. El programador puede dotar a la salida de los tag's propios del HTML y los exploradores más comunes para navegar por internet, reconocerán muy rápidamente el formato UTF-8 y lo adaptarán ofreciendo una salida entendible. </w:t>
+        <w:t xml:space="preserve">Su implementación en los documentos HTML era aparentemente muy sencilla. Hay que decir, que, PHP no genera HTML, sino que ofrece una salida de texto con codificación UTF-8 compatible con los documentos HTML. El programador puede dotar a la salida de los </w:t>
+      </w:r>
+      <w:proofErr w:type="spellStart"/>
+      <w:r>
+        <w:rPr>
+          <w:sz w:val="22"/>
+          <w:szCs w:val="22"/>
+        </w:rPr>
+        <w:t>tag's</w:t>
+      </w:r>
+      <w:proofErr w:type="spellEnd"/>
+      <w:r>
+        <w:rPr>
+          <w:sz w:val="22"/>
+          <w:szCs w:val="22"/>
+        </w:rPr>
+        <w:t xml:space="preserve"> propios del HTML y los exploradores más comunes para navegar por internet, reconocerán muy rápidamente el formato UTF-8 y lo adaptarán ofreciendo una salida entendible. </w:t>
       </w:r>
     </w:p>
     <w:p>
@@ -18410,7 +19287,55 @@
           <w:sz w:val="22"/>
           <w:szCs w:val="22"/>
         </w:rPr>
-        <w:t xml:space="preserve"> publicado bajo la licencia PHPv3_01, una licencia Open Source validada por Open Source Initiative. La licencia de PHP es del estilo de licencias </w:t>
+        <w:t xml:space="preserve"> publicado bajo la licencia PHPv3_01, una licencia Open </w:t>
+      </w:r>
+      <w:proofErr w:type="spellStart"/>
+      <w:r>
+        <w:rPr>
+          <w:sz w:val="22"/>
+          <w:szCs w:val="22"/>
+        </w:rPr>
+        <w:t>Source</w:t>
+      </w:r>
+      <w:proofErr w:type="spellEnd"/>
+      <w:r>
+        <w:rPr>
+          <w:sz w:val="22"/>
+          <w:szCs w:val="22"/>
+        </w:rPr>
+        <w:t xml:space="preserve"> validada por Open </w:t>
+      </w:r>
+      <w:proofErr w:type="spellStart"/>
+      <w:r>
+        <w:rPr>
+          <w:sz w:val="22"/>
+          <w:szCs w:val="22"/>
+        </w:rPr>
+        <w:t>Source</w:t>
+      </w:r>
+      <w:proofErr w:type="spellEnd"/>
+      <w:r>
+        <w:rPr>
+          <w:sz w:val="22"/>
+          <w:szCs w:val="22"/>
+        </w:rPr>
+        <w:t xml:space="preserve"> </w:t>
+      </w:r>
+      <w:proofErr w:type="spellStart"/>
+      <w:r>
+        <w:rPr>
+          <w:sz w:val="22"/>
+          <w:szCs w:val="22"/>
+        </w:rPr>
+        <w:t>Initiative</w:t>
+      </w:r>
+      <w:proofErr w:type="spellEnd"/>
+      <w:r>
+        <w:rPr>
+          <w:sz w:val="22"/>
+          <w:szCs w:val="22"/>
+        </w:rPr>
+        <w:t xml:space="preserve">. La licencia de PHP es del estilo de licencias </w:t>
       </w:r>
       <w:hyperlink r:id="rId72" w:tooltip="BSD (licencia)" w:history="1">
         <w:r>
@@ -18480,6 +19405,7 @@
           <w:id w:val="1679685877"/>
           <w:citation/>
         </w:sdtPr>
+        <w:sdtEndPr/>
         <w:sdtContent>
           <w:r>
             <w:rPr>
@@ -18543,6 +19469,7 @@
           <w:szCs w:val="24"/>
         </w:rPr>
       </w:pPr>
+      <w:proofErr w:type="spellStart"/>
       <w:r>
         <w:rPr>
           <w:rFonts w:ascii="Arial" w:hAnsi="Arial" w:cs="Arial"/>
@@ -18551,9 +19478,9 @@
           <w:sz w:val="24"/>
           <w:szCs w:val="24"/>
         </w:rPr>
-        <w:lastRenderedPageBreak/>
         <w:t>Lucidchart</w:t>
       </w:r>
+      <w:proofErr w:type="spellEnd"/>
     </w:p>
     <w:p>
       <w:pPr>
@@ -18701,7 +19628,22 @@
         <w:rPr>
           <w:rFonts w:ascii="Arial" w:hAnsi="Arial" w:cs="Arial"/>
         </w:rPr>
-        <w:t xml:space="preserve">, Lucidchart funciona en todos los navegadores web modernos, como </w:t>
+        <w:t xml:space="preserve">, </w:t>
+      </w:r>
+      <w:proofErr w:type="spellStart"/>
+      <w:r>
+        <w:rPr>
+          <w:rFonts w:ascii="Arial" w:hAnsi="Arial" w:cs="Arial"/>
+        </w:rPr>
+        <w:lastRenderedPageBreak/>
+        <w:t>Lucidchart</w:t>
+      </w:r>
+      <w:proofErr w:type="spellEnd"/>
+      <w:r>
+        <w:rPr>
+          <w:rFonts w:ascii="Arial" w:hAnsi="Arial" w:cs="Arial"/>
+        </w:rPr>
+        <w:t xml:space="preserve"> funciona en todos los navegadores web modernos, como </w:t>
       </w:r>
       <w:hyperlink r:id="rId83" w:tooltip="Google Chrome" w:history="1">
         <w:r>
@@ -18806,13 +19748,23 @@
           <w:szCs w:val="22"/>
         </w:rPr>
       </w:pPr>
+      <w:proofErr w:type="spellStart"/>
       <w:r>
         <w:rPr>
           <w:rFonts w:ascii="Arial" w:hAnsi="Arial" w:cs="Arial"/>
           <w:sz w:val="22"/>
           <w:szCs w:val="22"/>
         </w:rPr>
-        <w:t xml:space="preserve">Lucidchart está basado en la nube, con lo que no necesita descargas ni actualizaciones de software. El trabajo se guarda automáticamente en la nube y múltiples usuarios pueden trabajar simultáneamente en un mismo documento, de manera similar al funcionamiento de Google Drive. </w:t>
+        <w:t>Lucidchart</w:t>
+      </w:r>
+      <w:proofErr w:type="spellEnd"/>
+      <w:r>
+        <w:rPr>
+          <w:rFonts w:ascii="Arial" w:hAnsi="Arial" w:cs="Arial"/>
+          <w:sz w:val="22"/>
+          <w:szCs w:val="22"/>
+        </w:rPr>
+        <w:t xml:space="preserve"> está basado en la nube, con lo que no necesita descargas ni actualizaciones de software. El trabajo se guarda automáticamente en la nube y múltiples usuarios pueden trabajar simultáneamente en un mismo documento, de manera similar al funcionamiento de Google Drive. </w:t>
       </w:r>
     </w:p>
     <w:p>
@@ -18849,13 +19801,23 @@
           <w:szCs w:val="22"/>
         </w:rPr>
       </w:pPr>
+      <w:proofErr w:type="spellStart"/>
       <w:r>
         <w:rPr>
           <w:rFonts w:ascii="Arial" w:hAnsi="Arial" w:cs="Arial"/>
           <w:sz w:val="22"/>
           <w:szCs w:val="22"/>
         </w:rPr>
-        <w:t>Lucidchart utiliza una variedad de funcionalidades colaborativas, incluyendo chat integrado en el editor, comentarios y video chat y colaboración en tiempo real con otros editores.</w:t>
+        <w:t>Lucidchart</w:t>
+      </w:r>
+      <w:proofErr w:type="spellEnd"/>
+      <w:r>
+        <w:rPr>
+          <w:rFonts w:ascii="Arial" w:hAnsi="Arial" w:cs="Arial"/>
+          <w:sz w:val="22"/>
+          <w:szCs w:val="22"/>
+        </w:rPr>
+        <w:t xml:space="preserve"> utiliza una variedad de funcionalidades colaborativas, incluyendo chat integrado en el editor, comentarios y video chat y colaboración en tiempo real con otros editores.</w:t>
       </w:r>
       <w:hyperlink r:id="rId87" w:anchor="cite_note-Lucidchart-12" w:history="1">
         <w:r>
@@ -18914,13 +19876,23 @@
           <w:szCs w:val="22"/>
         </w:rPr>
       </w:pPr>
+      <w:proofErr w:type="spellStart"/>
       <w:r>
         <w:rPr>
           <w:rFonts w:ascii="Arial" w:hAnsi="Arial" w:cs="Arial"/>
           <w:sz w:val="22"/>
           <w:szCs w:val="22"/>
         </w:rPr>
-        <w:t>Lucidchart también permite publicar los diagramas en la web y compartirlos con otros vía correo electrónico, generando un enlace.</w:t>
+        <w:t>Lucidchart</w:t>
+      </w:r>
+      <w:proofErr w:type="spellEnd"/>
+      <w:r>
+        <w:rPr>
+          <w:rFonts w:ascii="Arial" w:hAnsi="Arial" w:cs="Arial"/>
+          <w:sz w:val="22"/>
+          <w:szCs w:val="22"/>
+        </w:rPr>
+        <w:t xml:space="preserve"> también permite publicar los diagramas en la web y compartirlos con otros vía correo electrónico, generando un enlace.</w:t>
       </w:r>
       <w:hyperlink r:id="rId88" w:anchor="cite_note-ultimateinversion-13" w:history="1">
         <w:r>
@@ -18954,13 +19926,23 @@
           <w:szCs w:val="22"/>
         </w:rPr>
       </w:pPr>
+      <w:proofErr w:type="spellStart"/>
       <w:r>
         <w:rPr>
           <w:rFonts w:ascii="Arial" w:hAnsi="Arial" w:cs="Arial"/>
           <w:sz w:val="22"/>
           <w:szCs w:val="22"/>
         </w:rPr>
-        <w:t xml:space="preserve">Lucidchart permite la impresión de </w:t>
+        <w:t>Lucidchart</w:t>
+      </w:r>
+      <w:proofErr w:type="spellEnd"/>
+      <w:r>
+        <w:rPr>
+          <w:rFonts w:ascii="Arial" w:hAnsi="Arial" w:cs="Arial"/>
+          <w:sz w:val="22"/>
+          <w:szCs w:val="22"/>
+        </w:rPr>
+        <w:t xml:space="preserve"> permite la impresión de </w:t>
       </w:r>
       <w:hyperlink r:id="rId89" w:tooltip="PDF" w:history="1">
         <w:r>
@@ -19045,6 +20027,7 @@
           <w:id w:val="-563638843"/>
           <w:citation/>
         </w:sdtPr>
+        <w:sdtEndPr/>
         <w:sdtContent>
           <w:r>
             <w:rPr>
@@ -19190,25 +20173,97 @@
           <w:sz w:val="24"/>
           <w:szCs w:val="24"/>
         </w:rPr>
-        <w:t xml:space="preserve">Como propuesta los estudiantes de la materia de Ing de Sistemas </w:t>
-      </w:r>
-      <w:r>
-        <w:rPr>
-          <w:rFonts w:ascii="Arial" w:hAnsi="Arial" w:cs="Arial"/>
-          <w:bCs/>
-          <w:sz w:val="24"/>
-          <w:szCs w:val="24"/>
-        </w:rPr>
-        <w:t>se diseño</w:t>
-      </w:r>
-      <w:r>
-        <w:rPr>
-          <w:rFonts w:ascii="Arial" w:hAnsi="Arial" w:cs="Arial"/>
-          <w:bCs/>
-          <w:sz w:val="24"/>
-          <w:szCs w:val="24"/>
-        </w:rPr>
-        <w:t xml:space="preserve"> un Sistema de convocatoria Docentes para la Universidad Privada Domingo Savio en el cual lo diseñamos y  utiizamos el lenguaje de programación PHP</w:t>
+        <w:t xml:space="preserve">Como propuesta los estudiantes de la materia de </w:t>
+      </w:r>
+      <w:proofErr w:type="spellStart"/>
+      <w:r>
+        <w:rPr>
+          <w:rFonts w:ascii="Arial" w:hAnsi="Arial" w:cs="Arial"/>
+          <w:bCs/>
+          <w:sz w:val="24"/>
+          <w:szCs w:val="24"/>
+        </w:rPr>
+        <w:t>Ing</w:t>
+      </w:r>
+      <w:proofErr w:type="spellEnd"/>
+      <w:r>
+        <w:rPr>
+          <w:rFonts w:ascii="Arial" w:hAnsi="Arial" w:cs="Arial"/>
+          <w:bCs/>
+          <w:sz w:val="24"/>
+          <w:szCs w:val="24"/>
+        </w:rPr>
+        <w:t xml:space="preserve"> de Sistemas </w:t>
+      </w:r>
+      <w:r>
+        <w:rPr>
+          <w:rFonts w:ascii="Arial" w:hAnsi="Arial" w:cs="Arial"/>
+          <w:bCs/>
+          <w:sz w:val="24"/>
+          <w:szCs w:val="24"/>
+        </w:rPr>
+        <w:t xml:space="preserve">se </w:t>
+      </w:r>
+      <w:proofErr w:type="spellStart"/>
+      <w:r>
+        <w:rPr>
+          <w:rFonts w:ascii="Arial" w:hAnsi="Arial" w:cs="Arial"/>
+          <w:bCs/>
+          <w:sz w:val="24"/>
+          <w:szCs w:val="24"/>
+        </w:rPr>
+        <w:t>diseño</w:t>
+      </w:r>
+      <w:proofErr w:type="spellEnd"/>
+      <w:r>
+        <w:rPr>
+          <w:rFonts w:ascii="Arial" w:hAnsi="Arial" w:cs="Arial"/>
+          <w:bCs/>
+          <w:sz w:val="24"/>
+          <w:szCs w:val="24"/>
+        </w:rPr>
+        <w:t xml:space="preserve"> un Sistema de convocatoria Docentes para la Universidad Privada Domingo Savio en el cual lo diseñamos </w:t>
+      </w:r>
+      <w:proofErr w:type="gramStart"/>
+      <w:r>
+        <w:rPr>
+          <w:rFonts w:ascii="Arial" w:hAnsi="Arial" w:cs="Arial"/>
+          <w:bCs/>
+          <w:sz w:val="24"/>
+          <w:szCs w:val="24"/>
+        </w:rPr>
+        <w:t xml:space="preserve">y  </w:t>
+      </w:r>
+      <w:proofErr w:type="spellStart"/>
+      <w:r>
+        <w:rPr>
+          <w:rFonts w:ascii="Arial" w:hAnsi="Arial" w:cs="Arial"/>
+          <w:bCs/>
+          <w:sz w:val="24"/>
+          <w:szCs w:val="24"/>
+        </w:rPr>
+        <w:t>utiizamos</w:t>
+      </w:r>
+      <w:proofErr w:type="spellEnd"/>
+      <w:proofErr w:type="gramEnd"/>
+      <w:r>
+        <w:rPr>
+          <w:rFonts w:ascii="Arial" w:hAnsi="Arial" w:cs="Arial"/>
+          <w:bCs/>
+          <w:sz w:val="24"/>
+          <w:szCs w:val="24"/>
+        </w:rPr>
+        <w:t xml:space="preserve"> el lenguaje de programación </w:t>
+      </w:r>
+      <w:proofErr w:type="spellStart"/>
+      <w:r>
+        <w:rPr>
+          <w:rFonts w:ascii="Arial" w:hAnsi="Arial" w:cs="Arial"/>
+          <w:bCs/>
+          <w:sz w:val="24"/>
+          <w:szCs w:val="24"/>
+        </w:rPr>
+        <w:t>PHP</w:t>
       </w:r>
       <w:r>
         <w:rPr>
@@ -19226,8 +20281,49 @@
           <w:sz w:val="24"/>
           <w:szCs w:val="24"/>
         </w:rPr>
-        <w:t>para la bases de datos se utilizo Mysql</w:t>
-      </w:r>
+        <w:t>para</w:t>
+      </w:r>
+      <w:proofErr w:type="spellEnd"/>
+      <w:r>
+        <w:rPr>
+          <w:rFonts w:ascii="Arial" w:hAnsi="Arial" w:cs="Arial"/>
+          <w:bCs/>
+          <w:sz w:val="24"/>
+          <w:szCs w:val="24"/>
+        </w:rPr>
+        <w:t xml:space="preserve"> la bases de datos se </w:t>
+      </w:r>
+      <w:proofErr w:type="spellStart"/>
+      <w:r>
+        <w:rPr>
+          <w:rFonts w:ascii="Arial" w:hAnsi="Arial" w:cs="Arial"/>
+          <w:bCs/>
+          <w:sz w:val="24"/>
+          <w:szCs w:val="24"/>
+        </w:rPr>
+        <w:t>utilizo</w:t>
+      </w:r>
+      <w:proofErr w:type="spellEnd"/>
+      <w:r>
+        <w:rPr>
+          <w:rFonts w:ascii="Arial" w:hAnsi="Arial" w:cs="Arial"/>
+          <w:bCs/>
+          <w:sz w:val="24"/>
+          <w:szCs w:val="24"/>
+        </w:rPr>
+        <w:t xml:space="preserve"> </w:t>
+      </w:r>
+      <w:proofErr w:type="spellStart"/>
+      <w:r>
+        <w:rPr>
+          <w:rFonts w:ascii="Arial" w:hAnsi="Arial" w:cs="Arial"/>
+          <w:bCs/>
+          <w:sz w:val="24"/>
+          <w:szCs w:val="24"/>
+        </w:rPr>
+        <w:t>Mysql</w:t>
+      </w:r>
+      <w:proofErr w:type="spellEnd"/>
       <w:r>
         <w:rPr>
           <w:rFonts w:ascii="Arial" w:hAnsi="Arial" w:cs="Arial"/>
@@ -19262,7 +20358,27 @@
           <w:sz w:val="24"/>
           <w:szCs w:val="24"/>
         </w:rPr>
-        <w:t xml:space="preserve"> la pagina web </w:t>
+        <w:t xml:space="preserve"> la </w:t>
+      </w:r>
+      <w:proofErr w:type="spellStart"/>
+      <w:r>
+        <w:rPr>
+          <w:rFonts w:ascii="Arial" w:hAnsi="Arial" w:cs="Arial"/>
+          <w:bCs/>
+          <w:sz w:val="24"/>
+          <w:szCs w:val="24"/>
+        </w:rPr>
+        <w:t>pagina</w:t>
+      </w:r>
+      <w:proofErr w:type="spellEnd"/>
+      <w:r>
+        <w:rPr>
+          <w:rFonts w:ascii="Arial" w:hAnsi="Arial" w:cs="Arial"/>
+          <w:bCs/>
+          <w:sz w:val="24"/>
+          <w:szCs w:val="24"/>
+        </w:rPr>
+        <w:t xml:space="preserve"> web </w:t>
       </w:r>
       <w:r>
         <w:rPr>
@@ -19297,6 +20413,46 @@
       <w:pPr>
         <w:rPr>
           <w:rFonts w:ascii="Arial" w:hAnsi="Arial" w:cs="Arial"/>
+          <w:bCs/>
+          <w:sz w:val="24"/>
+          <w:szCs w:val="24"/>
+        </w:rPr>
+      </w:pPr>
+    </w:p>
+    <w:p>
+      <w:pPr>
+        <w:rPr>
+          <w:rFonts w:ascii="Arial" w:hAnsi="Arial" w:cs="Arial"/>
+          <w:bCs/>
+          <w:sz w:val="24"/>
+          <w:szCs w:val="24"/>
+        </w:rPr>
+      </w:pPr>
+    </w:p>
+    <w:p>
+      <w:pPr>
+        <w:rPr>
+          <w:rFonts w:ascii="Arial" w:hAnsi="Arial" w:cs="Arial"/>
+          <w:bCs/>
+          <w:sz w:val="24"/>
+          <w:szCs w:val="24"/>
+        </w:rPr>
+      </w:pPr>
+    </w:p>
+    <w:p>
+      <w:pPr>
+        <w:rPr>
+          <w:rFonts w:ascii="Arial" w:hAnsi="Arial" w:cs="Arial"/>
+          <w:bCs/>
+          <w:sz w:val="24"/>
+          <w:szCs w:val="24"/>
+        </w:rPr>
+      </w:pPr>
+    </w:p>
+    <w:p>
+      <w:pPr>
+        <w:rPr>
+          <w:rFonts w:ascii="Arial" w:hAnsi="Arial" w:cs="Arial"/>
           <w:b/>
           <w:sz w:val="24"/>
           <w:szCs w:val="24"/>
@@ -19310,7 +20466,27 @@
           <w:szCs w:val="24"/>
         </w:rPr>
         <w:lastRenderedPageBreak/>
-        <w:t>Boceto Pagina Principal</w:t>
+        <w:t xml:space="preserve">Boceto </w:t>
+      </w:r>
+      <w:proofErr w:type="spellStart"/>
+      <w:r>
+        <w:rPr>
+          <w:rFonts w:ascii="Arial" w:hAnsi="Arial" w:cs="Arial"/>
+          <w:b/>
+          <w:sz w:val="24"/>
+          <w:szCs w:val="24"/>
+        </w:rPr>
+        <w:t>Pagina</w:t>
+      </w:r>
+      <w:proofErr w:type="spellEnd"/>
+      <w:r>
+        <w:rPr>
+          <w:rFonts w:ascii="Arial" w:hAnsi="Arial" w:cs="Arial"/>
+          <w:b/>
+          <w:sz w:val="24"/>
+          <w:szCs w:val="24"/>
+        </w:rPr>
+        <w:t xml:space="preserve"> Principal</w:t>
       </w:r>
     </w:p>
     <w:p>
@@ -19521,7 +20697,27 @@
           <w:szCs w:val="24"/>
         </w:rPr>
         <w:lastRenderedPageBreak/>
-        <w:t xml:space="preserve">Boceto Iniciar Sesion </w:t>
+        <w:t xml:space="preserve">Boceto Iniciar </w:t>
+      </w:r>
+      <w:proofErr w:type="spellStart"/>
+      <w:r>
+        <w:rPr>
+          <w:rFonts w:ascii="Arial" w:hAnsi="Arial" w:cs="Arial"/>
+          <w:b/>
+          <w:sz w:val="24"/>
+          <w:szCs w:val="24"/>
+        </w:rPr>
+        <w:t>Sesion</w:t>
+      </w:r>
+      <w:proofErr w:type="spellEnd"/>
+      <w:r>
+        <w:rPr>
+          <w:rFonts w:ascii="Arial" w:hAnsi="Arial" w:cs="Arial"/>
+          <w:b/>
+          <w:sz w:val="24"/>
+          <w:szCs w:val="24"/>
+        </w:rPr>
+        <w:t xml:space="preserve"> </w:t>
       </w:r>
     </w:p>
     <w:p>
@@ -19621,7 +20817,27 @@
           <w:sz w:val="24"/>
           <w:szCs w:val="24"/>
         </w:rPr>
-        <w:t>Tablas de la bases de datos creada</w:t>
+        <w:t xml:space="preserve">Tablas de </w:t>
+      </w:r>
+      <w:proofErr w:type="gramStart"/>
+      <w:r>
+        <w:rPr>
+          <w:rFonts w:ascii="Arial" w:hAnsi="Arial" w:cs="Arial"/>
+          <w:b/>
+          <w:sz w:val="24"/>
+          <w:szCs w:val="24"/>
+        </w:rPr>
+        <w:t>la bases</w:t>
+      </w:r>
+      <w:proofErr w:type="gramEnd"/>
+      <w:r>
+        <w:rPr>
+          <w:rFonts w:ascii="Arial" w:hAnsi="Arial" w:cs="Arial"/>
+          <w:b/>
+          <w:sz w:val="24"/>
+          <w:szCs w:val="24"/>
+        </w:rPr>
+        <w:t xml:space="preserve"> de datos creada</w:t>
       </w:r>
     </w:p>
     <w:p>
@@ -19650,16 +20866,76 @@
           <w:sz w:val="24"/>
           <w:szCs w:val="24"/>
         </w:rPr>
-        <w:t xml:space="preserve">LOGIN Adm-Docente.-  </w:t>
-      </w:r>
-      <w:r>
-        <w:rPr>
-          <w:rFonts w:ascii="Arial" w:hAnsi="Arial" w:cs="Arial"/>
-          <w:bCs/>
-          <w:sz w:val="24"/>
-          <w:szCs w:val="24"/>
-        </w:rPr>
-        <w:t>PIN(ci), CONTRASEÑA</w:t>
+        <w:t xml:space="preserve">LOGIN </w:t>
+      </w:r>
+      <w:proofErr w:type="spellStart"/>
+      <w:r>
+        <w:rPr>
+          <w:rFonts w:ascii="Arial" w:hAnsi="Arial" w:cs="Arial"/>
+          <w:b/>
+          <w:sz w:val="24"/>
+          <w:szCs w:val="24"/>
+        </w:rPr>
+        <w:t>Adm</w:t>
+      </w:r>
+      <w:proofErr w:type="spellEnd"/>
+      <w:r>
+        <w:rPr>
+          <w:rFonts w:ascii="Arial" w:hAnsi="Arial" w:cs="Arial"/>
+          <w:b/>
+          <w:sz w:val="24"/>
+          <w:szCs w:val="24"/>
+        </w:rPr>
+        <w:t>-</w:t>
+      </w:r>
+      <w:proofErr w:type="gramStart"/>
+      <w:r>
+        <w:rPr>
+          <w:rFonts w:ascii="Arial" w:hAnsi="Arial" w:cs="Arial"/>
+          <w:b/>
+          <w:sz w:val="24"/>
+          <w:szCs w:val="24"/>
+        </w:rPr>
+        <w:t>Docente.-</w:t>
+      </w:r>
+      <w:proofErr w:type="gramEnd"/>
+      <w:r>
+        <w:rPr>
+          <w:rFonts w:ascii="Arial" w:hAnsi="Arial" w:cs="Arial"/>
+          <w:b/>
+          <w:sz w:val="24"/>
+          <w:szCs w:val="24"/>
+        </w:rPr>
+        <w:t xml:space="preserve">  </w:t>
+      </w:r>
+      <w:r>
+        <w:rPr>
+          <w:rFonts w:ascii="Arial" w:hAnsi="Arial" w:cs="Arial"/>
+          <w:bCs/>
+          <w:sz w:val="24"/>
+          <w:szCs w:val="24"/>
+        </w:rPr>
+        <w:t>PIN(</w:t>
+      </w:r>
+      <w:proofErr w:type="spellStart"/>
+      <w:r>
+        <w:rPr>
+          <w:rFonts w:ascii="Arial" w:hAnsi="Arial" w:cs="Arial"/>
+          <w:bCs/>
+          <w:sz w:val="24"/>
+          <w:szCs w:val="24"/>
+        </w:rPr>
+        <w:t>ci</w:t>
+      </w:r>
+      <w:proofErr w:type="spellEnd"/>
+      <w:r>
+        <w:rPr>
+          <w:rFonts w:ascii="Arial" w:hAnsi="Arial" w:cs="Arial"/>
+          <w:bCs/>
+          <w:sz w:val="24"/>
+          <w:szCs w:val="24"/>
+        </w:rPr>
+        <w:t>), CONTRASEÑA</w:t>
       </w:r>
       <w:r>
         <w:rPr>
@@ -19700,6 +20976,7 @@
         </w:rPr>
         <w:t xml:space="preserve">      </w:t>
       </w:r>
+      <w:proofErr w:type="spellStart"/>
       <w:r>
         <w:rPr>
           <w:rFonts w:ascii="Arial" w:hAnsi="Arial" w:cs="Arial"/>
@@ -19708,28 +20985,63 @@
           <w:szCs w:val="24"/>
           <w:lang w:val="en-US"/>
         </w:rPr>
-        <w:t xml:space="preserve">R_Usuarios.- </w:t>
-      </w:r>
-      <w:r>
-        <w:rPr>
-          <w:rFonts w:ascii="Arial" w:hAnsi="Arial" w:cs="Arial"/>
-          <w:bCs/>
+        <w:t>R_</w:t>
+      </w:r>
+      <w:proofErr w:type="gramStart"/>
+      <w:r>
+        <w:rPr>
+          <w:rFonts w:ascii="Arial" w:hAnsi="Arial" w:cs="Arial"/>
+          <w:b/>
           <w:sz w:val="24"/>
           <w:szCs w:val="24"/>
           <w:lang w:val="en-US"/>
         </w:rPr>
-        <w:t xml:space="preserve">Id, </w:t>
-      </w:r>
-      <w:r>
-        <w:rPr>
-          <w:rFonts w:ascii="Arial" w:hAnsi="Arial" w:cs="Arial"/>
-          <w:bCs/>
+        <w:t>Usuarios</w:t>
+      </w:r>
+      <w:proofErr w:type="spellEnd"/>
+      <w:r>
+        <w:rPr>
+          <w:rFonts w:ascii="Arial" w:hAnsi="Arial" w:cs="Arial"/>
+          <w:b/>
           <w:sz w:val="24"/>
           <w:szCs w:val="24"/>
           <w:lang w:val="en-US"/>
         </w:rPr>
-        <w:t>Ci, nick, Password, Rol</w:t>
-      </w:r>
+        <w:t>.-</w:t>
+      </w:r>
+      <w:proofErr w:type="gramEnd"/>
+      <w:r>
+        <w:rPr>
+          <w:rFonts w:ascii="Arial" w:hAnsi="Arial" w:cs="Arial"/>
+          <w:b/>
+          <w:sz w:val="24"/>
+          <w:szCs w:val="24"/>
+          <w:lang w:val="en-US"/>
+        </w:rPr>
+        <w:t xml:space="preserve"> </w:t>
+      </w:r>
+      <w:r>
+        <w:rPr>
+          <w:rFonts w:ascii="Arial" w:hAnsi="Arial" w:cs="Arial"/>
+          <w:bCs/>
+          <w:sz w:val="24"/>
+          <w:szCs w:val="24"/>
+          <w:lang w:val="en-US"/>
+        </w:rPr>
+        <w:t xml:space="preserve">Id, Ci, nick, Password, </w:t>
+      </w:r>
+      <w:proofErr w:type="spellStart"/>
+      <w:r>
+        <w:rPr>
+          <w:rFonts w:ascii="Arial" w:hAnsi="Arial" w:cs="Arial"/>
+          <w:bCs/>
+          <w:sz w:val="24"/>
+          <w:szCs w:val="24"/>
+          <w:lang w:val="en-US"/>
+        </w:rPr>
+        <w:t>Rol</w:t>
+      </w:r>
+      <w:proofErr w:type="spellEnd"/>
     </w:p>
     <w:p>
       <w:pPr>
@@ -19750,6 +21062,7 @@
         </w:rPr>
         <w:t xml:space="preserve">      </w:t>
       </w:r>
+      <w:proofErr w:type="gramStart"/>
       <w:r>
         <w:rPr>
           <w:rFonts w:ascii="Arial" w:hAnsi="Arial" w:cs="Arial"/>
@@ -19757,16 +21070,46 @@
           <w:sz w:val="24"/>
           <w:szCs w:val="24"/>
         </w:rPr>
-        <w:t xml:space="preserve">Persona.- </w:t>
-      </w:r>
-      <w:r>
-        <w:rPr>
-          <w:rFonts w:ascii="Arial" w:hAnsi="Arial" w:cs="Arial"/>
-          <w:bCs/>
-          <w:sz w:val="24"/>
-          <w:szCs w:val="24"/>
-        </w:rPr>
-        <w:t xml:space="preserve">Ci, Nombre, Apellidos, Cel, T_Rol, Correo </w:t>
+        <w:t>Persona.-</w:t>
+      </w:r>
+      <w:proofErr w:type="gramEnd"/>
+      <w:r>
+        <w:rPr>
+          <w:rFonts w:ascii="Arial" w:hAnsi="Arial" w:cs="Arial"/>
+          <w:b/>
+          <w:sz w:val="24"/>
+          <w:szCs w:val="24"/>
+        </w:rPr>
+        <w:t xml:space="preserve"> </w:t>
+      </w:r>
+      <w:r>
+        <w:rPr>
+          <w:rFonts w:ascii="Arial" w:hAnsi="Arial" w:cs="Arial"/>
+          <w:bCs/>
+          <w:sz w:val="24"/>
+          <w:szCs w:val="24"/>
+        </w:rPr>
+        <w:t xml:space="preserve">Ci, Nombre, Apellidos, Cel, </w:t>
+      </w:r>
+      <w:proofErr w:type="spellStart"/>
+      <w:r>
+        <w:rPr>
+          <w:rFonts w:ascii="Arial" w:hAnsi="Arial" w:cs="Arial"/>
+          <w:bCs/>
+          <w:sz w:val="24"/>
+          <w:szCs w:val="24"/>
+        </w:rPr>
+        <w:t>T_Rol</w:t>
+      </w:r>
+      <w:proofErr w:type="spellEnd"/>
+      <w:r>
+        <w:rPr>
+          <w:rFonts w:ascii="Arial" w:hAnsi="Arial" w:cs="Arial"/>
+          <w:bCs/>
+          <w:sz w:val="24"/>
+          <w:szCs w:val="24"/>
+        </w:rPr>
+        <w:t xml:space="preserve">, Correo </w:t>
       </w:r>
     </w:p>
     <w:p>
@@ -19824,16 +21167,96 @@
           <w:sz w:val="24"/>
           <w:szCs w:val="24"/>
         </w:rPr>
-        <w:t xml:space="preserve">   Datos_Generales.- </w:t>
-      </w:r>
-      <w:r>
-        <w:rPr>
-          <w:rFonts w:ascii="Arial" w:hAnsi="Arial" w:cs="Arial"/>
-          <w:bCs/>
-          <w:sz w:val="24"/>
-          <w:szCs w:val="24"/>
-        </w:rPr>
-        <w:t>Ci, Nombre , Apellido,  fecha_Nac, Lugar de trabajo,Cel. Correo, Estudios _Universitarios:</w:t>
+        <w:t xml:space="preserve">   </w:t>
+      </w:r>
+      <w:proofErr w:type="spellStart"/>
+      <w:r>
+        <w:rPr>
+          <w:rFonts w:ascii="Arial" w:hAnsi="Arial" w:cs="Arial"/>
+          <w:b/>
+          <w:sz w:val="24"/>
+          <w:szCs w:val="24"/>
+        </w:rPr>
+        <w:t>Datos_</w:t>
+      </w:r>
+      <w:proofErr w:type="gramStart"/>
+      <w:r>
+        <w:rPr>
+          <w:rFonts w:ascii="Arial" w:hAnsi="Arial" w:cs="Arial"/>
+          <w:b/>
+          <w:sz w:val="24"/>
+          <w:szCs w:val="24"/>
+        </w:rPr>
+        <w:t>Generales</w:t>
+      </w:r>
+      <w:proofErr w:type="spellEnd"/>
+      <w:r>
+        <w:rPr>
+          <w:rFonts w:ascii="Arial" w:hAnsi="Arial" w:cs="Arial"/>
+          <w:b/>
+          <w:sz w:val="24"/>
+          <w:szCs w:val="24"/>
+        </w:rPr>
+        <w:t>.-</w:t>
+      </w:r>
+      <w:proofErr w:type="gramEnd"/>
+      <w:r>
+        <w:rPr>
+          <w:rFonts w:ascii="Arial" w:hAnsi="Arial" w:cs="Arial"/>
+          <w:b/>
+          <w:sz w:val="24"/>
+          <w:szCs w:val="24"/>
+        </w:rPr>
+        <w:t xml:space="preserve"> </w:t>
+      </w:r>
+      <w:r>
+        <w:rPr>
+          <w:rFonts w:ascii="Arial" w:hAnsi="Arial" w:cs="Arial"/>
+          <w:bCs/>
+          <w:sz w:val="24"/>
+          <w:szCs w:val="24"/>
+        </w:rPr>
+        <w:t xml:space="preserve">Ci, Nombre , Apellido,  </w:t>
+      </w:r>
+      <w:proofErr w:type="spellStart"/>
+      <w:r>
+        <w:rPr>
+          <w:rFonts w:ascii="Arial" w:hAnsi="Arial" w:cs="Arial"/>
+          <w:bCs/>
+          <w:sz w:val="24"/>
+          <w:szCs w:val="24"/>
+        </w:rPr>
+        <w:t>fecha_Nac</w:t>
+      </w:r>
+      <w:proofErr w:type="spellEnd"/>
+      <w:r>
+        <w:rPr>
+          <w:rFonts w:ascii="Arial" w:hAnsi="Arial" w:cs="Arial"/>
+          <w:bCs/>
+          <w:sz w:val="24"/>
+          <w:szCs w:val="24"/>
+        </w:rPr>
+        <w:t xml:space="preserve">, Lugar de </w:t>
+      </w:r>
+      <w:proofErr w:type="spellStart"/>
+      <w:r>
+        <w:rPr>
+          <w:rFonts w:ascii="Arial" w:hAnsi="Arial" w:cs="Arial"/>
+          <w:bCs/>
+          <w:sz w:val="24"/>
+          <w:szCs w:val="24"/>
+        </w:rPr>
+        <w:t>trabajo,Cel</w:t>
+      </w:r>
+      <w:proofErr w:type="spellEnd"/>
+      <w:r>
+        <w:rPr>
+          <w:rFonts w:ascii="Arial" w:hAnsi="Arial" w:cs="Arial"/>
+          <w:bCs/>
+          <w:sz w:val="24"/>
+          <w:szCs w:val="24"/>
+        </w:rPr>
+        <w:t>. Correo, Estudios _Universitarios:</w:t>
       </w:r>
     </w:p>
     <w:p>
@@ -19862,17 +21285,108 @@
           <w:sz w:val="24"/>
           <w:szCs w:val="24"/>
         </w:rPr>
-        <w:t xml:space="preserve">    Certificados.-  </w:t>
-      </w:r>
-      <w:r>
-        <w:rPr>
-          <w:rFonts w:ascii="Arial" w:hAnsi="Arial" w:cs="Arial"/>
-          <w:bCs/>
-          <w:sz w:val="24"/>
-          <w:szCs w:val="24"/>
-        </w:rPr>
-        <w:t>Ci,  NombredeCertificado, Lugar, Institucion, FechadeEmision, HrsAcademicas</w:t>
-      </w:r>
+        <w:t xml:space="preserve">    </w:t>
+      </w:r>
+      <w:proofErr w:type="gramStart"/>
+      <w:r>
+        <w:rPr>
+          <w:rFonts w:ascii="Arial" w:hAnsi="Arial" w:cs="Arial"/>
+          <w:b/>
+          <w:sz w:val="24"/>
+          <w:szCs w:val="24"/>
+        </w:rPr>
+        <w:t>Certificados.-</w:t>
+      </w:r>
+      <w:proofErr w:type="gramEnd"/>
+      <w:r>
+        <w:rPr>
+          <w:rFonts w:ascii="Arial" w:hAnsi="Arial" w:cs="Arial"/>
+          <w:b/>
+          <w:sz w:val="24"/>
+          <w:szCs w:val="24"/>
+        </w:rPr>
+        <w:t xml:space="preserve">  </w:t>
+      </w:r>
+      <w:r>
+        <w:rPr>
+          <w:rFonts w:ascii="Arial" w:hAnsi="Arial" w:cs="Arial"/>
+          <w:bCs/>
+          <w:sz w:val="24"/>
+          <w:szCs w:val="24"/>
+        </w:rPr>
+        <w:t xml:space="preserve">Ci,  </w:t>
+      </w:r>
+      <w:proofErr w:type="spellStart"/>
+      <w:r>
+        <w:rPr>
+          <w:rFonts w:ascii="Arial" w:hAnsi="Arial" w:cs="Arial"/>
+          <w:bCs/>
+          <w:sz w:val="24"/>
+          <w:szCs w:val="24"/>
+        </w:rPr>
+        <w:t>NombredeCertificado</w:t>
+      </w:r>
+      <w:proofErr w:type="spellEnd"/>
+      <w:r>
+        <w:rPr>
+          <w:rFonts w:ascii="Arial" w:hAnsi="Arial" w:cs="Arial"/>
+          <w:bCs/>
+          <w:sz w:val="24"/>
+          <w:szCs w:val="24"/>
+        </w:rPr>
+        <w:t xml:space="preserve">, Lugar, </w:t>
+      </w:r>
+      <w:proofErr w:type="spellStart"/>
+      <w:r>
+        <w:rPr>
+          <w:rFonts w:ascii="Arial" w:hAnsi="Arial" w:cs="Arial"/>
+          <w:bCs/>
+          <w:sz w:val="24"/>
+          <w:szCs w:val="24"/>
+        </w:rPr>
+        <w:t>Institucion</w:t>
+      </w:r>
+      <w:proofErr w:type="spellEnd"/>
+      <w:r>
+        <w:rPr>
+          <w:rFonts w:ascii="Arial" w:hAnsi="Arial" w:cs="Arial"/>
+          <w:bCs/>
+          <w:sz w:val="24"/>
+          <w:szCs w:val="24"/>
+        </w:rPr>
+        <w:t xml:space="preserve">, </w:t>
+      </w:r>
+      <w:proofErr w:type="spellStart"/>
+      <w:r>
+        <w:rPr>
+          <w:rFonts w:ascii="Arial" w:hAnsi="Arial" w:cs="Arial"/>
+          <w:bCs/>
+          <w:sz w:val="24"/>
+          <w:szCs w:val="24"/>
+        </w:rPr>
+        <w:t>FechadeEmision</w:t>
+      </w:r>
+      <w:proofErr w:type="spellEnd"/>
+      <w:r>
+        <w:rPr>
+          <w:rFonts w:ascii="Arial" w:hAnsi="Arial" w:cs="Arial"/>
+          <w:bCs/>
+          <w:sz w:val="24"/>
+          <w:szCs w:val="24"/>
+        </w:rPr>
+        <w:t xml:space="preserve">, </w:t>
+      </w:r>
+      <w:proofErr w:type="spellStart"/>
+      <w:r>
+        <w:rPr>
+          <w:rFonts w:ascii="Arial" w:hAnsi="Arial" w:cs="Arial"/>
+          <w:bCs/>
+          <w:sz w:val="24"/>
+          <w:szCs w:val="24"/>
+        </w:rPr>
+        <w:t>HrsAcademicas</w:t>
+      </w:r>
+      <w:proofErr w:type="spellEnd"/>
     </w:p>
     <w:p>
       <w:pPr>
@@ -19900,16 +21414,56 @@
           <w:sz w:val="24"/>
           <w:szCs w:val="24"/>
         </w:rPr>
-        <w:t xml:space="preserve">   Distinciones.-   </w:t>
-      </w:r>
-      <w:r>
-        <w:rPr>
-          <w:rFonts w:ascii="Arial" w:hAnsi="Arial" w:cs="Arial"/>
-          <w:bCs/>
-          <w:sz w:val="24"/>
-          <w:szCs w:val="24"/>
-        </w:rPr>
-        <w:t>Ci, Diplomados, Cursos, Proyectos (Deben diferenciar de las demas tablas)</w:t>
+        <w:t xml:space="preserve">   </w:t>
+      </w:r>
+      <w:proofErr w:type="gramStart"/>
+      <w:r>
+        <w:rPr>
+          <w:rFonts w:ascii="Arial" w:hAnsi="Arial" w:cs="Arial"/>
+          <w:b/>
+          <w:sz w:val="24"/>
+          <w:szCs w:val="24"/>
+        </w:rPr>
+        <w:t>Distinciones.-</w:t>
+      </w:r>
+      <w:proofErr w:type="gramEnd"/>
+      <w:r>
+        <w:rPr>
+          <w:rFonts w:ascii="Arial" w:hAnsi="Arial" w:cs="Arial"/>
+          <w:b/>
+          <w:sz w:val="24"/>
+          <w:szCs w:val="24"/>
+        </w:rPr>
+        <w:t xml:space="preserve">   </w:t>
+      </w:r>
+      <w:r>
+        <w:rPr>
+          <w:rFonts w:ascii="Arial" w:hAnsi="Arial" w:cs="Arial"/>
+          <w:bCs/>
+          <w:sz w:val="24"/>
+          <w:szCs w:val="24"/>
+        </w:rPr>
+        <w:t xml:space="preserve">Ci, Diplomados, Cursos, Proyectos (Deben diferenciar de las </w:t>
+      </w:r>
+      <w:proofErr w:type="spellStart"/>
+      <w:r>
+        <w:rPr>
+          <w:rFonts w:ascii="Arial" w:hAnsi="Arial" w:cs="Arial"/>
+          <w:bCs/>
+          <w:sz w:val="24"/>
+          <w:szCs w:val="24"/>
+        </w:rPr>
+        <w:t>demas</w:t>
+      </w:r>
+      <w:proofErr w:type="spellEnd"/>
+      <w:r>
+        <w:rPr>
+          <w:rFonts w:ascii="Arial" w:hAnsi="Arial" w:cs="Arial"/>
+          <w:bCs/>
+          <w:sz w:val="24"/>
+          <w:szCs w:val="24"/>
+        </w:rPr>
+        <w:t xml:space="preserve"> tablas)</w:t>
       </w:r>
     </w:p>
     <w:p>
@@ -19938,16 +21492,96 @@
           <w:sz w:val="24"/>
           <w:szCs w:val="24"/>
         </w:rPr>
-        <w:t xml:space="preserve">    Experiencia_P.-    </w:t>
-      </w:r>
-      <w:r>
-        <w:rPr>
-          <w:rFonts w:ascii="Arial" w:hAnsi="Arial" w:cs="Arial"/>
-          <w:bCs/>
-          <w:sz w:val="24"/>
-          <w:szCs w:val="24"/>
-        </w:rPr>
-        <w:t xml:space="preserve">Ci, N_Empresa, Cargo_Dese, Gestion </w:t>
+        <w:t xml:space="preserve">    </w:t>
+      </w:r>
+      <w:proofErr w:type="spellStart"/>
+      <w:r>
+        <w:rPr>
+          <w:rFonts w:ascii="Arial" w:hAnsi="Arial" w:cs="Arial"/>
+          <w:b/>
+          <w:sz w:val="24"/>
+          <w:szCs w:val="24"/>
+        </w:rPr>
+        <w:t>Experiencia_P</w:t>
+      </w:r>
+      <w:proofErr w:type="spellEnd"/>
+      <w:r>
+        <w:rPr>
+          <w:rFonts w:ascii="Arial" w:hAnsi="Arial" w:cs="Arial"/>
+          <w:b/>
+          <w:sz w:val="24"/>
+          <w:szCs w:val="24"/>
+        </w:rPr>
+        <w:t xml:space="preserve">.-    </w:t>
+      </w:r>
+      <w:r>
+        <w:rPr>
+          <w:rFonts w:ascii="Arial" w:hAnsi="Arial" w:cs="Arial"/>
+          <w:bCs/>
+          <w:sz w:val="24"/>
+          <w:szCs w:val="24"/>
+        </w:rPr>
+        <w:t xml:space="preserve">Ci, </w:t>
+      </w:r>
+      <w:proofErr w:type="spellStart"/>
+      <w:r>
+        <w:rPr>
+          <w:rFonts w:ascii="Arial" w:hAnsi="Arial" w:cs="Arial"/>
+          <w:bCs/>
+          <w:sz w:val="24"/>
+          <w:szCs w:val="24"/>
+        </w:rPr>
+        <w:t>N_Empresa</w:t>
+      </w:r>
+      <w:proofErr w:type="spellEnd"/>
+      <w:r>
+        <w:rPr>
+          <w:rFonts w:ascii="Arial" w:hAnsi="Arial" w:cs="Arial"/>
+          <w:bCs/>
+          <w:sz w:val="24"/>
+          <w:szCs w:val="24"/>
+        </w:rPr>
+        <w:t xml:space="preserve">, </w:t>
+      </w:r>
+      <w:proofErr w:type="spellStart"/>
+      <w:r>
+        <w:rPr>
+          <w:rFonts w:ascii="Arial" w:hAnsi="Arial" w:cs="Arial"/>
+          <w:bCs/>
+          <w:sz w:val="24"/>
+          <w:szCs w:val="24"/>
+        </w:rPr>
+        <w:t>Cargo_Dese</w:t>
+      </w:r>
+      <w:proofErr w:type="spellEnd"/>
+      <w:r>
+        <w:rPr>
+          <w:rFonts w:ascii="Arial" w:hAnsi="Arial" w:cs="Arial"/>
+          <w:bCs/>
+          <w:sz w:val="24"/>
+          <w:szCs w:val="24"/>
+        </w:rPr>
+        <w:t xml:space="preserve">, </w:t>
+      </w:r>
+      <w:proofErr w:type="spellStart"/>
+      <w:r>
+        <w:rPr>
+          <w:rFonts w:ascii="Arial" w:hAnsi="Arial" w:cs="Arial"/>
+          <w:bCs/>
+          <w:sz w:val="24"/>
+          <w:szCs w:val="24"/>
+        </w:rPr>
+        <w:t>Gestion</w:t>
+      </w:r>
+      <w:proofErr w:type="spellEnd"/>
+      <w:r>
+        <w:rPr>
+          <w:rFonts w:ascii="Arial" w:hAnsi="Arial" w:cs="Arial"/>
+          <w:bCs/>
+          <w:sz w:val="24"/>
+          <w:szCs w:val="24"/>
+        </w:rPr>
+        <w:t xml:space="preserve"> </w:t>
       </w:r>
     </w:p>
     <w:p>
@@ -19985,17 +21619,108 @@
           <w:sz w:val="24"/>
           <w:szCs w:val="24"/>
         </w:rPr>
-        <w:t xml:space="preserve">    E_Docente.-    </w:t>
-      </w:r>
-      <w:r>
-        <w:rPr>
-          <w:rFonts w:ascii="Arial" w:hAnsi="Arial" w:cs="Arial"/>
-          <w:bCs/>
-          <w:sz w:val="24"/>
-          <w:szCs w:val="24"/>
-        </w:rPr>
-        <w:t>CI, N_institucion, Cargo_Dese, Gestion</w:t>
-      </w:r>
+        <w:t xml:space="preserve">    </w:t>
+      </w:r>
+      <w:proofErr w:type="spellStart"/>
+      <w:r>
+        <w:rPr>
+          <w:rFonts w:ascii="Arial" w:hAnsi="Arial" w:cs="Arial"/>
+          <w:b/>
+          <w:sz w:val="24"/>
+          <w:szCs w:val="24"/>
+        </w:rPr>
+        <w:t>E_</w:t>
+      </w:r>
+      <w:proofErr w:type="gramStart"/>
+      <w:r>
+        <w:rPr>
+          <w:rFonts w:ascii="Arial" w:hAnsi="Arial" w:cs="Arial"/>
+          <w:b/>
+          <w:sz w:val="24"/>
+          <w:szCs w:val="24"/>
+        </w:rPr>
+        <w:t>Docente</w:t>
+      </w:r>
+      <w:proofErr w:type="spellEnd"/>
+      <w:r>
+        <w:rPr>
+          <w:rFonts w:ascii="Arial" w:hAnsi="Arial" w:cs="Arial"/>
+          <w:b/>
+          <w:sz w:val="24"/>
+          <w:szCs w:val="24"/>
+        </w:rPr>
+        <w:t>.-</w:t>
+      </w:r>
+      <w:proofErr w:type="gramEnd"/>
+      <w:r>
+        <w:rPr>
+          <w:rFonts w:ascii="Arial" w:hAnsi="Arial" w:cs="Arial"/>
+          <w:b/>
+          <w:sz w:val="24"/>
+          <w:szCs w:val="24"/>
+        </w:rPr>
+        <w:t xml:space="preserve">    </w:t>
+      </w:r>
+      <w:r>
+        <w:rPr>
+          <w:rFonts w:ascii="Arial" w:hAnsi="Arial" w:cs="Arial"/>
+          <w:bCs/>
+          <w:sz w:val="24"/>
+          <w:szCs w:val="24"/>
+        </w:rPr>
+        <w:t xml:space="preserve">CI, </w:t>
+      </w:r>
+      <w:proofErr w:type="spellStart"/>
+      <w:r>
+        <w:rPr>
+          <w:rFonts w:ascii="Arial" w:hAnsi="Arial" w:cs="Arial"/>
+          <w:bCs/>
+          <w:sz w:val="24"/>
+          <w:szCs w:val="24"/>
+        </w:rPr>
+        <w:t>N_institucion</w:t>
+      </w:r>
+      <w:proofErr w:type="spellEnd"/>
+      <w:r>
+        <w:rPr>
+          <w:rFonts w:ascii="Arial" w:hAnsi="Arial" w:cs="Arial"/>
+          <w:bCs/>
+          <w:sz w:val="24"/>
+          <w:szCs w:val="24"/>
+        </w:rPr>
+        <w:t xml:space="preserve">, </w:t>
+      </w:r>
+      <w:proofErr w:type="spellStart"/>
+      <w:r>
+        <w:rPr>
+          <w:rFonts w:ascii="Arial" w:hAnsi="Arial" w:cs="Arial"/>
+          <w:bCs/>
+          <w:sz w:val="24"/>
+          <w:szCs w:val="24"/>
+        </w:rPr>
+        <w:t>Cargo_Dese</w:t>
+      </w:r>
+      <w:proofErr w:type="spellEnd"/>
+      <w:r>
+        <w:rPr>
+          <w:rFonts w:ascii="Arial" w:hAnsi="Arial" w:cs="Arial"/>
+          <w:bCs/>
+          <w:sz w:val="24"/>
+          <w:szCs w:val="24"/>
+        </w:rPr>
+        <w:t xml:space="preserve">, </w:t>
+      </w:r>
+      <w:proofErr w:type="spellStart"/>
+      <w:r>
+        <w:rPr>
+          <w:rFonts w:ascii="Arial" w:hAnsi="Arial" w:cs="Arial"/>
+          <w:bCs/>
+          <w:sz w:val="24"/>
+          <w:szCs w:val="24"/>
+        </w:rPr>
+        <w:t>Gestion</w:t>
+      </w:r>
+      <w:proofErr w:type="spellEnd"/>
     </w:p>
     <w:p>
       <w:pPr>
@@ -20032,16 +21757,107 @@
           <w:sz w:val="24"/>
           <w:szCs w:val="24"/>
         </w:rPr>
-        <w:t xml:space="preserve">    Formacion.-      </w:t>
-      </w:r>
-      <w:r>
-        <w:rPr>
-          <w:rFonts w:ascii="Arial" w:hAnsi="Arial" w:cs="Arial"/>
-          <w:bCs/>
-          <w:sz w:val="24"/>
-          <w:szCs w:val="24"/>
-        </w:rPr>
-        <w:t xml:space="preserve">CI, Colegio, Nombre_Titulo, Fecha, Institucion, Nivel_instruccion </w:t>
+        <w:t xml:space="preserve">    </w:t>
+      </w:r>
+      <w:proofErr w:type="spellStart"/>
+      <w:proofErr w:type="gramStart"/>
+      <w:r>
+        <w:rPr>
+          <w:rFonts w:ascii="Arial" w:hAnsi="Arial" w:cs="Arial"/>
+          <w:b/>
+          <w:sz w:val="24"/>
+          <w:szCs w:val="24"/>
+        </w:rPr>
+        <w:t>Formacion</w:t>
+      </w:r>
+      <w:proofErr w:type="spellEnd"/>
+      <w:r>
+        <w:rPr>
+          <w:rFonts w:ascii="Arial" w:hAnsi="Arial" w:cs="Arial"/>
+          <w:b/>
+          <w:sz w:val="24"/>
+          <w:szCs w:val="24"/>
+        </w:rPr>
+        <w:t>.-</w:t>
+      </w:r>
+      <w:proofErr w:type="gramEnd"/>
+      <w:r>
+        <w:rPr>
+          <w:rFonts w:ascii="Arial" w:hAnsi="Arial" w:cs="Arial"/>
+          <w:b/>
+          <w:sz w:val="24"/>
+          <w:szCs w:val="24"/>
+        </w:rPr>
+        <w:t xml:space="preserve">      </w:t>
+      </w:r>
+      <w:r>
+        <w:rPr>
+          <w:rFonts w:ascii="Arial" w:hAnsi="Arial" w:cs="Arial"/>
+          <w:bCs/>
+          <w:sz w:val="24"/>
+          <w:szCs w:val="24"/>
+        </w:rPr>
+        <w:t xml:space="preserve">CI, Colegio, </w:t>
+      </w:r>
+      <w:proofErr w:type="spellStart"/>
+      <w:r>
+        <w:rPr>
+          <w:rFonts w:ascii="Arial" w:hAnsi="Arial" w:cs="Arial"/>
+          <w:bCs/>
+          <w:sz w:val="24"/>
+          <w:szCs w:val="24"/>
+        </w:rPr>
+        <w:t>Nombre_Titulo</w:t>
+      </w:r>
+      <w:proofErr w:type="spellEnd"/>
+      <w:r>
+        <w:rPr>
+          <w:rFonts w:ascii="Arial" w:hAnsi="Arial" w:cs="Arial"/>
+          <w:bCs/>
+          <w:sz w:val="24"/>
+          <w:szCs w:val="24"/>
+        </w:rPr>
+        <w:t xml:space="preserve">, Fecha, </w:t>
+      </w:r>
+      <w:proofErr w:type="spellStart"/>
+      <w:r>
+        <w:rPr>
+          <w:rFonts w:ascii="Arial" w:hAnsi="Arial" w:cs="Arial"/>
+          <w:bCs/>
+          <w:sz w:val="24"/>
+          <w:szCs w:val="24"/>
+        </w:rPr>
+        <w:t>Institucion</w:t>
+      </w:r>
+      <w:proofErr w:type="spellEnd"/>
+      <w:r>
+        <w:rPr>
+          <w:rFonts w:ascii="Arial" w:hAnsi="Arial" w:cs="Arial"/>
+          <w:bCs/>
+          <w:sz w:val="24"/>
+          <w:szCs w:val="24"/>
+        </w:rPr>
+        <w:t xml:space="preserve">, </w:t>
+      </w:r>
+      <w:proofErr w:type="spellStart"/>
+      <w:r>
+        <w:rPr>
+          <w:rFonts w:ascii="Arial" w:hAnsi="Arial" w:cs="Arial"/>
+          <w:bCs/>
+          <w:sz w:val="24"/>
+          <w:szCs w:val="24"/>
+        </w:rPr>
+        <w:t>Nivel_instruccion</w:t>
+      </w:r>
+      <w:proofErr w:type="spellEnd"/>
+      <w:r>
+        <w:rPr>
+          <w:rFonts w:ascii="Arial" w:hAnsi="Arial" w:cs="Arial"/>
+          <w:bCs/>
+          <w:sz w:val="24"/>
+          <w:szCs w:val="24"/>
+        </w:rPr>
+        <w:t xml:space="preserve"> </w:t>
       </w:r>
     </w:p>
     <w:p>
@@ -20079,16 +21895,76 @@
           <w:sz w:val="24"/>
           <w:szCs w:val="24"/>
         </w:rPr>
-        <w:t xml:space="preserve">    Idiomas</w:t>
-      </w:r>
-      <w:r>
-        <w:rPr>
-          <w:rFonts w:ascii="Arial" w:hAnsi="Arial" w:cs="Arial"/>
-          <w:bCs/>
-          <w:sz w:val="24"/>
-          <w:szCs w:val="24"/>
-        </w:rPr>
-        <w:t xml:space="preserve">.-           Ci, Nombre_titulo, institucion, fecha </w:t>
+        <w:t xml:space="preserve">    </w:t>
+      </w:r>
+      <w:proofErr w:type="gramStart"/>
+      <w:r>
+        <w:rPr>
+          <w:rFonts w:ascii="Arial" w:hAnsi="Arial" w:cs="Arial"/>
+          <w:b/>
+          <w:sz w:val="24"/>
+          <w:szCs w:val="24"/>
+        </w:rPr>
+        <w:t>Idiomas</w:t>
+      </w:r>
+      <w:r>
+        <w:rPr>
+          <w:rFonts w:ascii="Arial" w:hAnsi="Arial" w:cs="Arial"/>
+          <w:bCs/>
+          <w:sz w:val="24"/>
+          <w:szCs w:val="24"/>
+        </w:rPr>
+        <w:t>.-</w:t>
+      </w:r>
+      <w:proofErr w:type="gramEnd"/>
+      <w:r>
+        <w:rPr>
+          <w:rFonts w:ascii="Arial" w:hAnsi="Arial" w:cs="Arial"/>
+          <w:bCs/>
+          <w:sz w:val="24"/>
+          <w:szCs w:val="24"/>
+        </w:rPr>
+        <w:t xml:space="preserve">           Ci, </w:t>
+      </w:r>
+      <w:proofErr w:type="spellStart"/>
+      <w:r>
+        <w:rPr>
+          <w:rFonts w:ascii="Arial" w:hAnsi="Arial" w:cs="Arial"/>
+          <w:bCs/>
+          <w:sz w:val="24"/>
+          <w:szCs w:val="24"/>
+        </w:rPr>
+        <w:t>Nombre_titulo</w:t>
+      </w:r>
+      <w:proofErr w:type="spellEnd"/>
+      <w:r>
+        <w:rPr>
+          <w:rFonts w:ascii="Arial" w:hAnsi="Arial" w:cs="Arial"/>
+          <w:bCs/>
+          <w:sz w:val="24"/>
+          <w:szCs w:val="24"/>
+        </w:rPr>
+        <w:t xml:space="preserve">, </w:t>
+      </w:r>
+      <w:proofErr w:type="spellStart"/>
+      <w:r>
+        <w:rPr>
+          <w:rFonts w:ascii="Arial" w:hAnsi="Arial" w:cs="Arial"/>
+          <w:bCs/>
+          <w:sz w:val="24"/>
+          <w:szCs w:val="24"/>
+        </w:rPr>
+        <w:t>institucion</w:t>
+      </w:r>
+      <w:proofErr w:type="spellEnd"/>
+      <w:r>
+        <w:rPr>
+          <w:rFonts w:ascii="Arial" w:hAnsi="Arial" w:cs="Arial"/>
+          <w:bCs/>
+          <w:sz w:val="24"/>
+          <w:szCs w:val="24"/>
+        </w:rPr>
+        <w:t xml:space="preserve">, fecha </w:t>
       </w:r>
     </w:p>
     <w:p>
@@ -20117,17 +21993,108 @@
           <w:sz w:val="24"/>
           <w:szCs w:val="24"/>
         </w:rPr>
-        <w:t xml:space="preserve">    Investigaciones.-  </w:t>
-      </w:r>
-      <w:r>
-        <w:rPr>
-          <w:rFonts w:ascii="Arial" w:hAnsi="Arial" w:cs="Arial"/>
-          <w:bCs/>
-          <w:sz w:val="24"/>
-          <w:szCs w:val="24"/>
-        </w:rPr>
-        <w:t>Ci, Areas Cientificas, ParticipacionEnproyectos, ProduccionCientifica,ProduccionTecnologica</w:t>
-      </w:r>
+        <w:t xml:space="preserve">    </w:t>
+      </w:r>
+      <w:proofErr w:type="gramStart"/>
+      <w:r>
+        <w:rPr>
+          <w:rFonts w:ascii="Arial" w:hAnsi="Arial" w:cs="Arial"/>
+          <w:b/>
+          <w:sz w:val="24"/>
+          <w:szCs w:val="24"/>
+        </w:rPr>
+        <w:t>Investigaciones.-</w:t>
+      </w:r>
+      <w:proofErr w:type="gramEnd"/>
+      <w:r>
+        <w:rPr>
+          <w:rFonts w:ascii="Arial" w:hAnsi="Arial" w:cs="Arial"/>
+          <w:b/>
+          <w:sz w:val="24"/>
+          <w:szCs w:val="24"/>
+        </w:rPr>
+        <w:t xml:space="preserve">  </w:t>
+      </w:r>
+      <w:r>
+        <w:rPr>
+          <w:rFonts w:ascii="Arial" w:hAnsi="Arial" w:cs="Arial"/>
+          <w:bCs/>
+          <w:sz w:val="24"/>
+          <w:szCs w:val="24"/>
+        </w:rPr>
+        <w:t xml:space="preserve">Ci, </w:t>
+      </w:r>
+      <w:proofErr w:type="spellStart"/>
+      <w:r>
+        <w:rPr>
+          <w:rFonts w:ascii="Arial" w:hAnsi="Arial" w:cs="Arial"/>
+          <w:bCs/>
+          <w:sz w:val="24"/>
+          <w:szCs w:val="24"/>
+        </w:rPr>
+        <w:t>Areas</w:t>
+      </w:r>
+      <w:proofErr w:type="spellEnd"/>
+      <w:r>
+        <w:rPr>
+          <w:rFonts w:ascii="Arial" w:hAnsi="Arial" w:cs="Arial"/>
+          <w:bCs/>
+          <w:sz w:val="24"/>
+          <w:szCs w:val="24"/>
+        </w:rPr>
+        <w:t xml:space="preserve"> </w:t>
+      </w:r>
+      <w:proofErr w:type="spellStart"/>
+      <w:r>
+        <w:rPr>
+          <w:rFonts w:ascii="Arial" w:hAnsi="Arial" w:cs="Arial"/>
+          <w:bCs/>
+          <w:sz w:val="24"/>
+          <w:szCs w:val="24"/>
+        </w:rPr>
+        <w:t>Cientificas</w:t>
+      </w:r>
+      <w:proofErr w:type="spellEnd"/>
+      <w:r>
+        <w:rPr>
+          <w:rFonts w:ascii="Arial" w:hAnsi="Arial" w:cs="Arial"/>
+          <w:bCs/>
+          <w:sz w:val="24"/>
+          <w:szCs w:val="24"/>
+        </w:rPr>
+        <w:t xml:space="preserve">, </w:t>
+      </w:r>
+      <w:proofErr w:type="spellStart"/>
+      <w:r>
+        <w:rPr>
+          <w:rFonts w:ascii="Arial" w:hAnsi="Arial" w:cs="Arial"/>
+          <w:bCs/>
+          <w:sz w:val="24"/>
+          <w:szCs w:val="24"/>
+        </w:rPr>
+        <w:t>ParticipacionEnproyectos</w:t>
+      </w:r>
+      <w:proofErr w:type="spellEnd"/>
+      <w:r>
+        <w:rPr>
+          <w:rFonts w:ascii="Arial" w:hAnsi="Arial" w:cs="Arial"/>
+          <w:bCs/>
+          <w:sz w:val="24"/>
+          <w:szCs w:val="24"/>
+        </w:rPr>
+        <w:t xml:space="preserve">, </w:t>
+      </w:r>
+      <w:proofErr w:type="spellStart"/>
+      <w:r>
+        <w:rPr>
+          <w:rFonts w:ascii="Arial" w:hAnsi="Arial" w:cs="Arial"/>
+          <w:bCs/>
+          <w:sz w:val="24"/>
+          <w:szCs w:val="24"/>
+        </w:rPr>
+        <w:t>ProduccionCientifica,ProduccionTecnologica</w:t>
+      </w:r>
+      <w:proofErr w:type="spellEnd"/>
     </w:p>
     <w:p>
       <w:pPr>
@@ -20508,8 +22475,6 @@
           <w:b/>
         </w:rPr>
       </w:pPr>
-      <w:bookmarkStart w:id="9" w:name="_GoBack"/>
-      <w:bookmarkEnd w:id="9"/>
       <w:r>
         <w:rPr>
           <w:rFonts w:ascii="Arial" w:hAnsi="Arial" w:cs="Arial"/>
@@ -20695,7 +22660,23 @@
           <w:b/>
         </w:rPr>
         <w:lastRenderedPageBreak/>
-        <w:t>Vistas del Programa (pagina Principal)</w:t>
+        <w:t>Vistas del Programa (</w:t>
+      </w:r>
+      <w:proofErr w:type="spellStart"/>
+      <w:r>
+        <w:rPr>
+          <w:rFonts w:ascii="Arial" w:hAnsi="Arial" w:cs="Arial"/>
+          <w:b/>
+        </w:rPr>
+        <w:t>pagina</w:t>
+      </w:r>
+      <w:proofErr w:type="spellEnd"/>
+      <w:r>
+        <w:rPr>
+          <w:rFonts w:ascii="Arial" w:hAnsi="Arial" w:cs="Arial"/>
+          <w:b/>
+        </w:rPr>
+        <w:t xml:space="preserve"> Principal)</w:t>
       </w:r>
     </w:p>
     <w:p>
@@ -20819,6 +22800,7 @@
           <w:szCs w:val="24"/>
         </w:rPr>
       </w:pPr>
+      <w:proofErr w:type="spellStart"/>
       <w:r>
         <w:rPr>
           <w:rFonts w:ascii="Arial" w:hAnsi="Arial" w:cs="Arial"/>
@@ -20826,7 +22808,17 @@
           <w:sz w:val="24"/>
           <w:szCs w:val="24"/>
         </w:rPr>
-        <w:t>Login Administrador y Docente</w:t>
+        <w:t>Login</w:t>
+      </w:r>
+      <w:proofErr w:type="spellEnd"/>
+      <w:r>
+        <w:rPr>
+          <w:rFonts w:ascii="Arial" w:hAnsi="Arial" w:cs="Arial"/>
+          <w:b/>
+          <w:sz w:val="24"/>
+          <w:szCs w:val="24"/>
+        </w:rPr>
+        <w:t xml:space="preserve"> Administrador y Docente</w:t>
       </w:r>
     </w:p>
     <w:p>
@@ -20923,7 +22915,25 @@
           <w:bCs/>
         </w:rPr>
         <w:lastRenderedPageBreak/>
-        <w:t>Registro de admin y Docente</w:t>
+        <w:t xml:space="preserve">Registro de </w:t>
+      </w:r>
+      <w:proofErr w:type="spellStart"/>
+      <w:r>
+        <w:rPr>
+          <w:rFonts w:ascii="Arial" w:hAnsi="Arial" w:cs="Arial"/>
+          <w:b/>
+          <w:bCs/>
+        </w:rPr>
+        <w:t>admin</w:t>
+      </w:r>
+      <w:proofErr w:type="spellEnd"/>
+      <w:r>
+        <w:rPr>
+          <w:rFonts w:ascii="Arial" w:hAnsi="Arial" w:cs="Arial"/>
+          <w:b/>
+          <w:bCs/>
+        </w:rPr>
+        <w:t xml:space="preserve"> y Docente</w:t>
       </w:r>
     </w:p>
     <w:p>
@@ -21161,6 +23171,239 @@
     </w:p>
     <w:p>
       <w:pPr>
+        <w:jc w:val="both"/>
+        <w:rPr>
+          <w:rFonts w:ascii="Arial" w:hAnsi="Arial" w:cs="Arial"/>
+          <w:b/>
+          <w:bCs/>
+          <w:i/>
+          <w:sz w:val="20"/>
+          <w:szCs w:val="24"/>
+        </w:rPr>
+      </w:pPr>
+    </w:p>
+    <w:p>
+      <w:pPr>
+        <w:jc w:val="both"/>
+        <w:rPr>
+          <w:rFonts w:ascii="Arial" w:hAnsi="Arial" w:cs="Arial"/>
+          <w:b/>
+          <w:bCs/>
+          <w:i/>
+          <w:sz w:val="20"/>
+          <w:szCs w:val="24"/>
+        </w:rPr>
+      </w:pPr>
+    </w:p>
+    <w:p>
+      <w:pPr>
+        <w:jc w:val="both"/>
+        <w:rPr>
+          <w:rFonts w:ascii="Arial" w:hAnsi="Arial" w:cs="Arial"/>
+          <w:b/>
+          <w:bCs/>
+          <w:i/>
+          <w:sz w:val="20"/>
+          <w:szCs w:val="24"/>
+        </w:rPr>
+      </w:pPr>
+      <w:r>
+        <w:rPr>
+          <w:rFonts w:ascii="Arial" w:hAnsi="Arial" w:cs="Arial"/>
+          <w:b/>
+          <w:bCs/>
+          <w:i/>
+          <w:sz w:val="20"/>
+          <w:szCs w:val="24"/>
+        </w:rPr>
+        <w:t xml:space="preserve">Reportes </w:t>
+      </w:r>
+    </w:p>
+    <w:p>
+      <w:pPr>
+        <w:jc w:val="both"/>
+        <w:rPr>
+          <w:noProof/>
+        </w:rPr>
+      </w:pPr>
+    </w:p>
+    <w:p>
+      <w:pPr>
+        <w:jc w:val="both"/>
+        <w:rPr>
+          <w:rFonts w:ascii="Arial" w:hAnsi="Arial" w:cs="Arial"/>
+          <w:b/>
+          <w:bCs/>
+          <w:i/>
+          <w:sz w:val="20"/>
+          <w:szCs w:val="24"/>
+        </w:rPr>
+      </w:pPr>
+      <w:r>
+        <w:rPr>
+          <w:noProof/>
+        </w:rPr>
+        <w:drawing>
+          <wp:inline distT="0" distB="0" distL="0" distR="0" wp14:anchorId="63A364BB" wp14:editId="79A3CC70">
+            <wp:extent cx="5496515" cy="2514600"/>
+            <wp:effectExtent l="0" t="0" r="9525" b="0"/>
+            <wp:docPr id="11" name="Imagen 11"/>
+            <wp:cNvGraphicFramePr>
+              <a:graphicFrameLocks xmlns:a="http://schemas.openxmlformats.org/drawingml/2006/main" noChangeAspect="1"/>
+            </wp:cNvGraphicFramePr>
+            <a:graphic xmlns:a="http://schemas.openxmlformats.org/drawingml/2006/main">
+              <a:graphicData uri="http://schemas.openxmlformats.org/drawingml/2006/picture">
+                <pic:pic xmlns:pic="http://schemas.openxmlformats.org/drawingml/2006/picture">
+                  <pic:nvPicPr>
+                    <pic:cNvPr id="1" name=""/>
+                    <pic:cNvPicPr/>
+                  </pic:nvPicPr>
+                  <pic:blipFill rotWithShape="1">
+                    <a:blip r:embed="rId100"/>
+                    <a:srcRect l="8317" t="19018" r="7841" b="12759"/>
+                    <a:stretch/>
+                  </pic:blipFill>
+                  <pic:spPr bwMode="auto">
+                    <a:xfrm>
+                      <a:off x="0" y="0"/>
+                      <a:ext cx="5500587" cy="2516463"/>
+                    </a:xfrm>
+                    <a:prstGeom prst="rect">
+                      <a:avLst/>
+                    </a:prstGeom>
+                    <a:ln>
+                      <a:noFill/>
+                    </a:ln>
+                    <a:extLst>
+                      <a:ext uri="{53640926-AAD7-44D8-BBD7-CCE9431645EC}">
+                        <a14:shadowObscured xmlns:a14="http://schemas.microsoft.com/office/drawing/2010/main"/>
+                      </a:ext>
+                    </a:extLst>
+                  </pic:spPr>
+                </pic:pic>
+              </a:graphicData>
+            </a:graphic>
+          </wp:inline>
+        </w:drawing>
+      </w:r>
+    </w:p>
+    <w:p>
+      <w:pPr>
+        <w:jc w:val="both"/>
+        <w:rPr>
+          <w:rFonts w:ascii="Arial" w:hAnsi="Arial" w:cs="Arial"/>
+          <w:b/>
+          <w:bCs/>
+          <w:i/>
+          <w:noProof/>
+          <w:sz w:val="20"/>
+          <w:szCs w:val="24"/>
+        </w:rPr>
+      </w:pPr>
+    </w:p>
+    <w:p>
+      <w:pPr>
+        <w:jc w:val="both"/>
+        <w:rPr>
+          <w:rFonts w:ascii="Arial" w:hAnsi="Arial" w:cs="Arial"/>
+          <w:b/>
+          <w:bCs/>
+          <w:i/>
+          <w:sz w:val="20"/>
+          <w:szCs w:val="24"/>
+        </w:rPr>
+      </w:pPr>
+      <w:bookmarkStart w:id="9" w:name="_GoBack"/>
+      <w:r>
+        <w:rPr>
+          <w:rFonts w:ascii="Arial" w:hAnsi="Arial" w:cs="Arial"/>
+          <w:b/>
+          <w:bCs/>
+          <w:i/>
+          <w:noProof/>
+          <w:sz w:val="20"/>
+          <w:szCs w:val="24"/>
+        </w:rPr>
+        <w:drawing>
+          <wp:inline distT="0" distB="0" distL="0" distR="0" wp14:anchorId="4CD02F1A" wp14:editId="69ABDB6C">
+            <wp:extent cx="5295900" cy="4342765"/>
+            <wp:effectExtent l="0" t="0" r="0" b="635"/>
+            <wp:docPr id="13" name="Imagen 13"/>
+            <wp:cNvGraphicFramePr>
+              <a:graphicFrameLocks xmlns:a="http://schemas.openxmlformats.org/drawingml/2006/main" noChangeAspect="1"/>
+            </wp:cNvGraphicFramePr>
+            <a:graphic xmlns:a="http://schemas.openxmlformats.org/drawingml/2006/main">
+              <a:graphicData uri="http://schemas.openxmlformats.org/drawingml/2006/picture">
+                <pic:pic xmlns:pic="http://schemas.openxmlformats.org/drawingml/2006/picture">
+                  <pic:nvPicPr>
+                    <pic:cNvPr id="13" name="Captura de pantalla (115).png"/>
+                    <pic:cNvPicPr/>
+                  </pic:nvPicPr>
+                  <pic:blipFill rotWithShape="1">
+                    <a:blip r:embed="rId101">
+                      <a:extLst>
+                        <a:ext uri="{28A0092B-C50C-407E-A947-70E740481C1C}">
+                          <a14:useLocalDpi xmlns:a14="http://schemas.microsoft.com/office/drawing/2010/main" val="0"/>
+                        </a:ext>
+                      </a:extLst>
+                    </a:blip>
+                    <a:srcRect l="24399" t="28584" r="25100" b="4005"/>
+                    <a:stretch/>
+                  </pic:blipFill>
+                  <pic:spPr bwMode="auto">
+                    <a:xfrm>
+                      <a:off x="0" y="0"/>
+                      <a:ext cx="5317848" cy="4360763"/>
+                    </a:xfrm>
+                    <a:prstGeom prst="rect">
+                      <a:avLst/>
+                    </a:prstGeom>
+                    <a:ln>
+                      <a:noFill/>
+                    </a:ln>
+                    <a:extLst>
+                      <a:ext uri="{53640926-AAD7-44D8-BBD7-CCE9431645EC}">
+                        <a14:shadowObscured xmlns:a14="http://schemas.microsoft.com/office/drawing/2010/main"/>
+                      </a:ext>
+                    </a:extLst>
+                  </pic:spPr>
+                </pic:pic>
+              </a:graphicData>
+            </a:graphic>
+          </wp:inline>
+        </w:drawing>
+      </w:r>
+      <w:bookmarkEnd w:id="9"/>
+    </w:p>
+    <w:p>
+      <w:pPr>
+        <w:jc w:val="both"/>
+        <w:rPr>
+          <w:rFonts w:ascii="Arial" w:hAnsi="Arial" w:cs="Arial"/>
+          <w:b/>
+          <w:bCs/>
+          <w:i/>
+          <w:noProof/>
+          <w:sz w:val="20"/>
+          <w:szCs w:val="24"/>
+        </w:rPr>
+      </w:pPr>
+    </w:p>
+    <w:p>
+      <w:pPr>
+        <w:jc w:val="both"/>
+        <w:rPr>
+          <w:rFonts w:ascii="Arial" w:hAnsi="Arial" w:cs="Arial"/>
+          <w:b/>
+          <w:bCs/>
+          <w:i/>
+          <w:sz w:val="20"/>
+          <w:szCs w:val="24"/>
+        </w:rPr>
+      </w:pPr>
+    </w:p>
+    <w:p>
+      <w:pPr>
         <w:pStyle w:val="Prrafodelista"/>
         <w:numPr>
           <w:ilvl w:val="0"/>
@@ -21188,7 +23431,6 @@
           <w:szCs w:val="24"/>
           <w:lang w:val="es-US"/>
         </w:rPr>
-        <w:lastRenderedPageBreak/>
         <w:t>Recomendaciones</w:t>
       </w:r>
     </w:p>
@@ -21410,14 +23652,7 @@
           <w:sz w:val="24"/>
           <w:szCs w:val="24"/>
         </w:rPr>
-        <w:t>ocentes</w:t>
-      </w:r>
-      <w:r>
-        <w:rPr>
-          <w:sz w:val="24"/>
-          <w:szCs w:val="24"/>
-        </w:rPr>
-        <w:t xml:space="preserve">, </w:t>
+        <w:t xml:space="preserve">ocentes, </w:t>
       </w:r>
       <w:r>
         <w:rPr>
@@ -21431,14 +23666,7 @@
           <w:sz w:val="24"/>
           <w:szCs w:val="24"/>
         </w:rPr>
-        <w:t>egistrar hoja de vida de cada Docente</w:t>
-      </w:r>
-      <w:r>
-        <w:rPr>
-          <w:sz w:val="24"/>
-          <w:szCs w:val="24"/>
-        </w:rPr>
-        <w:t xml:space="preserve">, </w:t>
+        <w:t xml:space="preserve">egistrar hoja de vida de cada Docente, </w:t>
       </w:r>
       <w:r>
         <w:rPr>
@@ -21452,14 +23680,7 @@
           <w:sz w:val="24"/>
           <w:szCs w:val="24"/>
         </w:rPr>
-        <w:t>úsquedas avanzadas</w:t>
-      </w:r>
-      <w:r>
-        <w:rPr>
-          <w:sz w:val="24"/>
-          <w:szCs w:val="24"/>
-        </w:rPr>
-        <w:t xml:space="preserve"> y </w:t>
+        <w:t xml:space="preserve">úsquedas avanzadas y </w:t>
       </w:r>
       <w:r>
         <w:rPr>
@@ -21480,14 +23701,71 @@
           <w:sz w:val="24"/>
           <w:szCs w:val="24"/>
         </w:rPr>
-        <w:t xml:space="preserve"> En el cual se aprendio a utilizar y a familiarizarse con el lenguaje de programación más utilizado en la  web Php</w:t>
-      </w:r>
-      <w:r>
-        <w:rPr>
-          <w:sz w:val="24"/>
-          <w:szCs w:val="24"/>
-        </w:rPr>
-        <w:t>, es un sistema que aun esta en su versión beta pero que puede ser utilizado y tomado en cuenta por la  Universidad para mejorar la atención y poder contratar a docentes calificados  y asi mejorar el nivel de aprendizaje de sus estudiantes.</w:t>
+        <w:t xml:space="preserve"> En el cual se </w:t>
+      </w:r>
+      <w:proofErr w:type="spellStart"/>
+      <w:r>
+        <w:rPr>
+          <w:sz w:val="24"/>
+          <w:szCs w:val="24"/>
+        </w:rPr>
+        <w:t>aprendio</w:t>
+      </w:r>
+      <w:proofErr w:type="spellEnd"/>
+      <w:r>
+        <w:rPr>
+          <w:sz w:val="24"/>
+          <w:szCs w:val="24"/>
+        </w:rPr>
+        <w:t xml:space="preserve"> a utilizar y a familiarizarse con el lenguaje de programación más utilizado en la  web </w:t>
+      </w:r>
+      <w:proofErr w:type="spellStart"/>
+      <w:r>
+        <w:rPr>
+          <w:sz w:val="24"/>
+          <w:szCs w:val="24"/>
+        </w:rPr>
+        <w:t>Php</w:t>
+      </w:r>
+      <w:proofErr w:type="spellEnd"/>
+      <w:r>
+        <w:rPr>
+          <w:sz w:val="24"/>
+          <w:szCs w:val="24"/>
+        </w:rPr>
+        <w:t xml:space="preserve">, es un sistema que aun </w:t>
+      </w:r>
+      <w:proofErr w:type="spellStart"/>
+      <w:r>
+        <w:rPr>
+          <w:sz w:val="24"/>
+          <w:szCs w:val="24"/>
+        </w:rPr>
+        <w:t>esta</w:t>
+      </w:r>
+      <w:proofErr w:type="spellEnd"/>
+      <w:r>
+        <w:rPr>
+          <w:sz w:val="24"/>
+          <w:szCs w:val="24"/>
+        </w:rPr>
+        <w:t xml:space="preserve"> en su versión beta pero que puede ser utilizado y tomado en cuenta por la  Universidad para mejorar la atención y poder contratar a docentes calificados  y </w:t>
+      </w:r>
+      <w:proofErr w:type="spellStart"/>
+      <w:r>
+        <w:rPr>
+          <w:sz w:val="24"/>
+          <w:szCs w:val="24"/>
+        </w:rPr>
+        <w:t>asi</w:t>
+      </w:r>
+      <w:proofErr w:type="spellEnd"/>
+      <w:r>
+        <w:rPr>
+          <w:sz w:val="24"/>
+          <w:szCs w:val="24"/>
+        </w:rPr>
+        <w:t xml:space="preserve"> mejorar el nivel de aprendizaje de sus estudiantes.</w:t>
       </w:r>
       <w:bookmarkEnd w:id="10"/>
       <w:bookmarkEnd w:id="11"/>
@@ -21621,6 +23899,12 @@
     <w:sdt>
       <w:sdtPr>
         <w:rPr>
+          <w:rFonts w:asciiTheme="minorHAnsi" w:eastAsiaTheme="minorHAnsi" w:hAnsiTheme="minorHAnsi" w:cstheme="minorBidi"/>
+          <w:b w:val="0"/>
+          <w:bCs w:val="0"/>
+          <w:kern w:val="0"/>
+          <w:sz w:val="22"/>
+          <w:szCs w:val="22"/>
           <w:lang w:val="es-ES"/>
         </w:rPr>
         <w:id w:val="1528136512"/>
@@ -21631,12 +23915,7 @@
       </w:sdtPr>
       <w:sdtEndPr>
         <w:rPr>
-          <w:rFonts w:ascii="Arial" w:eastAsiaTheme="minorHAnsi" w:hAnsi="Arial" w:cs="Arial"/>
-          <w:b w:val="0"/>
-          <w:bCs w:val="0"/>
-          <w:kern w:val="0"/>
-          <w:sz w:val="22"/>
-          <w:szCs w:val="22"/>
+          <w:rFonts w:ascii="Arial" w:hAnsi="Arial" w:cs="Arial"/>
           <w:lang w:val="es-BO"/>
         </w:rPr>
       </w:sdtEndPr>
@@ -21661,15 +23940,12 @@
           <w:sdtPr>
             <w:rPr>
               <w:rFonts w:ascii="Arial" w:hAnsi="Arial" w:cs="Arial"/>
+              <w:lang w:val="es-BO"/>
             </w:rPr>
             <w:id w:val="111145805"/>
             <w:bibliography/>
           </w:sdtPr>
-          <w:sdtEndPr>
-            <w:rPr>
-              <w:lang w:val="es-BO"/>
-            </w:rPr>
-          </w:sdtEndPr>
+          <w:sdtEndPr/>
           <w:sdtContent>
             <w:p>
               <w:pPr>
@@ -22307,8 +24583,8 @@
       </w:pPr>
     </w:p>
     <w:sectPr>
-      <w:headerReference w:type="first" r:id="rId100"/>
-      <w:footerReference w:type="first" r:id="rId101"/>
+      <w:headerReference w:type="first" r:id="rId102"/>
+      <w:footerReference w:type="first" r:id="rId103"/>
       <w:pgSz w:w="12240" w:h="15840" w:code="1"/>
       <w:pgMar w:top="1417" w:right="1701" w:bottom="1417" w:left="1701" w:header="708" w:footer="708" w:gutter="0"/>
       <w:pgNumType w:start="0"/>
@@ -27771,7 +30047,7 @@
 </file>
 
 <file path=customXml/itemProps2.xml><?xml version="1.0" encoding="utf-8"?>
-<ds:datastoreItem xmlns:ds="http://schemas.openxmlformats.org/officeDocument/2006/customXml" ds:itemID="{D28A7543-D063-4FF6-8268-9EAC822F8ED0}">
+<ds:datastoreItem xmlns:ds="http://schemas.openxmlformats.org/officeDocument/2006/customXml" ds:itemID="{0281E904-450B-4316-BF24-A2E81B60B5F9}">
   <ds:schemaRefs>
     <ds:schemaRef ds:uri="http://schemas.openxmlformats.org/officeDocument/2006/bibliography"/>
   </ds:schemaRefs>

--- a/Documentacion_CV12NTs/Convocatoria 12NTs.docx
+++ b/Documentacion_CV12NTs/Convocatoria 12NTs.docx
@@ -22144,6 +22144,59 @@
           <w:szCs w:val="24"/>
         </w:rPr>
       </w:pPr>
+      <w:bookmarkStart w:id="9" w:name="_GoBack"/>
+      <w:r>
+        <w:rPr>
+          <w:rFonts w:ascii="Arial" w:hAnsi="Arial" w:cs="Arial"/>
+          <w:b/>
+          <w:noProof/>
+          <w:sz w:val="24"/>
+          <w:szCs w:val="24"/>
+        </w:rPr>
+        <w:lastRenderedPageBreak/>
+        <w:drawing>
+          <wp:inline distT="0" distB="0" distL="0" distR="0">
+            <wp:extent cx="6219825" cy="8048896"/>
+            <wp:effectExtent l="0" t="0" r="0" b="0"/>
+            <wp:docPr id="15" name="Imagen 15"/>
+            <wp:cNvGraphicFramePr>
+              <a:graphicFrameLocks xmlns:a="http://schemas.openxmlformats.org/drawingml/2006/main" noChangeAspect="1"/>
+            </wp:cNvGraphicFramePr>
+            <a:graphic xmlns:a="http://schemas.openxmlformats.org/drawingml/2006/main">
+              <a:graphicData uri="http://schemas.openxmlformats.org/drawingml/2006/picture">
+                <pic:pic xmlns:pic="http://schemas.openxmlformats.org/drawingml/2006/picture">
+                  <pic:nvPicPr>
+                    <pic:cNvPr id="15" name="base de datosCV_12NT.png"/>
+                    <pic:cNvPicPr/>
+                  </pic:nvPicPr>
+                  <pic:blipFill>
+                    <a:blip r:embed="rId94" cstate="print">
+                      <a:extLst>
+                        <a:ext uri="{28A0092B-C50C-407E-A947-70E740481C1C}">
+                          <a14:useLocalDpi xmlns:a14="http://schemas.microsoft.com/office/drawing/2010/main" val="0"/>
+                        </a:ext>
+                      </a:extLst>
+                    </a:blip>
+                    <a:stretch>
+                      <a:fillRect/>
+                    </a:stretch>
+                  </pic:blipFill>
+                  <pic:spPr>
+                    <a:xfrm>
+                      <a:off x="0" y="0"/>
+                      <a:ext cx="6221537" cy="8051112"/>
+                    </a:xfrm>
+                    <a:prstGeom prst="rect">
+                      <a:avLst/>
+                    </a:prstGeom>
+                  </pic:spPr>
+                </pic:pic>
+              </a:graphicData>
+            </a:graphic>
+          </wp:inline>
+        </w:drawing>
+      </w:r>
+      <w:bookmarkEnd w:id="9"/>
     </w:p>
     <w:p>
       <w:pPr>
@@ -22241,7 +22294,6 @@
           <w:sz w:val="24"/>
           <w:szCs w:val="24"/>
         </w:rPr>
-        <w:lastRenderedPageBreak/>
         <w:t xml:space="preserve">CAPITULO IV </w:t>
       </w:r>
     </w:p>
@@ -22333,7 +22385,7 @@
                     <pic:cNvPicPr/>
                   </pic:nvPicPr>
                   <pic:blipFill rotWithShape="1">
-                    <a:blip r:embed="rId94">
+                    <a:blip r:embed="rId95">
                       <a:extLst>
                         <a:ext uri="{28A0092B-C50C-407E-A947-70E740481C1C}">
                           <a14:useLocalDpi xmlns:a14="http://schemas.microsoft.com/office/drawing/2010/main" val="0"/>
@@ -22496,6 +22548,7 @@
           <w:b/>
           <w:noProof/>
         </w:rPr>
+        <w:lastRenderedPageBreak/>
         <mc:AlternateContent>
           <mc:Choice Requires="wps">
             <w:drawing>
@@ -22580,7 +22633,7 @@
                     <pic:cNvPicPr/>
                   </pic:nvPicPr>
                   <pic:blipFill>
-                    <a:blip r:embed="rId95" cstate="print">
+                    <a:blip r:embed="rId96" cstate="print">
                       <a:extLst>
                         <a:ext uri="{28A0092B-C50C-407E-A947-70E740481C1C}">
                           <a14:useLocalDpi xmlns:a14="http://schemas.microsoft.com/office/drawing/2010/main" val="0"/>
@@ -22659,7 +22712,6 @@
           <w:rFonts w:ascii="Arial" w:hAnsi="Arial" w:cs="Arial"/>
           <w:b/>
         </w:rPr>
-        <w:lastRenderedPageBreak/>
         <w:t>Vistas del Programa (</w:t>
       </w:r>
       <w:proofErr w:type="spellStart"/>
@@ -22701,6 +22753,7 @@
           <w:b/>
           <w:noProof/>
         </w:rPr>
+        <w:lastRenderedPageBreak/>
         <w:drawing>
           <wp:inline distT="0" distB="0" distL="0" distR="0">
             <wp:extent cx="5612130" cy="2820838"/>
@@ -22717,7 +22770,7 @@
                     <pic:cNvPicPr/>
                   </pic:nvPicPr>
                   <pic:blipFill rotWithShape="1">
-                    <a:blip r:embed="rId96">
+                    <a:blip r:embed="rId97">
                       <a:extLst>
                         <a:ext uri="{28A0092B-C50C-407E-A947-70E740481C1C}">
                           <a14:useLocalDpi xmlns:a14="http://schemas.microsoft.com/office/drawing/2010/main" val="0"/>
@@ -22865,7 +22918,7 @@
                     <pic:cNvPicPr/>
                   </pic:nvPicPr>
                   <pic:blipFill rotWithShape="1">
-                    <a:blip r:embed="rId97">
+                    <a:blip r:embed="rId98">
                       <a:extLst>
                         <a:ext uri="{28A0092B-C50C-407E-A947-70E740481C1C}">
                           <a14:useLocalDpi xmlns:a14="http://schemas.microsoft.com/office/drawing/2010/main" val="0"/>
@@ -22914,7 +22967,6 @@
           <w:b/>
           <w:bCs/>
         </w:rPr>
-        <w:lastRenderedPageBreak/>
         <w:t xml:space="preserve">Registro de </w:t>
       </w:r>
       <w:proofErr w:type="spellStart"/>
@@ -22952,6 +23004,7 @@
           <w:bCs/>
           <w:noProof/>
         </w:rPr>
+        <w:lastRenderedPageBreak/>
         <w:drawing>
           <wp:inline distT="0" distB="0" distL="0" distR="0">
             <wp:extent cx="5612130" cy="2846261"/>
@@ -22968,7 +23021,7 @@
                     <pic:cNvPicPr/>
                   </pic:nvPicPr>
                   <pic:blipFill rotWithShape="1">
-                    <a:blip r:embed="rId98">
+                    <a:blip r:embed="rId99">
                       <a:extLst>
                         <a:ext uri="{28A0092B-C50C-407E-A947-70E740481C1C}">
                           <a14:useLocalDpi xmlns:a14="http://schemas.microsoft.com/office/drawing/2010/main" val="0"/>
@@ -23062,7 +23115,7 @@
                     <pic:cNvPicPr/>
                   </pic:nvPicPr>
                   <pic:blipFill rotWithShape="1">
-                    <a:blip r:embed="rId99">
+                    <a:blip r:embed="rId100">
                       <a:extLst>
                         <a:ext uri="{28A0092B-C50C-407E-A947-70E740481C1C}">
                           <a14:useLocalDpi xmlns:a14="http://schemas.microsoft.com/office/drawing/2010/main" val="0"/>
@@ -23216,6 +23269,7 @@
           <w:sz w:val="20"/>
           <w:szCs w:val="24"/>
         </w:rPr>
+        <w:lastRenderedPageBreak/>
         <w:t xml:space="preserve">Reportes </w:t>
       </w:r>
     </w:p>
@@ -23259,7 +23313,7 @@
                     <pic:cNvPicPr/>
                   </pic:nvPicPr>
                   <pic:blipFill rotWithShape="1">
-                    <a:blip r:embed="rId100"/>
+                    <a:blip r:embed="rId101"/>
                     <a:srcRect l="8317" t="19018" r="7841" b="12759"/>
                     <a:stretch/>
                   </pic:blipFill>
@@ -23313,7 +23367,6 @@
           <w:szCs w:val="24"/>
         </w:rPr>
       </w:pPr>
-      <w:bookmarkStart w:id="9" w:name="_GoBack"/>
       <w:r>
         <w:rPr>
           <w:rFonts w:ascii="Arial" w:hAnsi="Arial" w:cs="Arial"/>
@@ -23340,7 +23393,7 @@
                     <pic:cNvPicPr/>
                   </pic:nvPicPr>
                   <pic:blipFill rotWithShape="1">
-                    <a:blip r:embed="rId101">
+                    <a:blip r:embed="rId102">
                       <a:extLst>
                         <a:ext uri="{28A0092B-C50C-407E-A947-70E740481C1C}">
                           <a14:useLocalDpi xmlns:a14="http://schemas.microsoft.com/office/drawing/2010/main" val="0"/>
@@ -23373,7 +23426,6 @@
           </wp:inline>
         </w:drawing>
       </w:r>
-      <w:bookmarkEnd w:id="9"/>
     </w:p>
     <w:p>
       <w:pPr>
@@ -24583,8 +24635,8 @@
       </w:pPr>
     </w:p>
     <w:sectPr>
-      <w:headerReference w:type="first" r:id="rId102"/>
-      <w:footerReference w:type="first" r:id="rId103"/>
+      <w:headerReference w:type="first" r:id="rId103"/>
+      <w:footerReference w:type="first" r:id="rId104"/>
       <w:pgSz w:w="12240" w:h="15840" w:code="1"/>
       <w:pgMar w:top="1417" w:right="1701" w:bottom="1417" w:left="1701" w:header="708" w:footer="708" w:gutter="0"/>
       <w:pgNumType w:start="0"/>
@@ -30047,7 +30099,7 @@
 </file>
 
 <file path=customXml/itemProps2.xml><?xml version="1.0" encoding="utf-8"?>
-<ds:datastoreItem xmlns:ds="http://schemas.openxmlformats.org/officeDocument/2006/customXml" ds:itemID="{0281E904-450B-4316-BF24-A2E81B60B5F9}">
+<ds:datastoreItem xmlns:ds="http://schemas.openxmlformats.org/officeDocument/2006/customXml" ds:itemID="{F881419B-B94D-41A0-8FDE-1EB3991BD309}">
   <ds:schemaRefs>
     <ds:schemaRef ds:uri="http://schemas.openxmlformats.org/officeDocument/2006/bibliography"/>
   </ds:schemaRefs>

--- a/Documentacion_CV12NTs/Convocatoria 12NTs.docx
+++ b/Documentacion_CV12NTs/Convocatoria 12NTs.docx
@@ -515,23 +515,13 @@
             </w:rPr>
             <w:t xml:space="preserve"> </w:t>
           </w:r>
-          <w:proofErr w:type="spellStart"/>
           <w:r>
             <w:rPr>
               <w:rFonts w:ascii="Arial" w:hAnsi="Arial" w:cs="Arial"/>
               <w:sz w:val="28"/>
               <w:szCs w:val="28"/>
             </w:rPr>
-            <w:t>Tecnologia</w:t>
-          </w:r>
-          <w:proofErr w:type="spellEnd"/>
-          <w:r>
-            <w:rPr>
-              <w:rFonts w:ascii="Arial" w:hAnsi="Arial" w:cs="Arial"/>
-              <w:sz w:val="28"/>
-              <w:szCs w:val="28"/>
-            </w:rPr>
-            <w:t xml:space="preserve"> Web II</w:t>
+            <w:t>Tecnologia Web II</w:t>
           </w:r>
         </w:p>
         <w:p>
@@ -677,7 +667,6 @@
             </w:rPr>
             <w:t xml:space="preserve">de </w:t>
           </w:r>
-          <w:proofErr w:type="gramStart"/>
           <w:r>
             <w:rPr>
               <w:rFonts w:ascii="Arial" w:hAnsi="Arial" w:cs="Arial"/>
@@ -687,7 +676,6 @@
             </w:rPr>
             <w:t>Abril</w:t>
           </w:r>
-          <w:proofErr w:type="gramEnd"/>
           <w:r>
             <w:rPr>
               <w:rFonts w:ascii="Arial" w:hAnsi="Arial" w:cs="Arial"/>
@@ -1044,23 +1032,7 @@
           <w:rFonts w:ascii="Arial" w:eastAsia="Times New Roman" w:hAnsi="Arial" w:cs="Arial"/>
           <w:lang w:val="es-ES" w:eastAsia="es-ES"/>
         </w:rPr>
-        <w:t xml:space="preserve">Por lo </w:t>
-      </w:r>
-      <w:proofErr w:type="gramStart"/>
-      <w:r>
-        <w:rPr>
-          <w:rFonts w:ascii="Arial" w:eastAsia="Times New Roman" w:hAnsi="Arial" w:cs="Arial"/>
-          <w:lang w:val="es-ES" w:eastAsia="es-ES"/>
-        </w:rPr>
-        <w:t>tanto</w:t>
-      </w:r>
-      <w:proofErr w:type="gramEnd"/>
-      <w:r>
-        <w:rPr>
-          <w:rFonts w:ascii="Arial" w:eastAsia="Times New Roman" w:hAnsi="Arial" w:cs="Arial"/>
-          <w:lang w:val="es-ES" w:eastAsia="es-ES"/>
-        </w:rPr>
-        <w:t xml:space="preserve"> al ver lo grande que es esta Universidad optamos en dar un análisis del funcionamiento de la página web y como está diseñada, el cual detallamos posteriormente, con las falencias que pudieron ser evidenciadas.</w:t>
+        <w:t>Por lo tanto al ver lo grande que es esta Universidad optamos en dar un análisis del funcionamiento de la página web y como está diseñada, el cual detallamos posteriormente, con las falencias que pudieron ser evidenciadas.</w:t>
       </w:r>
       <w:bookmarkStart w:id="1" w:name="_Toc31304685"/>
     </w:p>
@@ -1256,67 +1228,7 @@
           <w:szCs w:val="24"/>
           <w:lang w:val="es-ES" w:eastAsia="es-ES"/>
         </w:rPr>
-        <w:t xml:space="preserve">Actualmente la Universidad Privada Domingo </w:t>
-      </w:r>
-      <w:proofErr w:type="gramStart"/>
-      <w:r>
-        <w:rPr>
-          <w:rFonts w:ascii="Arial" w:eastAsia="Times New Roman" w:hAnsi="Arial" w:cs="Arial"/>
-          <w:sz w:val="24"/>
-          <w:szCs w:val="24"/>
-          <w:lang w:val="es-ES" w:eastAsia="es-ES"/>
-        </w:rPr>
-        <w:t>Savio  no</w:t>
-      </w:r>
-      <w:proofErr w:type="gramEnd"/>
-      <w:r>
-        <w:rPr>
-          <w:rFonts w:ascii="Arial" w:eastAsia="Times New Roman" w:hAnsi="Arial" w:cs="Arial"/>
-          <w:sz w:val="24"/>
-          <w:szCs w:val="24"/>
-          <w:lang w:val="es-ES" w:eastAsia="es-ES"/>
-        </w:rPr>
-        <w:t xml:space="preserve"> cuenta con una convocatoria a docentes </w:t>
-      </w:r>
-      <w:proofErr w:type="spellStart"/>
-      <w:r>
-        <w:rPr>
-          <w:rFonts w:ascii="Arial" w:eastAsia="Times New Roman" w:hAnsi="Arial" w:cs="Arial"/>
-          <w:sz w:val="24"/>
-          <w:szCs w:val="24"/>
-          <w:lang w:val="es-ES" w:eastAsia="es-ES"/>
-        </w:rPr>
-        <w:t>online,el</w:t>
-      </w:r>
-      <w:proofErr w:type="spellEnd"/>
-      <w:r>
-        <w:rPr>
-          <w:rFonts w:ascii="Arial" w:eastAsia="Times New Roman" w:hAnsi="Arial" w:cs="Arial"/>
-          <w:sz w:val="24"/>
-          <w:szCs w:val="24"/>
-          <w:lang w:val="es-ES" w:eastAsia="es-ES"/>
-        </w:rPr>
-        <w:t xml:space="preserve"> cual los estudiantes de la carrera de </w:t>
-      </w:r>
-      <w:proofErr w:type="spellStart"/>
-      <w:r>
-        <w:rPr>
-          <w:rFonts w:ascii="Arial" w:eastAsia="Times New Roman" w:hAnsi="Arial" w:cs="Arial"/>
-          <w:sz w:val="24"/>
-          <w:szCs w:val="24"/>
-          <w:lang w:val="es-ES" w:eastAsia="es-ES"/>
-        </w:rPr>
-        <w:t>Ing.Sistemas</w:t>
-      </w:r>
-      <w:proofErr w:type="spellEnd"/>
-      <w:r>
-        <w:rPr>
-          <w:rFonts w:ascii="Arial" w:eastAsia="Times New Roman" w:hAnsi="Arial" w:cs="Arial"/>
-          <w:sz w:val="24"/>
-          <w:szCs w:val="24"/>
-          <w:lang w:val="es-ES" w:eastAsia="es-ES"/>
-        </w:rPr>
-        <w:t xml:space="preserve"> propone un modelo de  “Sistema de Convocatoria Docentes” para poder agilizar el trabajo y poder tener un mayor promedio de Docentes calificados para poder hacer crecer la Universidad y sea más conocida no solo por el nombre sino al nivel de conocimiento en sus estudiantes.  </w:t>
+        <w:t xml:space="preserve">Actualmente la Universidad Privada Domingo Savio  no cuenta con una convocatoria a docentes online,el cual los estudiantes de la carrera de Ing.Sistemas propone un modelo de  “Sistema de Convocatoria Docentes” para poder agilizar el trabajo y poder tener un mayor promedio de Docentes calificados para poder hacer crecer la Universidad y sea más conocida no solo por el nombre sino al nivel de conocimiento en sus estudiantes.  </w:t>
       </w:r>
     </w:p>
     <w:p>
@@ -1408,36 +1320,8 @@
           <w:sz w:val="24"/>
           <w:szCs w:val="24"/>
         </w:rPr>
-        <w:t xml:space="preserve"> utilizando el lenguaje de programación </w:t>
-      </w:r>
-      <w:proofErr w:type="spellStart"/>
-      <w:r>
-        <w:rPr>
-          <w:rFonts w:ascii="Arial" w:hAnsi="Arial" w:cs="Arial"/>
-          <w:sz w:val="24"/>
-          <w:szCs w:val="24"/>
-        </w:rPr>
-        <w:t>Php</w:t>
-      </w:r>
-      <w:proofErr w:type="spellEnd"/>
-      <w:r>
-        <w:rPr>
-          <w:rFonts w:ascii="Arial" w:hAnsi="Arial" w:cs="Arial"/>
-          <w:sz w:val="24"/>
-          <w:szCs w:val="24"/>
-        </w:rPr>
-        <w:t xml:space="preserve"> y </w:t>
-      </w:r>
-      <w:proofErr w:type="spellStart"/>
-      <w:r>
-        <w:rPr>
-          <w:rFonts w:ascii="Arial" w:hAnsi="Arial" w:cs="Arial"/>
-          <w:sz w:val="24"/>
-          <w:szCs w:val="24"/>
-        </w:rPr>
-        <w:t>Mysql</w:t>
-      </w:r>
-      <w:proofErr w:type="spellEnd"/>
+        <w:t xml:space="preserve"> utilizando el lenguaje de programación Php y Mysql</w:t>
+      </w:r>
       <w:r>
         <w:rPr>
           <w:rFonts w:ascii="Arial" w:hAnsi="Arial" w:cs="Arial"/>
@@ -1576,27 +1460,7 @@
           <w:sz w:val="24"/>
           <w:szCs w:val="24"/>
         </w:rPr>
-        <w:t xml:space="preserve">mejorar y poder hacer que la universidad contrate docentes calificados y </w:t>
-      </w:r>
-      <w:proofErr w:type="spellStart"/>
-      <w:r>
-        <w:rPr>
-          <w:rFonts w:ascii="Arial" w:hAnsi="Arial" w:cs="Arial"/>
-          <w:bCs/>
-          <w:sz w:val="24"/>
-          <w:szCs w:val="24"/>
-        </w:rPr>
-        <w:t>asi</w:t>
-      </w:r>
-      <w:proofErr w:type="spellEnd"/>
-      <w:r>
-        <w:rPr>
-          <w:rFonts w:ascii="Arial" w:hAnsi="Arial" w:cs="Arial"/>
-          <w:bCs/>
-          <w:sz w:val="24"/>
-          <w:szCs w:val="24"/>
-        </w:rPr>
-        <w:t xml:space="preserve"> mejorar el conocimiento en sus estudiantes y </w:t>
+        <w:t xml:space="preserve">mejorar y poder hacer que la universidad contrate docentes calificados y asi mejorar el conocimiento en sus estudiantes y </w:t>
       </w:r>
       <w:r>
         <w:rPr>
@@ -1757,9 +1621,8 @@
           <w:sz w:val="24"/>
           <w:szCs w:val="24"/>
         </w:rPr>
-        <w:t xml:space="preserve"> y fácil de usar (</w:t>
-      </w:r>
-      <w:proofErr w:type="spellStart"/>
+        <w:t xml:space="preserve"> y fácil de usar (backend,</w:t>
+      </w:r>
       <w:r>
         <w:rPr>
           <w:rFonts w:ascii="Arial" w:hAnsi="Arial" w:cs="Arial"/>
@@ -1767,9 +1630,8 @@
           <w:sz w:val="24"/>
           <w:szCs w:val="24"/>
         </w:rPr>
-        <w:t>backend</w:t>
-      </w:r>
-      <w:proofErr w:type="spellEnd"/>
+        <w:t xml:space="preserve"> </w:t>
+      </w:r>
       <w:r>
         <w:rPr>
           <w:rFonts w:ascii="Arial" w:hAnsi="Arial" w:cs="Arial"/>
@@ -1777,7 +1639,7 @@
           <w:sz w:val="24"/>
           <w:szCs w:val="24"/>
         </w:rPr>
-        <w:t>,</w:t>
+        <w:t xml:space="preserve">Frontend) </w:t>
       </w:r>
       <w:r>
         <w:rPr>
@@ -1786,39 +1648,8 @@
           <w:sz w:val="24"/>
           <w:szCs w:val="24"/>
         </w:rPr>
-        <w:t xml:space="preserve"> </w:t>
-      </w:r>
-      <w:proofErr w:type="spellStart"/>
-      <w:r>
-        <w:rPr>
-          <w:rFonts w:ascii="Arial" w:hAnsi="Arial" w:cs="Arial"/>
-          <w:bCs/>
-          <w:sz w:val="24"/>
-          <w:szCs w:val="24"/>
-        </w:rPr>
-        <w:t>Frontend</w:t>
-      </w:r>
-      <w:proofErr w:type="spellEnd"/>
-      <w:proofErr w:type="gramStart"/>
-      <w:r>
-        <w:rPr>
-          <w:rFonts w:ascii="Arial" w:hAnsi="Arial" w:cs="Arial"/>
-          <w:bCs/>
-          <w:sz w:val="24"/>
-          <w:szCs w:val="24"/>
-        </w:rPr>
-        <w:t xml:space="preserve">) </w:t>
-      </w:r>
-      <w:r>
-        <w:rPr>
-          <w:rFonts w:ascii="Arial" w:hAnsi="Arial" w:cs="Arial"/>
-          <w:bCs/>
-          <w:sz w:val="24"/>
-          <w:szCs w:val="24"/>
-        </w:rPr>
         <w:t>.</w:t>
       </w:r>
-      <w:proofErr w:type="gramEnd"/>
     </w:p>
     <w:p>
       <w:pPr>
@@ -2643,31 +2474,7 @@
           <w:szCs w:val="24"/>
           <w:lang w:val="es-US"/>
         </w:rPr>
-        <w:t xml:space="preserve"> </w:t>
-      </w:r>
-      <w:proofErr w:type="spellStart"/>
-      <w:r>
-        <w:rPr>
-          <w:rFonts w:ascii="Arial" w:eastAsia="Cambria" w:hAnsi="Arial" w:cs="Arial"/>
-          <w:color w:val="000000" w:themeColor="text1"/>
-          <w:spacing w:val="1"/>
-          <w:sz w:val="24"/>
-          <w:szCs w:val="24"/>
-          <w:lang w:val="es-US"/>
-        </w:rPr>
-        <w:t>definiciones.de</w:t>
-      </w:r>
-      <w:proofErr w:type="spellEnd"/>
-      <w:r>
-        <w:rPr>
-          <w:rFonts w:ascii="Arial" w:eastAsia="Cambria" w:hAnsi="Arial" w:cs="Arial"/>
-          <w:color w:val="000000" w:themeColor="text1"/>
-          <w:spacing w:val="1"/>
-          <w:sz w:val="24"/>
-          <w:szCs w:val="24"/>
-          <w:lang w:val="es-US"/>
-        </w:rPr>
-        <w:t xml:space="preserve"> indica que e</w:t>
+        <w:t xml:space="preserve"> definiciones.de indica que e</w:t>
       </w:r>
       <w:r>
         <w:rPr>
@@ -4809,21 +4616,12 @@
           <w:bCs/>
         </w:rPr>
       </w:pPr>
-      <w:proofErr w:type="gramStart"/>
       <w:r>
         <w:rPr>
           <w:rFonts w:ascii="Arial" w:hAnsi="Arial" w:cs="Arial"/>
           <w:bCs/>
         </w:rPr>
-        <w:t>Photoshop(</w:t>
-      </w:r>
-      <w:proofErr w:type="gramEnd"/>
-      <w:r>
-        <w:rPr>
-          <w:rFonts w:ascii="Arial" w:hAnsi="Arial" w:cs="Arial"/>
-          <w:bCs/>
-        </w:rPr>
-        <w:t>Bocetos )</w:t>
+        <w:t>Photoshop(Bocetos )</w:t>
       </w:r>
     </w:p>
     <w:p>
@@ -4839,41 +4637,13 @@
           <w:lang w:val="en-US"/>
         </w:rPr>
       </w:pPr>
-      <w:proofErr w:type="spellStart"/>
       <w:r>
         <w:rPr>
           <w:rFonts w:ascii="Arial" w:hAnsi="Arial" w:cs="Arial"/>
           <w:bCs/>
           <w:lang w:val="en-US"/>
         </w:rPr>
-        <w:t>Lucidchart</w:t>
-      </w:r>
-      <w:proofErr w:type="spellEnd"/>
-      <w:r>
-        <w:rPr>
-          <w:rFonts w:ascii="Arial" w:hAnsi="Arial" w:cs="Arial"/>
-          <w:bCs/>
-          <w:lang w:val="en-US"/>
-        </w:rPr>
-        <w:t xml:space="preserve"> (</w:t>
-      </w:r>
-      <w:proofErr w:type="spellStart"/>
-      <w:r>
-        <w:rPr>
-          <w:rFonts w:ascii="Arial" w:hAnsi="Arial" w:cs="Arial"/>
-          <w:bCs/>
-          <w:lang w:val="en-US"/>
-        </w:rPr>
-        <w:t>Diagrama</w:t>
-      </w:r>
-      <w:proofErr w:type="spellEnd"/>
-      <w:r>
-        <w:rPr>
-          <w:rFonts w:ascii="Arial" w:hAnsi="Arial" w:cs="Arial"/>
-          <w:bCs/>
-          <w:lang w:val="en-US"/>
-        </w:rPr>
-        <w:t xml:space="preserve"> ERD</w:t>
+        <w:t>Lucidchart (Diagrama ERD</w:t>
       </w:r>
       <w:r>
         <w:rPr>
@@ -4939,7 +4709,6 @@
           <w:lang w:val="es-ES"/>
         </w:rPr>
       </w:pPr>
-      <w:proofErr w:type="gramStart"/>
       <w:r>
         <w:rPr>
           <w:rFonts w:ascii="Arial" w:hAnsi="Arial" w:cs="Arial"/>
@@ -4954,16 +4723,7 @@
           <w:bCs/>
           <w:lang w:val="es-ES"/>
         </w:rPr>
-        <w:t>Apache</w:t>
-      </w:r>
-      <w:proofErr w:type="gramEnd"/>
-      <w:r>
-        <w:rPr>
-          <w:rFonts w:ascii="Arial" w:hAnsi="Arial" w:cs="Arial"/>
-          <w:bCs/>
-          <w:lang w:val="es-ES"/>
-        </w:rPr>
-        <w:t>,</w:t>
+        <w:t>Apache,</w:t>
       </w:r>
       <w:r>
         <w:rPr>
@@ -5021,25 +4781,47 @@
           <w:bCs/>
           <w:lang w:val="es-ES"/>
         </w:rPr>
-        <w:t xml:space="preserve">Editores de </w:t>
-      </w:r>
-      <w:proofErr w:type="spellStart"/>
+        <w:t>Editores de Codigo (</w:t>
+      </w:r>
+      <w:r>
+        <w:rPr>
+          <w:rFonts w:ascii="Arial" w:hAnsi="Arial" w:cs="Arial"/>
+          <w:b/>
+          <w:lang w:val="es-ES"/>
+        </w:rPr>
+        <w:t>Sublime</w:t>
+      </w:r>
+      <w:r>
+        <w:rPr>
+          <w:rFonts w:ascii="Arial" w:hAnsi="Arial" w:cs="Arial"/>
+          <w:b/>
+          <w:lang w:val="es-ES"/>
+        </w:rPr>
+        <w:t xml:space="preserve"> </w:t>
+      </w:r>
+      <w:r>
+        <w:rPr>
+          <w:rFonts w:ascii="Arial" w:hAnsi="Arial" w:cs="Arial"/>
+          <w:b/>
+          <w:lang w:val="es-ES"/>
+        </w:rPr>
+        <w:t>Text</w:t>
+      </w:r>
       <w:r>
         <w:rPr>
           <w:rFonts w:ascii="Arial" w:hAnsi="Arial" w:cs="Arial"/>
           <w:bCs/>
           <w:lang w:val="es-ES"/>
         </w:rPr>
-        <w:t>Codigo</w:t>
-      </w:r>
-      <w:proofErr w:type="spellEnd"/>
+        <w:t>,</w:t>
+      </w:r>
       <w:r>
         <w:rPr>
           <w:rFonts w:ascii="Arial" w:hAnsi="Arial" w:cs="Arial"/>
           <w:bCs/>
           <w:lang w:val="es-ES"/>
         </w:rPr>
-        <w:t xml:space="preserve"> (</w:t>
+        <w:t xml:space="preserve"> </w:t>
       </w:r>
       <w:r>
         <w:rPr>
@@ -5047,7 +4829,7 @@
           <w:b/>
           <w:lang w:val="es-ES"/>
         </w:rPr>
-        <w:t>Sublime</w:t>
+        <w:t>Visual</w:t>
       </w:r>
       <w:r>
         <w:rPr>
@@ -5063,7 +4845,7 @@
           <w:b/>
           <w:lang w:val="es-ES"/>
         </w:rPr>
-        <w:t>Text</w:t>
+        <w:t>Code</w:t>
       </w:r>
       <w:r>
         <w:rPr>
@@ -5084,36 +4866,10 @@
       <w:r>
         <w:rPr>
           <w:rFonts w:ascii="Arial" w:hAnsi="Arial" w:cs="Arial"/>
-          <w:b/>
-          <w:lang w:val="es-ES"/>
-        </w:rPr>
-        <w:t>Visual</w:t>
-      </w:r>
-      <w:r>
-        <w:rPr>
-          <w:rFonts w:ascii="Arial" w:hAnsi="Arial" w:cs="Arial"/>
-          <w:b/>
-          <w:lang w:val="es-ES"/>
-        </w:rPr>
-        <w:t xml:space="preserve"> </w:t>
-      </w:r>
-      <w:proofErr w:type="spellStart"/>
-      <w:r>
-        <w:rPr>
-          <w:rFonts w:ascii="Arial" w:hAnsi="Arial" w:cs="Arial"/>
-          <w:b/>
-          <w:lang w:val="es-ES"/>
-        </w:rPr>
-        <w:t>Code</w:t>
-      </w:r>
-      <w:proofErr w:type="spellEnd"/>
-      <w:r>
-        <w:rPr>
-          <w:rFonts w:ascii="Arial" w:hAnsi="Arial" w:cs="Arial"/>
           <w:bCs/>
           <w:lang w:val="es-ES"/>
         </w:rPr>
-        <w:t>,</w:t>
+        <w:t>Atom</w:t>
       </w:r>
       <w:r>
         <w:rPr>
@@ -5123,41 +4879,13 @@
         </w:rPr>
         <w:t xml:space="preserve"> </w:t>
       </w:r>
-      <w:proofErr w:type="spellStart"/>
       <w:r>
         <w:rPr>
           <w:rFonts w:ascii="Arial" w:hAnsi="Arial" w:cs="Arial"/>
           <w:bCs/>
           <w:lang w:val="es-ES"/>
         </w:rPr>
-        <w:t>Atom</w:t>
-      </w:r>
-      <w:proofErr w:type="spellEnd"/>
-      <w:r>
-        <w:rPr>
-          <w:rFonts w:ascii="Arial" w:hAnsi="Arial" w:cs="Arial"/>
-          <w:bCs/>
-          <w:lang w:val="es-ES"/>
-        </w:rPr>
-        <w:t xml:space="preserve"> </w:t>
-      </w:r>
-      <w:proofErr w:type="spellStart"/>
-      <w:r>
-        <w:rPr>
-          <w:rFonts w:ascii="Arial" w:hAnsi="Arial" w:cs="Arial"/>
-          <w:bCs/>
-          <w:lang w:val="es-ES"/>
-        </w:rPr>
-        <w:t>Ide</w:t>
-      </w:r>
-      <w:proofErr w:type="spellEnd"/>
-      <w:r>
-        <w:rPr>
-          <w:rFonts w:ascii="Arial" w:hAnsi="Arial" w:cs="Arial"/>
-          <w:bCs/>
-          <w:lang w:val="es-ES"/>
-        </w:rPr>
-        <w:t>)</w:t>
+        <w:t>Ide)</w:t>
       </w:r>
     </w:p>
     <w:p>
@@ -5179,25 +4907,7 @@
           <w:bCs/>
           <w:lang w:val="es-ES"/>
         </w:rPr>
-        <w:t>Lenguaje de programación PHP (</w:t>
-      </w:r>
-      <w:proofErr w:type="spellStart"/>
-      <w:r>
-        <w:rPr>
-          <w:rFonts w:ascii="Arial" w:hAnsi="Arial" w:cs="Arial"/>
-          <w:bCs/>
-          <w:lang w:val="es-ES"/>
-        </w:rPr>
-        <w:t>backend</w:t>
-      </w:r>
-      <w:proofErr w:type="spellEnd"/>
-      <w:r>
-        <w:rPr>
-          <w:rFonts w:ascii="Arial" w:hAnsi="Arial" w:cs="Arial"/>
-          <w:bCs/>
-          <w:lang w:val="es-ES"/>
-        </w:rPr>
-        <w:t>)</w:t>
+        <w:t>Lenguaje de programación PHP (backend)</w:t>
       </w:r>
     </w:p>
     <w:p>
@@ -5219,81 +4929,7 @@
           <w:bCs/>
           <w:lang w:val="es-ES"/>
         </w:rPr>
-        <w:t xml:space="preserve">Diseño de la </w:t>
-      </w:r>
-      <w:proofErr w:type="spellStart"/>
-      <w:r>
-        <w:rPr>
-          <w:rFonts w:ascii="Arial" w:hAnsi="Arial" w:cs="Arial"/>
-          <w:bCs/>
-          <w:lang w:val="es-ES"/>
-        </w:rPr>
-        <w:t>aplicacion</w:t>
-      </w:r>
-      <w:proofErr w:type="spellEnd"/>
-      <w:r>
-        <w:rPr>
-          <w:rFonts w:ascii="Arial" w:hAnsi="Arial" w:cs="Arial"/>
-          <w:bCs/>
-          <w:lang w:val="es-ES"/>
-        </w:rPr>
-        <w:t xml:space="preserve"> web (</w:t>
-      </w:r>
-      <w:proofErr w:type="spellStart"/>
-      <w:proofErr w:type="gramStart"/>
-      <w:r>
-        <w:rPr>
-          <w:rFonts w:ascii="Arial" w:hAnsi="Arial" w:cs="Arial"/>
-          <w:bCs/>
-          <w:lang w:val="es-ES"/>
-        </w:rPr>
-        <w:t>Html,CSS</w:t>
-      </w:r>
-      <w:proofErr w:type="spellEnd"/>
-      <w:proofErr w:type="gramEnd"/>
-      <w:r>
-        <w:rPr>
-          <w:rFonts w:ascii="Arial" w:hAnsi="Arial" w:cs="Arial"/>
-          <w:bCs/>
-          <w:lang w:val="es-ES"/>
-        </w:rPr>
-        <w:t xml:space="preserve"> y </w:t>
-      </w:r>
-      <w:proofErr w:type="spellStart"/>
-      <w:r>
-        <w:rPr>
-          <w:rFonts w:ascii="Arial" w:hAnsi="Arial" w:cs="Arial"/>
-          <w:bCs/>
-          <w:lang w:val="es-ES"/>
-        </w:rPr>
-        <w:t>Javascript</w:t>
-      </w:r>
-      <w:proofErr w:type="spellEnd"/>
-      <w:r>
-        <w:rPr>
-          <w:rFonts w:ascii="Arial" w:hAnsi="Arial" w:cs="Arial"/>
-          <w:bCs/>
-          <w:lang w:val="es-ES"/>
-        </w:rPr>
-        <w:t>) (</w:t>
-      </w:r>
-      <w:proofErr w:type="spellStart"/>
-      <w:r>
-        <w:rPr>
-          <w:rFonts w:ascii="Arial" w:hAnsi="Arial" w:cs="Arial"/>
-          <w:bCs/>
-          <w:lang w:val="es-ES"/>
-        </w:rPr>
-        <w:t>Frontend</w:t>
-      </w:r>
-      <w:proofErr w:type="spellEnd"/>
-      <w:r>
-        <w:rPr>
-          <w:rFonts w:ascii="Arial" w:hAnsi="Arial" w:cs="Arial"/>
-          <w:bCs/>
-          <w:lang w:val="es-ES"/>
-        </w:rPr>
-        <w:t>)</w:t>
+        <w:t>Diseño de la aplicacion web (Html,CSS y Javascript) (Frontend)</w:t>
       </w:r>
     </w:p>
     <w:p>
@@ -16242,7 +15878,6 @@
           <w:szCs w:val="24"/>
         </w:rPr>
       </w:pPr>
-      <w:proofErr w:type="spellStart"/>
       <w:r>
         <w:rPr>
           <w:rFonts w:ascii="Arial" w:eastAsia="Cambria" w:hAnsi="Arial" w:cs="Arial"/>
@@ -16251,18 +15886,7 @@
           <w:sz w:val="24"/>
           <w:szCs w:val="24"/>
         </w:rPr>
-        <w:t>Pagina</w:t>
-      </w:r>
-      <w:proofErr w:type="spellEnd"/>
-      <w:r>
-        <w:rPr>
-          <w:rFonts w:ascii="Arial" w:eastAsia="Cambria" w:hAnsi="Arial" w:cs="Arial"/>
-          <w:b/>
-          <w:bCs/>
-          <w:sz w:val="24"/>
-          <w:szCs w:val="24"/>
-        </w:rPr>
-        <w:t xml:space="preserve"> Web</w:t>
+        <w:t>Pagina Web</w:t>
       </w:r>
     </w:p>
     <w:p>
@@ -16337,7 +15961,6 @@
           <w:szCs w:val="24"/>
         </w:rPr>
       </w:pPr>
-      <w:proofErr w:type="spellStart"/>
       <w:r>
         <w:rPr>
           <w:rFonts w:ascii="Arial" w:hAnsi="Arial" w:cs="Arial"/>
@@ -16346,18 +15969,7 @@
           <w:sz w:val="24"/>
           <w:szCs w:val="24"/>
         </w:rPr>
-        <w:t>Paginas</w:t>
-      </w:r>
-      <w:proofErr w:type="spellEnd"/>
-      <w:r>
-        <w:rPr>
-          <w:rFonts w:ascii="Arial" w:hAnsi="Arial" w:cs="Arial"/>
-          <w:b/>
-          <w:bCs/>
-          <w:sz w:val="24"/>
-          <w:szCs w:val="24"/>
-        </w:rPr>
-        <w:t xml:space="preserve"> Web Estáticas</w:t>
+        <w:t>Paginas Web Estáticas</w:t>
       </w:r>
     </w:p>
     <w:p>
@@ -16441,7 +16053,6 @@
           <w:szCs w:val="24"/>
         </w:rPr>
       </w:pPr>
-      <w:proofErr w:type="spellStart"/>
       <w:r>
         <w:rPr>
           <w:rFonts w:ascii="Arial" w:hAnsi="Arial" w:cs="Arial"/>
@@ -16450,18 +16061,7 @@
           <w:sz w:val="24"/>
           <w:szCs w:val="24"/>
         </w:rPr>
-        <w:t>Paginas</w:t>
-      </w:r>
-      <w:proofErr w:type="spellEnd"/>
-      <w:r>
-        <w:rPr>
-          <w:rFonts w:ascii="Arial" w:hAnsi="Arial" w:cs="Arial"/>
-          <w:b/>
-          <w:bCs/>
-          <w:sz w:val="24"/>
-          <w:szCs w:val="24"/>
-        </w:rPr>
-        <w:t xml:space="preserve"> Web Dinámicas</w:t>
+        <w:t>Paginas Web Dinámicas</w:t>
       </w:r>
       <w:r>
         <w:rPr>
@@ -16974,21 +16574,7 @@
         <w:rPr>
           <w:rFonts w:ascii="Arial" w:hAnsi="Arial" w:cs="Arial"/>
         </w:rPr>
-        <w:t xml:space="preserve">UML es un lenguaje que puede usarse con diferentes metodologías, pero no es una metodología en </w:t>
-      </w:r>
-      <w:proofErr w:type="spellStart"/>
-      <w:r>
-        <w:rPr>
-          <w:rFonts w:ascii="Arial" w:hAnsi="Arial" w:cs="Arial"/>
-        </w:rPr>
-        <w:t>si</w:t>
-      </w:r>
-      <w:proofErr w:type="spellEnd"/>
-      <w:r>
-        <w:rPr>
-          <w:rFonts w:ascii="Arial" w:hAnsi="Arial" w:cs="Arial"/>
-        </w:rPr>
-        <w:t xml:space="preserve"> mismo</w:t>
+        <w:t>UML es un lenguaje que puede usarse con diferentes metodologías, pero no es una metodología en si mismo</w:t>
       </w:r>
       <w:r>
         <w:rPr>
@@ -17128,63 +16714,7 @@
         <w:rPr>
           <w:rFonts w:ascii="Arial" w:hAnsi="Arial" w:cs="Arial"/>
         </w:rPr>
-        <w:t xml:space="preserve">El diagrama de secuencia es un tipo de diagrama de </w:t>
-      </w:r>
-      <w:proofErr w:type="spellStart"/>
-      <w:r>
-        <w:rPr>
-          <w:rFonts w:ascii="Arial" w:hAnsi="Arial" w:cs="Arial"/>
-        </w:rPr>
-        <w:t>interacción</w:t>
-      </w:r>
-      <w:proofErr w:type="spellEnd"/>
-      <w:r>
-        <w:rPr>
-          <w:rFonts w:ascii="Arial" w:hAnsi="Arial" w:cs="Arial"/>
-        </w:rPr>
-        <w:t xml:space="preserve"> cuyo objetivo es describir el comportamiento </w:t>
-      </w:r>
-      <w:proofErr w:type="spellStart"/>
-      <w:r>
-        <w:rPr>
-          <w:rFonts w:ascii="Arial" w:hAnsi="Arial" w:cs="Arial"/>
-        </w:rPr>
-        <w:t>dinámico</w:t>
-      </w:r>
-      <w:proofErr w:type="spellEnd"/>
-      <w:r>
-        <w:rPr>
-          <w:rFonts w:ascii="Arial" w:hAnsi="Arial" w:cs="Arial"/>
-        </w:rPr>
-        <w:t xml:space="preserve"> del sistema de </w:t>
-      </w:r>
-      <w:proofErr w:type="spellStart"/>
-      <w:r>
-        <w:rPr>
-          <w:rFonts w:ascii="Arial" w:hAnsi="Arial" w:cs="Arial"/>
-        </w:rPr>
-        <w:t>información</w:t>
-      </w:r>
-      <w:proofErr w:type="spellEnd"/>
-      <w:r>
-        <w:rPr>
-          <w:rFonts w:ascii="Arial" w:hAnsi="Arial" w:cs="Arial"/>
-        </w:rPr>
-        <w:t xml:space="preserve"> haciendo </w:t>
-      </w:r>
-      <w:proofErr w:type="spellStart"/>
-      <w:r>
-        <w:rPr>
-          <w:rFonts w:ascii="Arial" w:hAnsi="Arial" w:cs="Arial"/>
-        </w:rPr>
-        <w:t>énfasis</w:t>
-      </w:r>
-      <w:proofErr w:type="spellEnd"/>
-      <w:r>
-        <w:rPr>
-          <w:rFonts w:ascii="Arial" w:hAnsi="Arial" w:cs="Arial"/>
-        </w:rPr>
-        <w:t xml:space="preserve"> en la secuencia de los mensajes intercambiados por los objetos.</w:t>
+        <w:t>El diagrama de secuencia es un tipo de diagrama de interacción cuyo objetivo es describir el comportamiento dinámico del sistema de información haciendo énfasis en la secuencia de los mensajes intercambiados por los objetos.</w:t>
       </w:r>
       <w:sdt>
         <w:sdtPr>
@@ -17453,7 +16983,6 @@
         </w:rPr>
         <w:t xml:space="preserve">El programa cuenta “de serie” con 22 combinaciones de color posibles, aunque se pueden conseguir más. Para navegar por el código cuenta con </w:t>
       </w:r>
-      <w:proofErr w:type="spellStart"/>
       <w:r>
         <w:rPr>
           <w:rStyle w:val="nfasis"/>
@@ -17463,7 +16992,6 @@
         </w:rPr>
         <w:t>Minimap</w:t>
       </w:r>
-      <w:proofErr w:type="spellEnd"/>
       <w:r>
         <w:rPr>
           <w:rFonts w:ascii="Arial" w:hAnsi="Arial" w:cs="Arial"/>
@@ -17582,19 +17110,8 @@
           <w:b/>
           <w:bCs/>
         </w:rPr>
-        <w:t xml:space="preserve"> </w:t>
-      </w:r>
-      <w:proofErr w:type="spellStart"/>
-      <w:r>
-        <w:rPr>
-          <w:rStyle w:val="e24kjd"/>
-          <w:rFonts w:ascii="Arial" w:hAnsi="Arial" w:cs="Arial"/>
-          <w:b/>
-          <w:bCs/>
-        </w:rPr>
-        <w:t>Code</w:t>
-      </w:r>
-      <w:proofErr w:type="spellEnd"/>
+        <w:t xml:space="preserve"> Code</w:t>
+      </w:r>
     </w:p>
     <w:p>
       <w:pPr>
@@ -17891,28 +17408,9 @@
           <w:sz w:val="22"/>
           <w:szCs w:val="22"/>
         </w:rPr>
-        <w:t xml:space="preserve">Visual Studio </w:t>
-      </w:r>
-      <w:proofErr w:type="spellStart"/>
-      <w:r>
-        <w:rPr>
-          <w:rFonts w:ascii="Arial" w:hAnsi="Arial" w:cs="Arial"/>
-          <w:sz w:val="22"/>
-          <w:szCs w:val="22"/>
-        </w:rPr>
-        <w:t>Code</w:t>
-      </w:r>
-      <w:proofErr w:type="spellEnd"/>
-      <w:r>
-        <w:rPr>
-          <w:rFonts w:ascii="Arial" w:hAnsi="Arial" w:cs="Arial"/>
-          <w:sz w:val="22"/>
-          <w:szCs w:val="22"/>
-        </w:rPr>
-        <w:t xml:space="preserve"> se basa en </w:t>
+        <w:t xml:space="preserve">Visual Studio Code se basa en </w:t>
       </w:r>
       <w:hyperlink r:id="rId41" w:tooltip="Electron (software)" w:history="1">
-        <w:proofErr w:type="spellStart"/>
         <w:r>
           <w:rPr>
             <w:rStyle w:val="Hipervnculo"/>
@@ -17924,7 +17422,6 @@
           </w:rPr>
           <w:t>Electron</w:t>
         </w:r>
-        <w:proofErr w:type="spellEnd"/>
       </w:hyperlink>
       <w:r>
         <w:rPr>
@@ -17934,7 +17431,6 @@
         </w:rPr>
         <w:t xml:space="preserve">, un </w:t>
       </w:r>
-      <w:proofErr w:type="spellStart"/>
       <w:r>
         <w:rPr>
           <w:rFonts w:ascii="Arial" w:hAnsi="Arial" w:cs="Arial"/>
@@ -17945,7 +17441,6 @@
         </w:rPr>
         <w:t>framework</w:t>
       </w:r>
-      <w:proofErr w:type="spellEnd"/>
       <w:r>
         <w:rPr>
           <w:rFonts w:ascii="Arial" w:hAnsi="Arial" w:cs="Arial"/>
@@ -17955,7 +17450,6 @@
         <w:t xml:space="preserve"> que se utiliza para implementar </w:t>
       </w:r>
       <w:hyperlink r:id="rId42" w:tooltip="Chromium" w:history="1">
-        <w:proofErr w:type="spellStart"/>
         <w:r>
           <w:rPr>
             <w:rStyle w:val="Hipervnculo"/>
@@ -17967,7 +17461,6 @@
           </w:rPr>
           <w:t>Chromium</w:t>
         </w:r>
-        <w:proofErr w:type="spellEnd"/>
       </w:hyperlink>
       <w:r>
         <w:rPr>
@@ -17996,27 +17489,8 @@
           <w:sz w:val="22"/>
           <w:szCs w:val="22"/>
         </w:rPr>
-        <w:t xml:space="preserve"> como aplicaciones para escritorio, que se ejecuta en el motor de diseño </w:t>
-      </w:r>
-      <w:proofErr w:type="spellStart"/>
-      <w:r>
-        <w:rPr>
-          <w:rFonts w:ascii="Arial" w:hAnsi="Arial" w:cs="Arial"/>
-          <w:sz w:val="22"/>
-          <w:szCs w:val="22"/>
-        </w:rPr>
-        <w:t>Blink</w:t>
-      </w:r>
-      <w:proofErr w:type="spellEnd"/>
-      <w:r>
-        <w:rPr>
-          <w:rFonts w:ascii="Arial" w:hAnsi="Arial" w:cs="Arial"/>
-          <w:sz w:val="22"/>
-          <w:szCs w:val="22"/>
-        </w:rPr>
-        <w:t xml:space="preserve">. Aunque utiliza el </w:t>
-      </w:r>
-      <w:proofErr w:type="spellStart"/>
+        <w:t xml:space="preserve"> como aplicaciones para escritorio, que se ejecuta en el motor de diseño Blink. Aunque utiliza el </w:t>
+      </w:r>
       <w:r>
         <w:rPr>
           <w:rFonts w:ascii="Arial" w:hAnsi="Arial" w:cs="Arial"/>
@@ -18027,35 +17501,15 @@
         </w:rPr>
         <w:t>framework</w:t>
       </w:r>
-      <w:proofErr w:type="spellEnd"/>
       <w:r>
         <w:rPr>
           <w:rFonts w:ascii="Arial" w:hAnsi="Arial" w:cs="Arial"/>
           <w:sz w:val="22"/>
           <w:szCs w:val="22"/>
         </w:rPr>
-        <w:t xml:space="preserve"> </w:t>
-      </w:r>
-      <w:proofErr w:type="spellStart"/>
-      <w:r>
-        <w:rPr>
-          <w:rFonts w:ascii="Arial" w:hAnsi="Arial" w:cs="Arial"/>
-          <w:sz w:val="22"/>
-          <w:szCs w:val="22"/>
-        </w:rPr>
-        <w:t>Electron</w:t>
-      </w:r>
-      <w:proofErr w:type="spellEnd"/>
-      <w:r>
-        <w:rPr>
-          <w:rFonts w:ascii="Arial" w:hAnsi="Arial" w:cs="Arial"/>
-          <w:sz w:val="22"/>
-          <w:szCs w:val="22"/>
-        </w:rPr>
-        <w:t xml:space="preserve">, el software no usa </w:t>
+        <w:t xml:space="preserve"> Electron, el software no usa </w:t>
       </w:r>
       <w:hyperlink r:id="rId44" w:tooltip="Atom (editor de textos)" w:history="1">
-        <w:proofErr w:type="spellStart"/>
         <w:r>
           <w:rPr>
             <w:rStyle w:val="Hipervnculo"/>
@@ -18067,7 +17521,6 @@
           </w:rPr>
           <w:t>Atom</w:t>
         </w:r>
-        <w:proofErr w:type="spellEnd"/>
       </w:hyperlink>
       <w:r>
         <w:rPr>
@@ -18075,61 +17528,7 @@
           <w:sz w:val="22"/>
           <w:szCs w:val="22"/>
         </w:rPr>
-        <w:t xml:space="preserve"> y en su lugar emplea el mismo componente editor (</w:t>
-      </w:r>
-      <w:proofErr w:type="spellStart"/>
-      <w:r>
-        <w:rPr>
-          <w:rFonts w:ascii="Arial" w:hAnsi="Arial" w:cs="Arial"/>
-          <w:sz w:val="22"/>
-          <w:szCs w:val="22"/>
-        </w:rPr>
-        <w:t>Monaco</w:t>
-      </w:r>
-      <w:proofErr w:type="spellEnd"/>
-      <w:r>
-        <w:rPr>
-          <w:rFonts w:ascii="Arial" w:hAnsi="Arial" w:cs="Arial"/>
-          <w:sz w:val="22"/>
-          <w:szCs w:val="22"/>
-        </w:rPr>
-        <w:t xml:space="preserve">) utilizado en Visual Studio </w:t>
-      </w:r>
-      <w:proofErr w:type="spellStart"/>
-      <w:r>
-        <w:rPr>
-          <w:rFonts w:ascii="Arial" w:hAnsi="Arial" w:cs="Arial"/>
-          <w:sz w:val="22"/>
-          <w:szCs w:val="22"/>
-        </w:rPr>
-        <w:t>Team</w:t>
-      </w:r>
-      <w:proofErr w:type="spellEnd"/>
-      <w:r>
-        <w:rPr>
-          <w:rFonts w:ascii="Arial" w:hAnsi="Arial" w:cs="Arial"/>
-          <w:sz w:val="22"/>
-          <w:szCs w:val="22"/>
-        </w:rPr>
-        <w:t xml:space="preserve"> </w:t>
-      </w:r>
-      <w:proofErr w:type="spellStart"/>
-      <w:r>
-        <w:rPr>
-          <w:rFonts w:ascii="Arial" w:hAnsi="Arial" w:cs="Arial"/>
-          <w:sz w:val="22"/>
-          <w:szCs w:val="22"/>
-        </w:rPr>
-        <w:t>Services</w:t>
-      </w:r>
-      <w:proofErr w:type="spellEnd"/>
-      <w:r>
-        <w:rPr>
-          <w:rFonts w:ascii="Arial" w:hAnsi="Arial" w:cs="Arial"/>
-          <w:sz w:val="22"/>
-          <w:szCs w:val="22"/>
-        </w:rPr>
-        <w:t xml:space="preserve"> (anteriormente llamado Visual Studio Online). </w:t>
+        <w:t xml:space="preserve"> y en su lugar emplea el mismo componente editor (Monaco) utilizado en Visual Studio Team Services (anteriormente llamado Visual Studio Online). </w:t>
       </w:r>
       <w:sdt>
         <w:sdtPr>
@@ -18204,23 +17603,13 @@
           <w:rFonts w:ascii="Arial" w:hAnsi="Arial" w:cs="Arial"/>
         </w:rPr>
       </w:pPr>
-      <w:proofErr w:type="spellStart"/>
       <w:r>
         <w:rPr>
           <w:rFonts w:ascii="Arial" w:hAnsi="Arial" w:cs="Arial"/>
           <w:b/>
           <w:bCs/>
         </w:rPr>
-        <w:t>Atom</w:t>
-      </w:r>
-      <w:proofErr w:type="spellEnd"/>
-      <w:r>
-        <w:rPr>
-          <w:rFonts w:ascii="Arial" w:hAnsi="Arial" w:cs="Arial"/>
-          <w:b/>
-          <w:bCs/>
-        </w:rPr>
-        <w:t xml:space="preserve"> IDE</w:t>
+        <w:t>Atom IDE</w:t>
       </w:r>
     </w:p>
     <w:p>
@@ -18231,222 +17620,44 @@
           <w:lang w:val="es-ES" w:eastAsia="es-ES"/>
         </w:rPr>
       </w:pPr>
-      <w:proofErr w:type="spellStart"/>
       <w:r>
         <w:rPr>
           <w:rFonts w:ascii="Arial" w:eastAsia="Times New Roman" w:hAnsi="Arial" w:cs="Arial"/>
           <w:lang w:val="es-ES" w:eastAsia="es-ES"/>
         </w:rPr>
-        <w:t>Atom</w:t>
-      </w:r>
-      <w:proofErr w:type="spellEnd"/>
-      <w:r>
+        <w:t>Atom es un editor de código de fuente abierta para macOS, Linux, y Windows​ con soporte para plug-ins escrito en Node.js, incrustando Git Control, desarrollado por GitHub. </w:t>
+      </w:r>
+    </w:p>
+    <w:p>
+      <w:pPr>
+        <w:spacing w:before="100" w:beforeAutospacing="1" w:after="100" w:afterAutospacing="1" w:line="240" w:lineRule="auto"/>
         <w:rPr>
           <w:rFonts w:ascii="Arial" w:eastAsia="Times New Roman" w:hAnsi="Arial" w:cs="Arial"/>
           <w:lang w:val="es-ES" w:eastAsia="es-ES"/>
         </w:rPr>
-        <w:t xml:space="preserve"> es un editor de código de fuente abierta para macOS, Linux, y Windows​ con soporte para </w:t>
-      </w:r>
-      <w:proofErr w:type="spellStart"/>
+      </w:pPr>
       <w:r>
         <w:rPr>
           <w:rFonts w:ascii="Arial" w:eastAsia="Times New Roman" w:hAnsi="Arial" w:cs="Arial"/>
           <w:lang w:val="es-ES" w:eastAsia="es-ES"/>
         </w:rPr>
-        <w:t>plug-ins</w:t>
-      </w:r>
-      <w:proofErr w:type="spellEnd"/>
-      <w:r>
+        <w:t>El IDE consta de una aplicación de escritorio construida utilizando tecnologías web. ​ La mayor parte de los paquetes tienen licencias de software libre y es construido y mantenido por su comunidad.  Atom está basado en Electrón (Anteriormente conocido como Atom Shell), un framework que permite aplicaciones de escritorio multiplataforma usando Chromium y Node.js.​ Está escrito en CoffeeScript y Less.​ También puede ser utilizado como un entorno de desarrollo integrado (IDE).​ </w:t>
+      </w:r>
+    </w:p>
+    <w:p>
+      <w:pPr>
+        <w:spacing w:before="100" w:beforeAutospacing="1" w:after="100" w:afterAutospacing="1" w:line="240" w:lineRule="auto"/>
         <w:rPr>
           <w:rFonts w:ascii="Arial" w:eastAsia="Times New Roman" w:hAnsi="Arial" w:cs="Arial"/>
           <w:lang w:val="es-ES" w:eastAsia="es-ES"/>
         </w:rPr>
-        <w:t xml:space="preserve"> escrito en Node.js, incrustando Git Control, desarrollado por GitHub. </w:t>
-      </w:r>
-    </w:p>
-    <w:p>
-      <w:pPr>
-        <w:spacing w:before="100" w:beforeAutospacing="1" w:after="100" w:afterAutospacing="1" w:line="240" w:lineRule="auto"/>
+      </w:pPr>
+      <w:r>
         <w:rPr>
           <w:rFonts w:ascii="Arial" w:eastAsia="Times New Roman" w:hAnsi="Arial" w:cs="Arial"/>
           <w:lang w:val="es-ES" w:eastAsia="es-ES"/>
         </w:rPr>
-      </w:pPr>
-      <w:r>
-        <w:rPr>
-          <w:rFonts w:ascii="Arial" w:eastAsia="Times New Roman" w:hAnsi="Arial" w:cs="Arial"/>
-          <w:lang w:val="es-ES" w:eastAsia="es-ES"/>
-        </w:rPr>
-        <w:t xml:space="preserve">El IDE consta de una aplicación de escritorio construida utilizando tecnologías web. ​ La mayor parte de los paquetes tienen licencias de software libre y es construido y mantenido por su comunidad.  </w:t>
-      </w:r>
-      <w:proofErr w:type="spellStart"/>
-      <w:r>
-        <w:rPr>
-          <w:rFonts w:ascii="Arial" w:eastAsia="Times New Roman" w:hAnsi="Arial" w:cs="Arial"/>
-          <w:lang w:val="es-ES" w:eastAsia="es-ES"/>
-        </w:rPr>
-        <w:t>Atom</w:t>
-      </w:r>
-      <w:proofErr w:type="spellEnd"/>
-      <w:r>
-        <w:rPr>
-          <w:rFonts w:ascii="Arial" w:eastAsia="Times New Roman" w:hAnsi="Arial" w:cs="Arial"/>
-          <w:lang w:val="es-ES" w:eastAsia="es-ES"/>
-        </w:rPr>
-        <w:t xml:space="preserve"> está basado en Electrón (Anteriormente conocido como </w:t>
-      </w:r>
-      <w:proofErr w:type="spellStart"/>
-      <w:r>
-        <w:rPr>
-          <w:rFonts w:ascii="Arial" w:eastAsia="Times New Roman" w:hAnsi="Arial" w:cs="Arial"/>
-          <w:lang w:val="es-ES" w:eastAsia="es-ES"/>
-        </w:rPr>
-        <w:t>Atom</w:t>
-      </w:r>
-      <w:proofErr w:type="spellEnd"/>
-      <w:r>
-        <w:rPr>
-          <w:rFonts w:ascii="Arial" w:eastAsia="Times New Roman" w:hAnsi="Arial" w:cs="Arial"/>
-          <w:lang w:val="es-ES" w:eastAsia="es-ES"/>
-        </w:rPr>
-        <w:t xml:space="preserve"> Shell), un </w:t>
-      </w:r>
-      <w:proofErr w:type="spellStart"/>
-      <w:r>
-        <w:rPr>
-          <w:rFonts w:ascii="Arial" w:eastAsia="Times New Roman" w:hAnsi="Arial" w:cs="Arial"/>
-          <w:lang w:val="es-ES" w:eastAsia="es-ES"/>
-        </w:rPr>
-        <w:t>framework</w:t>
-      </w:r>
-      <w:proofErr w:type="spellEnd"/>
-      <w:r>
-        <w:rPr>
-          <w:rFonts w:ascii="Arial" w:eastAsia="Times New Roman" w:hAnsi="Arial" w:cs="Arial"/>
-          <w:lang w:val="es-ES" w:eastAsia="es-ES"/>
-        </w:rPr>
-        <w:t xml:space="preserve"> que permite aplicaciones de escritorio multiplataforma usando </w:t>
-      </w:r>
-      <w:proofErr w:type="spellStart"/>
-      <w:r>
-        <w:rPr>
-          <w:rFonts w:ascii="Arial" w:eastAsia="Times New Roman" w:hAnsi="Arial" w:cs="Arial"/>
-          <w:lang w:val="es-ES" w:eastAsia="es-ES"/>
-        </w:rPr>
-        <w:t>Chromium</w:t>
-      </w:r>
-      <w:proofErr w:type="spellEnd"/>
-      <w:r>
-        <w:rPr>
-          <w:rFonts w:ascii="Arial" w:eastAsia="Times New Roman" w:hAnsi="Arial" w:cs="Arial"/>
-          <w:lang w:val="es-ES" w:eastAsia="es-ES"/>
-        </w:rPr>
-        <w:t xml:space="preserve"> y </w:t>
-      </w:r>
-      <w:proofErr w:type="gramStart"/>
-      <w:r>
-        <w:rPr>
-          <w:rFonts w:ascii="Arial" w:eastAsia="Times New Roman" w:hAnsi="Arial" w:cs="Arial"/>
-          <w:lang w:val="es-ES" w:eastAsia="es-ES"/>
-        </w:rPr>
-        <w:t>Node.js.​</w:t>
-      </w:r>
-      <w:proofErr w:type="gramEnd"/>
-      <w:r>
-        <w:rPr>
-          <w:rFonts w:ascii="Arial" w:eastAsia="Times New Roman" w:hAnsi="Arial" w:cs="Arial"/>
-          <w:lang w:val="es-ES" w:eastAsia="es-ES"/>
-        </w:rPr>
-        <w:t xml:space="preserve"> Está escrito en </w:t>
-      </w:r>
-      <w:proofErr w:type="spellStart"/>
-      <w:r>
-        <w:rPr>
-          <w:rFonts w:ascii="Arial" w:eastAsia="Times New Roman" w:hAnsi="Arial" w:cs="Arial"/>
-          <w:lang w:val="es-ES" w:eastAsia="es-ES"/>
-        </w:rPr>
-        <w:t>CoffeeScript</w:t>
-      </w:r>
-      <w:proofErr w:type="spellEnd"/>
-      <w:r>
-        <w:rPr>
-          <w:rFonts w:ascii="Arial" w:eastAsia="Times New Roman" w:hAnsi="Arial" w:cs="Arial"/>
-          <w:lang w:val="es-ES" w:eastAsia="es-ES"/>
-        </w:rPr>
-        <w:t xml:space="preserve"> y </w:t>
-      </w:r>
-      <w:proofErr w:type="spellStart"/>
-      <w:r>
-        <w:rPr>
-          <w:rFonts w:ascii="Arial" w:eastAsia="Times New Roman" w:hAnsi="Arial" w:cs="Arial"/>
-          <w:lang w:val="es-ES" w:eastAsia="es-ES"/>
-        </w:rPr>
-        <w:t>Less</w:t>
-      </w:r>
-      <w:proofErr w:type="spellEnd"/>
-      <w:r>
-        <w:rPr>
-          <w:rFonts w:ascii="Arial" w:eastAsia="Times New Roman" w:hAnsi="Arial" w:cs="Arial"/>
-          <w:lang w:val="es-ES" w:eastAsia="es-ES"/>
-        </w:rPr>
-        <w:t>.​ También puede ser utilizado como un entorno de desarrollo integrado (IDE).​ </w:t>
-      </w:r>
-    </w:p>
-    <w:p>
-      <w:pPr>
-        <w:spacing w:before="100" w:beforeAutospacing="1" w:after="100" w:afterAutospacing="1" w:line="240" w:lineRule="auto"/>
-        <w:rPr>
-          <w:rFonts w:ascii="Arial" w:eastAsia="Times New Roman" w:hAnsi="Arial" w:cs="Arial"/>
-          <w:lang w:val="es-ES" w:eastAsia="es-ES"/>
-        </w:rPr>
-      </w:pPr>
-      <w:proofErr w:type="spellStart"/>
-      <w:r>
-        <w:rPr>
-          <w:rFonts w:ascii="Arial" w:eastAsia="Times New Roman" w:hAnsi="Arial" w:cs="Arial"/>
-          <w:lang w:val="es-ES" w:eastAsia="es-ES"/>
-        </w:rPr>
-        <w:t>Atom</w:t>
-      </w:r>
-      <w:proofErr w:type="spellEnd"/>
-      <w:r>
-        <w:rPr>
-          <w:rFonts w:ascii="Arial" w:eastAsia="Times New Roman" w:hAnsi="Arial" w:cs="Arial"/>
-          <w:lang w:val="es-ES" w:eastAsia="es-ES"/>
-        </w:rPr>
-        <w:t xml:space="preserve"> liberó su beta en la versión 1.0, en </w:t>
-      </w:r>
-      <w:proofErr w:type="gramStart"/>
-      <w:r>
-        <w:rPr>
-          <w:rFonts w:ascii="Arial" w:eastAsia="Times New Roman" w:hAnsi="Arial" w:cs="Arial"/>
-          <w:lang w:val="es-ES" w:eastAsia="es-ES"/>
-        </w:rPr>
-        <w:t>2015.​</w:t>
-      </w:r>
-      <w:proofErr w:type="gramEnd"/>
-      <w:r>
-        <w:rPr>
-          <w:rFonts w:ascii="Arial" w:eastAsia="Times New Roman" w:hAnsi="Arial" w:cs="Arial"/>
-          <w:lang w:val="es-ES" w:eastAsia="es-ES"/>
-        </w:rPr>
-        <w:t xml:space="preserve"> Sus desarrolladores lo llaman un "Editor de textos </w:t>
-      </w:r>
-      <w:proofErr w:type="spellStart"/>
-      <w:r>
-        <w:rPr>
-          <w:rFonts w:ascii="Arial" w:eastAsia="Times New Roman" w:hAnsi="Arial" w:cs="Arial"/>
-          <w:lang w:val="es-ES" w:eastAsia="es-ES"/>
-        </w:rPr>
-        <w:t>hackable</w:t>
-      </w:r>
-      <w:proofErr w:type="spellEnd"/>
-      <w:r>
-        <w:rPr>
-          <w:rFonts w:ascii="Arial" w:eastAsia="Times New Roman" w:hAnsi="Arial" w:cs="Arial"/>
-          <w:lang w:val="es-ES" w:eastAsia="es-ES"/>
-        </w:rPr>
-        <w:t xml:space="preserve"> para el siglo XXI".</w:t>
+        <w:t>Atom liberó su beta en la versión 1.0, en 2015.​ Sus desarrolladores lo llaman un "Editor de textos hackable para el siglo XXI".</w:t>
       </w:r>
       <w:sdt>
         <w:sdtPr>
@@ -18729,7 +17940,6 @@
         <w:t xml:space="preserve">), Apache, </w:t>
       </w:r>
       <w:hyperlink r:id="rId56" w:tooltip="MariaDB" w:history="1">
-        <w:proofErr w:type="spellStart"/>
         <w:r>
           <w:rPr>
             <w:rStyle w:val="Hipervnculo"/>
@@ -18737,17 +17947,7 @@
             <w:color w:val="auto"/>
             <w:u w:val="none"/>
           </w:rPr>
-          <w:t>MariaDB</w:t>
-        </w:r>
-        <w:proofErr w:type="spellEnd"/>
-        <w:r>
-          <w:rPr>
-            <w:rStyle w:val="Hipervnculo"/>
-            <w:rFonts w:ascii="Arial" w:hAnsi="Arial" w:cs="Arial"/>
-            <w:color w:val="auto"/>
-            <w:u w:val="none"/>
-          </w:rPr>
-          <w:t>/MySQL</w:t>
+          <w:t>MariaDB/MySQL</w:t>
         </w:r>
       </w:hyperlink>
       <w:r>
@@ -18771,24 +17971,9 @@
         <w:rPr>
           <w:rFonts w:ascii="Arial" w:hAnsi="Arial" w:cs="Arial"/>
         </w:rPr>
-        <w:t xml:space="preserve"> MySQL por </w:t>
-      </w:r>
-      <w:proofErr w:type="spellStart"/>
-      <w:r>
-        <w:rPr>
-          <w:rFonts w:ascii="Arial" w:hAnsi="Arial" w:cs="Arial"/>
-        </w:rPr>
-        <w:t>MariaDB</w:t>
-      </w:r>
-      <w:proofErr w:type="spellEnd"/>
-      <w:r>
-        <w:rPr>
-          <w:rFonts w:ascii="Arial" w:hAnsi="Arial" w:cs="Arial"/>
-        </w:rPr>
-        <w:t xml:space="preserve">, un </w:t>
+        <w:t xml:space="preserve"> MySQL por MariaDB, un </w:t>
       </w:r>
       <w:hyperlink r:id="rId58" w:tooltip="Fork" w:history="1">
-        <w:proofErr w:type="spellStart"/>
         <w:r>
           <w:rPr>
             <w:rStyle w:val="Hipervnculo"/>
@@ -18798,7 +17983,6 @@
           </w:rPr>
           <w:t>fork</w:t>
         </w:r>
-        <w:proofErr w:type="spellEnd"/>
       </w:hyperlink>
       <w:r>
         <w:rPr>
@@ -18879,7 +18063,6 @@
           <w:szCs w:val="24"/>
         </w:rPr>
       </w:pPr>
-      <w:proofErr w:type="spellStart"/>
       <w:r>
         <w:rPr>
           <w:rFonts w:ascii="Arial" w:hAnsi="Arial" w:cs="Arial"/>
@@ -18890,7 +18073,6 @@
         </w:rPr>
         <w:t>Php</w:t>
       </w:r>
-      <w:proofErr w:type="spellEnd"/>
     </w:p>
     <w:p>
       <w:pPr>
@@ -18905,39 +18087,7 @@
           <w:sz w:val="22"/>
           <w:szCs w:val="22"/>
         </w:rPr>
-        <w:t xml:space="preserve">PHP, acrónimo recursivo en inglés de PHP: </w:t>
-      </w:r>
-      <w:proofErr w:type="spellStart"/>
-      <w:r>
-        <w:rPr>
-          <w:sz w:val="22"/>
-          <w:szCs w:val="22"/>
-        </w:rPr>
-        <w:t>Hypertext</w:t>
-      </w:r>
-      <w:proofErr w:type="spellEnd"/>
-      <w:r>
-        <w:rPr>
-          <w:sz w:val="22"/>
-          <w:szCs w:val="22"/>
-        </w:rPr>
-        <w:t xml:space="preserve"> </w:t>
-      </w:r>
-      <w:proofErr w:type="spellStart"/>
-      <w:r>
-        <w:rPr>
-          <w:sz w:val="22"/>
-          <w:szCs w:val="22"/>
-        </w:rPr>
-        <w:t>Preprocessor</w:t>
-      </w:r>
-      <w:proofErr w:type="spellEnd"/>
-      <w:r>
-        <w:rPr>
-          <w:sz w:val="22"/>
-          <w:szCs w:val="22"/>
-        </w:rPr>
-        <w:t xml:space="preserve"> (preprocesador de hipertexto), es un </w:t>
+        <w:t xml:space="preserve">PHP, acrónimo recursivo en inglés de PHP: Hypertext Preprocessor (preprocesador de hipertexto), es un </w:t>
       </w:r>
       <w:hyperlink r:id="rId60" w:tooltip="Lenguaje de programación" w:history="1">
         <w:r>
@@ -18994,23 +18144,7 @@
           <w:sz w:val="22"/>
           <w:szCs w:val="22"/>
         </w:rPr>
-        <w:t xml:space="preserve"> originalmente diseñado para el </w:t>
-      </w:r>
-      <w:proofErr w:type="spellStart"/>
-      <w:r>
-        <w:rPr>
-          <w:sz w:val="22"/>
-          <w:szCs w:val="22"/>
-        </w:rPr>
-        <w:t>preprocesado</w:t>
-      </w:r>
-      <w:proofErr w:type="spellEnd"/>
-      <w:r>
-        <w:rPr>
-          <w:sz w:val="22"/>
-          <w:szCs w:val="22"/>
-        </w:rPr>
-        <w:t xml:space="preserve"> de texto plano en UTF-8. Posteriormente se aplicó al </w:t>
+        <w:t xml:space="preserve"> originalmente diseñado para el preprocesado de texto plano en UTF-8. Posteriormente se aplicó al </w:t>
       </w:r>
       <w:hyperlink r:id="rId63" w:tooltip="Desarrollo web" w:history="1">
         <w:r>
@@ -19083,23 +18217,7 @@
           <w:sz w:val="22"/>
           <w:szCs w:val="22"/>
         </w:rPr>
-        <w:t xml:space="preserve">Su implementación en los documentos HTML era aparentemente muy sencilla. Hay que decir, que, PHP no genera HTML, sino que ofrece una salida de texto con codificación UTF-8 compatible con los documentos HTML. El programador puede dotar a la salida de los </w:t>
-      </w:r>
-      <w:proofErr w:type="spellStart"/>
-      <w:r>
-        <w:rPr>
-          <w:sz w:val="22"/>
-          <w:szCs w:val="22"/>
-        </w:rPr>
-        <w:t>tag's</w:t>
-      </w:r>
-      <w:proofErr w:type="spellEnd"/>
-      <w:r>
-        <w:rPr>
-          <w:sz w:val="22"/>
-          <w:szCs w:val="22"/>
-        </w:rPr>
-        <w:t xml:space="preserve"> propios del HTML y los exploradores más comunes para navegar por internet, reconocerán muy rápidamente el formato UTF-8 y lo adaptarán ofreciendo una salida entendible. </w:t>
+        <w:t xml:space="preserve">Su implementación en los documentos HTML era aparentemente muy sencilla. Hay que decir, que, PHP no genera HTML, sino que ofrece una salida de texto con codificación UTF-8 compatible con los documentos HTML. El programador puede dotar a la salida de los tag's propios del HTML y los exploradores más comunes para navegar por internet, reconocerán muy rápidamente el formato UTF-8 y lo adaptarán ofreciendo una salida entendible. </w:t>
       </w:r>
     </w:p>
     <w:p>
@@ -19287,55 +18405,7 @@
           <w:sz w:val="22"/>
           <w:szCs w:val="22"/>
         </w:rPr>
-        <w:t xml:space="preserve"> publicado bajo la licencia PHPv3_01, una licencia Open </w:t>
-      </w:r>
-      <w:proofErr w:type="spellStart"/>
-      <w:r>
-        <w:rPr>
-          <w:sz w:val="22"/>
-          <w:szCs w:val="22"/>
-        </w:rPr>
-        <w:t>Source</w:t>
-      </w:r>
-      <w:proofErr w:type="spellEnd"/>
-      <w:r>
-        <w:rPr>
-          <w:sz w:val="22"/>
-          <w:szCs w:val="22"/>
-        </w:rPr>
-        <w:t xml:space="preserve"> validada por Open </w:t>
-      </w:r>
-      <w:proofErr w:type="spellStart"/>
-      <w:r>
-        <w:rPr>
-          <w:sz w:val="22"/>
-          <w:szCs w:val="22"/>
-        </w:rPr>
-        <w:t>Source</w:t>
-      </w:r>
-      <w:proofErr w:type="spellEnd"/>
-      <w:r>
-        <w:rPr>
-          <w:sz w:val="22"/>
-          <w:szCs w:val="22"/>
-        </w:rPr>
-        <w:t xml:space="preserve"> </w:t>
-      </w:r>
-      <w:proofErr w:type="spellStart"/>
-      <w:r>
-        <w:rPr>
-          <w:sz w:val="22"/>
-          <w:szCs w:val="22"/>
-        </w:rPr>
-        <w:t>Initiative</w:t>
-      </w:r>
-      <w:proofErr w:type="spellEnd"/>
-      <w:r>
-        <w:rPr>
-          <w:sz w:val="22"/>
-          <w:szCs w:val="22"/>
-        </w:rPr>
-        <w:t xml:space="preserve">. La licencia de PHP es del estilo de licencias </w:t>
+        <w:t xml:space="preserve"> publicado bajo la licencia PHPv3_01, una licencia Open Source validada por Open Source Initiative. La licencia de PHP es del estilo de licencias </w:t>
       </w:r>
       <w:hyperlink r:id="rId72" w:tooltip="BSD (licencia)" w:history="1">
         <w:r>
@@ -19469,7 +18539,6 @@
           <w:szCs w:val="24"/>
         </w:rPr>
       </w:pPr>
-      <w:proofErr w:type="spellStart"/>
       <w:r>
         <w:rPr>
           <w:rFonts w:ascii="Arial" w:hAnsi="Arial" w:cs="Arial"/>
@@ -19480,7 +18549,6 @@
         </w:rPr>
         <w:t>Lucidchart</w:t>
       </w:r>
-      <w:proofErr w:type="spellEnd"/>
     </w:p>
     <w:p>
       <w:pPr>
@@ -19630,20 +18698,12 @@
         </w:rPr>
         <w:t xml:space="preserve">, </w:t>
       </w:r>
-      <w:proofErr w:type="spellStart"/>
       <w:r>
         <w:rPr>
           <w:rFonts w:ascii="Arial" w:hAnsi="Arial" w:cs="Arial"/>
         </w:rPr>
         <w:lastRenderedPageBreak/>
-        <w:t>Lucidchart</w:t>
-      </w:r>
-      <w:proofErr w:type="spellEnd"/>
-      <w:r>
-        <w:rPr>
-          <w:rFonts w:ascii="Arial" w:hAnsi="Arial" w:cs="Arial"/>
-        </w:rPr>
-        <w:t xml:space="preserve"> funciona en todos los navegadores web modernos, como </w:t>
+        <w:t xml:space="preserve">Lucidchart funciona en todos los navegadores web modernos, como </w:t>
       </w:r>
       <w:hyperlink r:id="rId83" w:tooltip="Google Chrome" w:history="1">
         <w:r>
@@ -19748,23 +18808,13 @@
           <w:szCs w:val="22"/>
         </w:rPr>
       </w:pPr>
-      <w:proofErr w:type="spellStart"/>
       <w:r>
         <w:rPr>
           <w:rFonts w:ascii="Arial" w:hAnsi="Arial" w:cs="Arial"/>
           <w:sz w:val="22"/>
           <w:szCs w:val="22"/>
         </w:rPr>
-        <w:t>Lucidchart</w:t>
-      </w:r>
-      <w:proofErr w:type="spellEnd"/>
-      <w:r>
-        <w:rPr>
-          <w:rFonts w:ascii="Arial" w:hAnsi="Arial" w:cs="Arial"/>
-          <w:sz w:val="22"/>
-          <w:szCs w:val="22"/>
-        </w:rPr>
-        <w:t xml:space="preserve"> está basado en la nube, con lo que no necesita descargas ni actualizaciones de software. El trabajo se guarda automáticamente en la nube y múltiples usuarios pueden trabajar simultáneamente en un mismo documento, de manera similar al funcionamiento de Google Drive. </w:t>
+        <w:t xml:space="preserve">Lucidchart está basado en la nube, con lo que no necesita descargas ni actualizaciones de software. El trabajo se guarda automáticamente en la nube y múltiples usuarios pueden trabajar simultáneamente en un mismo documento, de manera similar al funcionamiento de Google Drive. </w:t>
       </w:r>
     </w:p>
     <w:p>
@@ -19801,23 +18851,13 @@
           <w:szCs w:val="22"/>
         </w:rPr>
       </w:pPr>
-      <w:proofErr w:type="spellStart"/>
       <w:r>
         <w:rPr>
           <w:rFonts w:ascii="Arial" w:hAnsi="Arial" w:cs="Arial"/>
           <w:sz w:val="22"/>
           <w:szCs w:val="22"/>
         </w:rPr>
-        <w:t>Lucidchart</w:t>
-      </w:r>
-      <w:proofErr w:type="spellEnd"/>
-      <w:r>
-        <w:rPr>
-          <w:rFonts w:ascii="Arial" w:hAnsi="Arial" w:cs="Arial"/>
-          <w:sz w:val="22"/>
-          <w:szCs w:val="22"/>
-        </w:rPr>
-        <w:t xml:space="preserve"> utiliza una variedad de funcionalidades colaborativas, incluyendo chat integrado en el editor, comentarios y video chat y colaboración en tiempo real con otros editores.</w:t>
+        <w:t>Lucidchart utiliza una variedad de funcionalidades colaborativas, incluyendo chat integrado en el editor, comentarios y video chat y colaboración en tiempo real con otros editores.</w:t>
       </w:r>
       <w:hyperlink r:id="rId87" w:anchor="cite_note-Lucidchart-12" w:history="1">
         <w:r>
@@ -19876,23 +18916,13 @@
           <w:szCs w:val="22"/>
         </w:rPr>
       </w:pPr>
-      <w:proofErr w:type="spellStart"/>
       <w:r>
         <w:rPr>
           <w:rFonts w:ascii="Arial" w:hAnsi="Arial" w:cs="Arial"/>
           <w:sz w:val="22"/>
           <w:szCs w:val="22"/>
         </w:rPr>
-        <w:t>Lucidchart</w:t>
-      </w:r>
-      <w:proofErr w:type="spellEnd"/>
-      <w:r>
-        <w:rPr>
-          <w:rFonts w:ascii="Arial" w:hAnsi="Arial" w:cs="Arial"/>
-          <w:sz w:val="22"/>
-          <w:szCs w:val="22"/>
-        </w:rPr>
-        <w:t xml:space="preserve"> también permite publicar los diagramas en la web y compartirlos con otros vía correo electrónico, generando un enlace.</w:t>
+        <w:t>Lucidchart también permite publicar los diagramas en la web y compartirlos con otros vía correo electrónico, generando un enlace.</w:t>
       </w:r>
       <w:hyperlink r:id="rId88" w:anchor="cite_note-ultimateinversion-13" w:history="1">
         <w:r>
@@ -19926,23 +18956,13 @@
           <w:szCs w:val="22"/>
         </w:rPr>
       </w:pPr>
-      <w:proofErr w:type="spellStart"/>
       <w:r>
         <w:rPr>
           <w:rFonts w:ascii="Arial" w:hAnsi="Arial" w:cs="Arial"/>
           <w:sz w:val="22"/>
           <w:szCs w:val="22"/>
         </w:rPr>
-        <w:t>Lucidchart</w:t>
-      </w:r>
-      <w:proofErr w:type="spellEnd"/>
-      <w:r>
-        <w:rPr>
-          <w:rFonts w:ascii="Arial" w:hAnsi="Arial" w:cs="Arial"/>
-          <w:sz w:val="22"/>
-          <w:szCs w:val="22"/>
-        </w:rPr>
-        <w:t xml:space="preserve"> permite la impresión de </w:t>
+        <w:t xml:space="preserve">Lucidchart permite la impresión de </w:t>
       </w:r>
       <w:hyperlink r:id="rId89" w:tooltip="PDF" w:history="1">
         <w:r>
@@ -20173,9 +19193,8 @@
           <w:sz w:val="24"/>
           <w:szCs w:val="24"/>
         </w:rPr>
-        <w:t xml:space="preserve">Como propuesta los estudiantes de la materia de </w:t>
-      </w:r>
-      <w:proofErr w:type="spellStart"/>
+        <w:t xml:space="preserve">Como propuesta los estudiantes de la materia de Ing de Sistemas </w:t>
+      </w:r>
       <w:r>
         <w:rPr>
           <w:rFonts w:ascii="Arial" w:hAnsi="Arial" w:cs="Arial"/>
@@ -20183,9 +19202,8 @@
           <w:sz w:val="24"/>
           <w:szCs w:val="24"/>
         </w:rPr>
-        <w:t>Ing</w:t>
-      </w:r>
-      <w:proofErr w:type="spellEnd"/>
+        <w:t>se diseño</w:t>
+      </w:r>
       <w:r>
         <w:rPr>
           <w:rFonts w:ascii="Arial" w:hAnsi="Arial" w:cs="Arial"/>
@@ -20193,7 +19211,7 @@
           <w:sz w:val="24"/>
           <w:szCs w:val="24"/>
         </w:rPr>
-        <w:t xml:space="preserve"> de Sistemas </w:t>
+        <w:t xml:space="preserve"> un Sistema de convocatoria Docentes para la Universidad Privada Domingo Savio en el cual lo diseñamos y  utiizamos el lenguaje de programación PHP</w:t>
       </w:r>
       <w:r>
         <w:rPr>
@@ -20202,9 +19220,8 @@
           <w:sz w:val="24"/>
           <w:szCs w:val="24"/>
         </w:rPr>
-        <w:t xml:space="preserve">se </w:t>
-      </w:r>
-      <w:proofErr w:type="spellStart"/>
+        <w:t>,</w:t>
+      </w:r>
       <w:r>
         <w:rPr>
           <w:rFonts w:ascii="Arial" w:hAnsi="Arial" w:cs="Arial"/>
@@ -20212,9 +19229,8 @@
           <w:sz w:val="24"/>
           <w:szCs w:val="24"/>
         </w:rPr>
-        <w:t>diseño</w:t>
-      </w:r>
-      <w:proofErr w:type="spellEnd"/>
+        <w:t>para la bases de datos se utilizo Mysql</w:t>
+      </w:r>
       <w:r>
         <w:rPr>
           <w:rFonts w:ascii="Arial" w:hAnsi="Arial" w:cs="Arial"/>
@@ -20222,9 +19238,8 @@
           <w:sz w:val="24"/>
           <w:szCs w:val="24"/>
         </w:rPr>
-        <w:t xml:space="preserve"> un Sistema de convocatoria Docentes para la Universidad Privada Domingo Savio en el cual lo diseñamos </w:t>
-      </w:r>
-      <w:proofErr w:type="gramStart"/>
+        <w:t>, en  esta parte se mostrara los bocetos</w:t>
+      </w:r>
       <w:r>
         <w:rPr>
           <w:rFonts w:ascii="Arial" w:hAnsi="Arial" w:cs="Arial"/>
@@ -20232,9 +19247,8 @@
           <w:sz w:val="24"/>
           <w:szCs w:val="24"/>
         </w:rPr>
-        <w:t xml:space="preserve">y  </w:t>
-      </w:r>
-      <w:proofErr w:type="spellStart"/>
+        <w:t xml:space="preserve"> del diseño</w:t>
+      </w:r>
       <w:r>
         <w:rPr>
           <w:rFonts w:ascii="Arial" w:hAnsi="Arial" w:cs="Arial"/>
@@ -20242,10 +19256,8 @@
           <w:sz w:val="24"/>
           <w:szCs w:val="24"/>
         </w:rPr>
-        <w:t>utiizamos</w:t>
-      </w:r>
-      <w:proofErr w:type="spellEnd"/>
-      <w:proofErr w:type="gramEnd"/>
+        <w:t xml:space="preserve"> de</w:t>
+      </w:r>
       <w:r>
         <w:rPr>
           <w:rFonts w:ascii="Arial" w:hAnsi="Arial" w:cs="Arial"/>
@@ -20253,132 +19265,7 @@
           <w:sz w:val="24"/>
           <w:szCs w:val="24"/>
         </w:rPr>
-        <w:t xml:space="preserve"> el lenguaje de programación </w:t>
-      </w:r>
-      <w:proofErr w:type="spellStart"/>
-      <w:r>
-        <w:rPr>
-          <w:rFonts w:ascii="Arial" w:hAnsi="Arial" w:cs="Arial"/>
-          <w:bCs/>
-          <w:sz w:val="24"/>
-          <w:szCs w:val="24"/>
-        </w:rPr>
-        <w:t>PHP</w:t>
-      </w:r>
-      <w:r>
-        <w:rPr>
-          <w:rFonts w:ascii="Arial" w:hAnsi="Arial" w:cs="Arial"/>
-          <w:bCs/>
-          <w:sz w:val="24"/>
-          <w:szCs w:val="24"/>
-        </w:rPr>
-        <w:t>,</w:t>
-      </w:r>
-      <w:r>
-        <w:rPr>
-          <w:rFonts w:ascii="Arial" w:hAnsi="Arial" w:cs="Arial"/>
-          <w:bCs/>
-          <w:sz w:val="24"/>
-          <w:szCs w:val="24"/>
-        </w:rPr>
-        <w:t>para</w:t>
-      </w:r>
-      <w:proofErr w:type="spellEnd"/>
-      <w:r>
-        <w:rPr>
-          <w:rFonts w:ascii="Arial" w:hAnsi="Arial" w:cs="Arial"/>
-          <w:bCs/>
-          <w:sz w:val="24"/>
-          <w:szCs w:val="24"/>
-        </w:rPr>
-        <w:t xml:space="preserve"> la bases de datos se </w:t>
-      </w:r>
-      <w:proofErr w:type="spellStart"/>
-      <w:r>
-        <w:rPr>
-          <w:rFonts w:ascii="Arial" w:hAnsi="Arial" w:cs="Arial"/>
-          <w:bCs/>
-          <w:sz w:val="24"/>
-          <w:szCs w:val="24"/>
-        </w:rPr>
-        <w:t>utilizo</w:t>
-      </w:r>
-      <w:proofErr w:type="spellEnd"/>
-      <w:r>
-        <w:rPr>
-          <w:rFonts w:ascii="Arial" w:hAnsi="Arial" w:cs="Arial"/>
-          <w:bCs/>
-          <w:sz w:val="24"/>
-          <w:szCs w:val="24"/>
-        </w:rPr>
-        <w:t xml:space="preserve"> </w:t>
-      </w:r>
-      <w:proofErr w:type="spellStart"/>
-      <w:r>
-        <w:rPr>
-          <w:rFonts w:ascii="Arial" w:hAnsi="Arial" w:cs="Arial"/>
-          <w:bCs/>
-          <w:sz w:val="24"/>
-          <w:szCs w:val="24"/>
-        </w:rPr>
-        <w:t>Mysql</w:t>
-      </w:r>
-      <w:proofErr w:type="spellEnd"/>
-      <w:r>
-        <w:rPr>
-          <w:rFonts w:ascii="Arial" w:hAnsi="Arial" w:cs="Arial"/>
-          <w:bCs/>
-          <w:sz w:val="24"/>
-          <w:szCs w:val="24"/>
-        </w:rPr>
-        <w:t>, en  esta parte se mostrara los bocetos</w:t>
-      </w:r>
-      <w:r>
-        <w:rPr>
-          <w:rFonts w:ascii="Arial" w:hAnsi="Arial" w:cs="Arial"/>
-          <w:bCs/>
-          <w:sz w:val="24"/>
-          <w:szCs w:val="24"/>
-        </w:rPr>
-        <w:t xml:space="preserve"> del diseño</w:t>
-      </w:r>
-      <w:r>
-        <w:rPr>
-          <w:rFonts w:ascii="Arial" w:hAnsi="Arial" w:cs="Arial"/>
-          <w:bCs/>
-          <w:sz w:val="24"/>
-          <w:szCs w:val="24"/>
-        </w:rPr>
-        <w:t xml:space="preserve"> de</w:t>
-      </w:r>
-      <w:r>
-        <w:rPr>
-          <w:rFonts w:ascii="Arial" w:hAnsi="Arial" w:cs="Arial"/>
-          <w:bCs/>
-          <w:sz w:val="24"/>
-          <w:szCs w:val="24"/>
-        </w:rPr>
-        <w:t xml:space="preserve"> la </w:t>
-      </w:r>
-      <w:proofErr w:type="spellStart"/>
-      <w:r>
-        <w:rPr>
-          <w:rFonts w:ascii="Arial" w:hAnsi="Arial" w:cs="Arial"/>
-          <w:bCs/>
-          <w:sz w:val="24"/>
-          <w:szCs w:val="24"/>
-        </w:rPr>
-        <w:t>pagina</w:t>
-      </w:r>
-      <w:proofErr w:type="spellEnd"/>
-      <w:r>
-        <w:rPr>
-          <w:rFonts w:ascii="Arial" w:hAnsi="Arial" w:cs="Arial"/>
-          <w:bCs/>
-          <w:sz w:val="24"/>
-          <w:szCs w:val="24"/>
-        </w:rPr>
-        <w:t xml:space="preserve"> web </w:t>
+        <w:t xml:space="preserve"> la pagina web </w:t>
       </w:r>
       <w:r>
         <w:rPr>
@@ -20466,27 +19353,7 @@
           <w:szCs w:val="24"/>
         </w:rPr>
         <w:lastRenderedPageBreak/>
-        <w:t xml:space="preserve">Boceto </w:t>
-      </w:r>
-      <w:proofErr w:type="spellStart"/>
-      <w:r>
-        <w:rPr>
-          <w:rFonts w:ascii="Arial" w:hAnsi="Arial" w:cs="Arial"/>
-          <w:b/>
-          <w:sz w:val="24"/>
-          <w:szCs w:val="24"/>
-        </w:rPr>
-        <w:t>Pagina</w:t>
-      </w:r>
-      <w:proofErr w:type="spellEnd"/>
-      <w:r>
-        <w:rPr>
-          <w:rFonts w:ascii="Arial" w:hAnsi="Arial" w:cs="Arial"/>
-          <w:b/>
-          <w:sz w:val="24"/>
-          <w:szCs w:val="24"/>
-        </w:rPr>
-        <w:t xml:space="preserve"> Principal</w:t>
+        <w:t>Boceto Pagina Principal</w:t>
       </w:r>
     </w:p>
     <w:p>
@@ -20697,27 +19564,7 @@
           <w:szCs w:val="24"/>
         </w:rPr>
         <w:lastRenderedPageBreak/>
-        <w:t xml:space="preserve">Boceto Iniciar </w:t>
-      </w:r>
-      <w:proofErr w:type="spellStart"/>
-      <w:r>
-        <w:rPr>
-          <w:rFonts w:ascii="Arial" w:hAnsi="Arial" w:cs="Arial"/>
-          <w:b/>
-          <w:sz w:val="24"/>
-          <w:szCs w:val="24"/>
-        </w:rPr>
-        <w:t>Sesion</w:t>
-      </w:r>
-      <w:proofErr w:type="spellEnd"/>
-      <w:r>
-        <w:rPr>
-          <w:rFonts w:ascii="Arial" w:hAnsi="Arial" w:cs="Arial"/>
-          <w:b/>
-          <w:sz w:val="24"/>
-          <w:szCs w:val="24"/>
-        </w:rPr>
-        <w:t xml:space="preserve"> </w:t>
+        <w:t xml:space="preserve">Boceto Iniciar Sesion </w:t>
       </w:r>
     </w:p>
     <w:p>
@@ -20817,27 +19664,7 @@
           <w:sz w:val="24"/>
           <w:szCs w:val="24"/>
         </w:rPr>
-        <w:t xml:space="preserve">Tablas de </w:t>
-      </w:r>
-      <w:proofErr w:type="gramStart"/>
-      <w:r>
-        <w:rPr>
-          <w:rFonts w:ascii="Arial" w:hAnsi="Arial" w:cs="Arial"/>
-          <w:b/>
-          <w:sz w:val="24"/>
-          <w:szCs w:val="24"/>
-        </w:rPr>
-        <w:t>la bases</w:t>
-      </w:r>
-      <w:proofErr w:type="gramEnd"/>
-      <w:r>
-        <w:rPr>
-          <w:rFonts w:ascii="Arial" w:hAnsi="Arial" w:cs="Arial"/>
-          <w:b/>
-          <w:sz w:val="24"/>
-          <w:szCs w:val="24"/>
-        </w:rPr>
-        <w:t xml:space="preserve"> de datos creada</w:t>
+        <w:t>Tablas de la bases de datos creada</w:t>
       </w:r>
     </w:p>
     <w:p>
@@ -20866,47 +19693,7 @@
           <w:sz w:val="24"/>
           <w:szCs w:val="24"/>
         </w:rPr>
-        <w:t xml:space="preserve">LOGIN </w:t>
-      </w:r>
-      <w:proofErr w:type="spellStart"/>
-      <w:r>
-        <w:rPr>
-          <w:rFonts w:ascii="Arial" w:hAnsi="Arial" w:cs="Arial"/>
-          <w:b/>
-          <w:sz w:val="24"/>
-          <w:szCs w:val="24"/>
-        </w:rPr>
-        <w:t>Adm</w:t>
-      </w:r>
-      <w:proofErr w:type="spellEnd"/>
-      <w:r>
-        <w:rPr>
-          <w:rFonts w:ascii="Arial" w:hAnsi="Arial" w:cs="Arial"/>
-          <w:b/>
-          <w:sz w:val="24"/>
-          <w:szCs w:val="24"/>
-        </w:rPr>
-        <w:t>-</w:t>
-      </w:r>
-      <w:proofErr w:type="gramStart"/>
-      <w:r>
-        <w:rPr>
-          <w:rFonts w:ascii="Arial" w:hAnsi="Arial" w:cs="Arial"/>
-          <w:b/>
-          <w:sz w:val="24"/>
-          <w:szCs w:val="24"/>
-        </w:rPr>
-        <w:t>Docente.-</w:t>
-      </w:r>
-      <w:proofErr w:type="gramEnd"/>
-      <w:r>
-        <w:rPr>
-          <w:rFonts w:ascii="Arial" w:hAnsi="Arial" w:cs="Arial"/>
-          <w:b/>
-          <w:sz w:val="24"/>
-          <w:szCs w:val="24"/>
-        </w:rPr>
-        <w:t xml:space="preserve">  </w:t>
+        <w:t xml:space="preserve">LOGIN Adm-Docente.-  </w:t>
       </w:r>
       <w:r>
         <w:rPr>
@@ -20915,27 +19702,7 @@
           <w:sz w:val="24"/>
           <w:szCs w:val="24"/>
         </w:rPr>
-        <w:t>PIN(</w:t>
-      </w:r>
-      <w:proofErr w:type="spellStart"/>
-      <w:r>
-        <w:rPr>
-          <w:rFonts w:ascii="Arial" w:hAnsi="Arial" w:cs="Arial"/>
-          <w:bCs/>
-          <w:sz w:val="24"/>
-          <w:szCs w:val="24"/>
-        </w:rPr>
-        <w:t>ci</w:t>
-      </w:r>
-      <w:proofErr w:type="spellEnd"/>
-      <w:r>
-        <w:rPr>
-          <w:rFonts w:ascii="Arial" w:hAnsi="Arial" w:cs="Arial"/>
-          <w:bCs/>
-          <w:sz w:val="24"/>
-          <w:szCs w:val="24"/>
-        </w:rPr>
-        <w:t>), CONTRASEÑA</w:t>
+        <w:t>PIN(ci), CONTRASEÑA</w:t>
       </w:r>
       <w:r>
         <w:rPr>
@@ -20976,7 +19743,6 @@
         </w:rPr>
         <w:t xml:space="preserve">      </w:t>
       </w:r>
-      <w:proofErr w:type="spellStart"/>
       <w:r>
         <w:rPr>
           <w:rFonts w:ascii="Arial" w:hAnsi="Arial" w:cs="Arial"/>
@@ -20985,63 +19751,18 @@
           <w:szCs w:val="24"/>
           <w:lang w:val="en-US"/>
         </w:rPr>
-        <w:t>R_</w:t>
-      </w:r>
-      <w:proofErr w:type="gramStart"/>
-      <w:r>
-        <w:rPr>
-          <w:rFonts w:ascii="Arial" w:hAnsi="Arial" w:cs="Arial"/>
-          <w:b/>
+        <w:t xml:space="preserve">R_Usuarios.- </w:t>
+      </w:r>
+      <w:r>
+        <w:rPr>
+          <w:rFonts w:ascii="Arial" w:hAnsi="Arial" w:cs="Arial"/>
+          <w:bCs/>
           <w:sz w:val="24"/>
           <w:szCs w:val="24"/>
           <w:lang w:val="en-US"/>
         </w:rPr>
-        <w:t>Usuarios</w:t>
-      </w:r>
-      <w:proofErr w:type="spellEnd"/>
-      <w:r>
-        <w:rPr>
-          <w:rFonts w:ascii="Arial" w:hAnsi="Arial" w:cs="Arial"/>
-          <w:b/>
-          <w:sz w:val="24"/>
-          <w:szCs w:val="24"/>
-          <w:lang w:val="en-US"/>
-        </w:rPr>
-        <w:t>.-</w:t>
-      </w:r>
-      <w:proofErr w:type="gramEnd"/>
-      <w:r>
-        <w:rPr>
-          <w:rFonts w:ascii="Arial" w:hAnsi="Arial" w:cs="Arial"/>
-          <w:b/>
-          <w:sz w:val="24"/>
-          <w:szCs w:val="24"/>
-          <w:lang w:val="en-US"/>
-        </w:rPr>
-        <w:t xml:space="preserve"> </w:t>
-      </w:r>
-      <w:r>
-        <w:rPr>
-          <w:rFonts w:ascii="Arial" w:hAnsi="Arial" w:cs="Arial"/>
-          <w:bCs/>
-          <w:sz w:val="24"/>
-          <w:szCs w:val="24"/>
-          <w:lang w:val="en-US"/>
-        </w:rPr>
-        <w:t xml:space="preserve">Id, Ci, nick, Password, </w:t>
-      </w:r>
-      <w:proofErr w:type="spellStart"/>
-      <w:r>
-        <w:rPr>
-          <w:rFonts w:ascii="Arial" w:hAnsi="Arial" w:cs="Arial"/>
-          <w:bCs/>
-          <w:sz w:val="24"/>
-          <w:szCs w:val="24"/>
-          <w:lang w:val="en-US"/>
-        </w:rPr>
-        <w:t>Rol</w:t>
-      </w:r>
-      <w:proofErr w:type="spellEnd"/>
+        <w:t>Id, Ci, nick, Password, Rol</w:t>
+      </w:r>
     </w:p>
     <w:p>
       <w:pPr>
@@ -21062,7 +19783,6 @@
         </w:rPr>
         <w:t xml:space="preserve">      </w:t>
       </w:r>
-      <w:proofErr w:type="gramStart"/>
       <w:r>
         <w:rPr>
           <w:rFonts w:ascii="Arial" w:hAnsi="Arial" w:cs="Arial"/>
@@ -21070,17 +19790,7 @@
           <w:sz w:val="24"/>
           <w:szCs w:val="24"/>
         </w:rPr>
-        <w:t>Persona.-</w:t>
-      </w:r>
-      <w:proofErr w:type="gramEnd"/>
-      <w:r>
-        <w:rPr>
-          <w:rFonts w:ascii="Arial" w:hAnsi="Arial" w:cs="Arial"/>
-          <w:b/>
-          <w:sz w:val="24"/>
-          <w:szCs w:val="24"/>
-        </w:rPr>
-        <w:t xml:space="preserve"> </w:t>
+        <w:t xml:space="preserve">Persona.- </w:t>
       </w:r>
       <w:r>
         <w:rPr>
@@ -21089,27 +19799,7 @@
           <w:sz w:val="24"/>
           <w:szCs w:val="24"/>
         </w:rPr>
-        <w:t xml:space="preserve">Ci, Nombre, Apellidos, Cel, </w:t>
-      </w:r>
-      <w:proofErr w:type="spellStart"/>
-      <w:r>
-        <w:rPr>
-          <w:rFonts w:ascii="Arial" w:hAnsi="Arial" w:cs="Arial"/>
-          <w:bCs/>
-          <w:sz w:val="24"/>
-          <w:szCs w:val="24"/>
-        </w:rPr>
-        <w:t>T_Rol</w:t>
-      </w:r>
-      <w:proofErr w:type="spellEnd"/>
-      <w:r>
-        <w:rPr>
-          <w:rFonts w:ascii="Arial" w:hAnsi="Arial" w:cs="Arial"/>
-          <w:bCs/>
-          <w:sz w:val="24"/>
-          <w:szCs w:val="24"/>
-        </w:rPr>
-        <w:t xml:space="preserve">, Correo </w:t>
+        <w:t xml:space="preserve">Ci, Nombre, Apellidos, Cel, T_Rol, Correo </w:t>
       </w:r>
     </w:p>
     <w:p>
@@ -21167,47 +19857,7 @@
           <w:sz w:val="24"/>
           <w:szCs w:val="24"/>
         </w:rPr>
-        <w:t xml:space="preserve">   </w:t>
-      </w:r>
-      <w:proofErr w:type="spellStart"/>
-      <w:r>
-        <w:rPr>
-          <w:rFonts w:ascii="Arial" w:hAnsi="Arial" w:cs="Arial"/>
-          <w:b/>
-          <w:sz w:val="24"/>
-          <w:szCs w:val="24"/>
-        </w:rPr>
-        <w:t>Datos_</w:t>
-      </w:r>
-      <w:proofErr w:type="gramStart"/>
-      <w:r>
-        <w:rPr>
-          <w:rFonts w:ascii="Arial" w:hAnsi="Arial" w:cs="Arial"/>
-          <w:b/>
-          <w:sz w:val="24"/>
-          <w:szCs w:val="24"/>
-        </w:rPr>
-        <w:t>Generales</w:t>
-      </w:r>
-      <w:proofErr w:type="spellEnd"/>
-      <w:r>
-        <w:rPr>
-          <w:rFonts w:ascii="Arial" w:hAnsi="Arial" w:cs="Arial"/>
-          <w:b/>
-          <w:sz w:val="24"/>
-          <w:szCs w:val="24"/>
-        </w:rPr>
-        <w:t>.-</w:t>
-      </w:r>
-      <w:proofErr w:type="gramEnd"/>
-      <w:r>
-        <w:rPr>
-          <w:rFonts w:ascii="Arial" w:hAnsi="Arial" w:cs="Arial"/>
-          <w:b/>
-          <w:sz w:val="24"/>
-          <w:szCs w:val="24"/>
-        </w:rPr>
-        <w:t xml:space="preserve"> </w:t>
+        <w:t xml:space="preserve">   Datos_Generales.- </w:t>
       </w:r>
       <w:r>
         <w:rPr>
@@ -21216,47 +19866,7 @@
           <w:sz w:val="24"/>
           <w:szCs w:val="24"/>
         </w:rPr>
-        <w:t xml:space="preserve">Ci, Nombre , Apellido,  </w:t>
-      </w:r>
-      <w:proofErr w:type="spellStart"/>
-      <w:r>
-        <w:rPr>
-          <w:rFonts w:ascii="Arial" w:hAnsi="Arial" w:cs="Arial"/>
-          <w:bCs/>
-          <w:sz w:val="24"/>
-          <w:szCs w:val="24"/>
-        </w:rPr>
-        <w:t>fecha_Nac</w:t>
-      </w:r>
-      <w:proofErr w:type="spellEnd"/>
-      <w:r>
-        <w:rPr>
-          <w:rFonts w:ascii="Arial" w:hAnsi="Arial" w:cs="Arial"/>
-          <w:bCs/>
-          <w:sz w:val="24"/>
-          <w:szCs w:val="24"/>
-        </w:rPr>
-        <w:t xml:space="preserve">, Lugar de </w:t>
-      </w:r>
-      <w:proofErr w:type="spellStart"/>
-      <w:r>
-        <w:rPr>
-          <w:rFonts w:ascii="Arial" w:hAnsi="Arial" w:cs="Arial"/>
-          <w:bCs/>
-          <w:sz w:val="24"/>
-          <w:szCs w:val="24"/>
-        </w:rPr>
-        <w:t>trabajo,Cel</w:t>
-      </w:r>
-      <w:proofErr w:type="spellEnd"/>
-      <w:r>
-        <w:rPr>
-          <w:rFonts w:ascii="Arial" w:hAnsi="Arial" w:cs="Arial"/>
-          <w:bCs/>
-          <w:sz w:val="24"/>
-          <w:szCs w:val="24"/>
-        </w:rPr>
-        <w:t>. Correo, Estudios _Universitarios:</w:t>
+        <w:t>Ci, Nombre , Apellido,  fecha_Nac, Lugar de trabajo,Cel. Correo, Estudios _Universitarios:</w:t>
       </w:r>
     </w:p>
     <w:p>
@@ -21285,27 +19895,7 @@
           <w:sz w:val="24"/>
           <w:szCs w:val="24"/>
         </w:rPr>
-        <w:t xml:space="preserve">    </w:t>
-      </w:r>
-      <w:proofErr w:type="gramStart"/>
-      <w:r>
-        <w:rPr>
-          <w:rFonts w:ascii="Arial" w:hAnsi="Arial" w:cs="Arial"/>
-          <w:b/>
-          <w:sz w:val="24"/>
-          <w:szCs w:val="24"/>
-        </w:rPr>
-        <w:t>Certificados.-</w:t>
-      </w:r>
-      <w:proofErr w:type="gramEnd"/>
-      <w:r>
-        <w:rPr>
-          <w:rFonts w:ascii="Arial" w:hAnsi="Arial" w:cs="Arial"/>
-          <w:b/>
-          <w:sz w:val="24"/>
-          <w:szCs w:val="24"/>
-        </w:rPr>
-        <w:t xml:space="preserve">  </w:t>
+        <w:t xml:space="preserve">    Certificados.-  </w:t>
       </w:r>
       <w:r>
         <w:rPr>
@@ -21314,79 +19904,8 @@
           <w:sz w:val="24"/>
           <w:szCs w:val="24"/>
         </w:rPr>
-        <w:t xml:space="preserve">Ci,  </w:t>
-      </w:r>
-      <w:proofErr w:type="spellStart"/>
-      <w:r>
-        <w:rPr>
-          <w:rFonts w:ascii="Arial" w:hAnsi="Arial" w:cs="Arial"/>
-          <w:bCs/>
-          <w:sz w:val="24"/>
-          <w:szCs w:val="24"/>
-        </w:rPr>
-        <w:t>NombredeCertificado</w:t>
-      </w:r>
-      <w:proofErr w:type="spellEnd"/>
-      <w:r>
-        <w:rPr>
-          <w:rFonts w:ascii="Arial" w:hAnsi="Arial" w:cs="Arial"/>
-          <w:bCs/>
-          <w:sz w:val="24"/>
-          <w:szCs w:val="24"/>
-        </w:rPr>
-        <w:t xml:space="preserve">, Lugar, </w:t>
-      </w:r>
-      <w:proofErr w:type="spellStart"/>
-      <w:r>
-        <w:rPr>
-          <w:rFonts w:ascii="Arial" w:hAnsi="Arial" w:cs="Arial"/>
-          <w:bCs/>
-          <w:sz w:val="24"/>
-          <w:szCs w:val="24"/>
-        </w:rPr>
-        <w:t>Institucion</w:t>
-      </w:r>
-      <w:proofErr w:type="spellEnd"/>
-      <w:r>
-        <w:rPr>
-          <w:rFonts w:ascii="Arial" w:hAnsi="Arial" w:cs="Arial"/>
-          <w:bCs/>
-          <w:sz w:val="24"/>
-          <w:szCs w:val="24"/>
-        </w:rPr>
-        <w:t xml:space="preserve">, </w:t>
-      </w:r>
-      <w:proofErr w:type="spellStart"/>
-      <w:r>
-        <w:rPr>
-          <w:rFonts w:ascii="Arial" w:hAnsi="Arial" w:cs="Arial"/>
-          <w:bCs/>
-          <w:sz w:val="24"/>
-          <w:szCs w:val="24"/>
-        </w:rPr>
-        <w:t>FechadeEmision</w:t>
-      </w:r>
-      <w:proofErr w:type="spellEnd"/>
-      <w:r>
-        <w:rPr>
-          <w:rFonts w:ascii="Arial" w:hAnsi="Arial" w:cs="Arial"/>
-          <w:bCs/>
-          <w:sz w:val="24"/>
-          <w:szCs w:val="24"/>
-        </w:rPr>
-        <w:t xml:space="preserve">, </w:t>
-      </w:r>
-      <w:proofErr w:type="spellStart"/>
-      <w:r>
-        <w:rPr>
-          <w:rFonts w:ascii="Arial" w:hAnsi="Arial" w:cs="Arial"/>
-          <w:bCs/>
-          <w:sz w:val="24"/>
-          <w:szCs w:val="24"/>
-        </w:rPr>
-        <w:t>HrsAcademicas</w:t>
-      </w:r>
-      <w:proofErr w:type="spellEnd"/>
+        <w:t>Ci,  NombredeCertificado, Lugar, Institucion, FechadeEmision, HrsAcademicas</w:t>
+      </w:r>
     </w:p>
     <w:p>
       <w:pPr>
@@ -21414,27 +19933,7 @@
           <w:sz w:val="24"/>
           <w:szCs w:val="24"/>
         </w:rPr>
-        <w:t xml:space="preserve">   </w:t>
-      </w:r>
-      <w:proofErr w:type="gramStart"/>
-      <w:r>
-        <w:rPr>
-          <w:rFonts w:ascii="Arial" w:hAnsi="Arial" w:cs="Arial"/>
-          <w:b/>
-          <w:sz w:val="24"/>
-          <w:szCs w:val="24"/>
-        </w:rPr>
-        <w:t>Distinciones.-</w:t>
-      </w:r>
-      <w:proofErr w:type="gramEnd"/>
-      <w:r>
-        <w:rPr>
-          <w:rFonts w:ascii="Arial" w:hAnsi="Arial" w:cs="Arial"/>
-          <w:b/>
-          <w:sz w:val="24"/>
-          <w:szCs w:val="24"/>
-        </w:rPr>
-        <w:t xml:space="preserve">   </w:t>
+        <w:t xml:space="preserve">   Distinciones.-   </w:t>
       </w:r>
       <w:r>
         <w:rPr>
@@ -21443,27 +19942,7 @@
           <w:sz w:val="24"/>
           <w:szCs w:val="24"/>
         </w:rPr>
-        <w:t xml:space="preserve">Ci, Diplomados, Cursos, Proyectos (Deben diferenciar de las </w:t>
-      </w:r>
-      <w:proofErr w:type="spellStart"/>
-      <w:r>
-        <w:rPr>
-          <w:rFonts w:ascii="Arial" w:hAnsi="Arial" w:cs="Arial"/>
-          <w:bCs/>
-          <w:sz w:val="24"/>
-          <w:szCs w:val="24"/>
-        </w:rPr>
-        <w:t>demas</w:t>
-      </w:r>
-      <w:proofErr w:type="spellEnd"/>
-      <w:r>
-        <w:rPr>
-          <w:rFonts w:ascii="Arial" w:hAnsi="Arial" w:cs="Arial"/>
-          <w:bCs/>
-          <w:sz w:val="24"/>
-          <w:szCs w:val="24"/>
-        </w:rPr>
-        <w:t xml:space="preserve"> tablas)</w:t>
+        <w:t>Ci, Diplomados, Cursos, Proyectos (Deben diferenciar de las demas tablas)</w:t>
       </w:r>
     </w:p>
     <w:p>
@@ -21492,27 +19971,7 @@
           <w:sz w:val="24"/>
           <w:szCs w:val="24"/>
         </w:rPr>
-        <w:t xml:space="preserve">    </w:t>
-      </w:r>
-      <w:proofErr w:type="spellStart"/>
-      <w:r>
-        <w:rPr>
-          <w:rFonts w:ascii="Arial" w:hAnsi="Arial" w:cs="Arial"/>
-          <w:b/>
-          <w:sz w:val="24"/>
-          <w:szCs w:val="24"/>
-        </w:rPr>
-        <w:t>Experiencia_P</w:t>
-      </w:r>
-      <w:proofErr w:type="spellEnd"/>
-      <w:r>
-        <w:rPr>
-          <w:rFonts w:ascii="Arial" w:hAnsi="Arial" w:cs="Arial"/>
-          <w:b/>
-          <w:sz w:val="24"/>
-          <w:szCs w:val="24"/>
-        </w:rPr>
-        <w:t xml:space="preserve">.-    </w:t>
+        <w:t xml:space="preserve">    Experiencia_P.-    </w:t>
       </w:r>
       <w:r>
         <w:rPr>
@@ -21521,67 +19980,7 @@
           <w:sz w:val="24"/>
           <w:szCs w:val="24"/>
         </w:rPr>
-        <w:t xml:space="preserve">Ci, </w:t>
-      </w:r>
-      <w:proofErr w:type="spellStart"/>
-      <w:r>
-        <w:rPr>
-          <w:rFonts w:ascii="Arial" w:hAnsi="Arial" w:cs="Arial"/>
-          <w:bCs/>
-          <w:sz w:val="24"/>
-          <w:szCs w:val="24"/>
-        </w:rPr>
-        <w:t>N_Empresa</w:t>
-      </w:r>
-      <w:proofErr w:type="spellEnd"/>
-      <w:r>
-        <w:rPr>
-          <w:rFonts w:ascii="Arial" w:hAnsi="Arial" w:cs="Arial"/>
-          <w:bCs/>
-          <w:sz w:val="24"/>
-          <w:szCs w:val="24"/>
-        </w:rPr>
-        <w:t xml:space="preserve">, </w:t>
-      </w:r>
-      <w:proofErr w:type="spellStart"/>
-      <w:r>
-        <w:rPr>
-          <w:rFonts w:ascii="Arial" w:hAnsi="Arial" w:cs="Arial"/>
-          <w:bCs/>
-          <w:sz w:val="24"/>
-          <w:szCs w:val="24"/>
-        </w:rPr>
-        <w:t>Cargo_Dese</w:t>
-      </w:r>
-      <w:proofErr w:type="spellEnd"/>
-      <w:r>
-        <w:rPr>
-          <w:rFonts w:ascii="Arial" w:hAnsi="Arial" w:cs="Arial"/>
-          <w:bCs/>
-          <w:sz w:val="24"/>
-          <w:szCs w:val="24"/>
-        </w:rPr>
-        <w:t xml:space="preserve">, </w:t>
-      </w:r>
-      <w:proofErr w:type="spellStart"/>
-      <w:r>
-        <w:rPr>
-          <w:rFonts w:ascii="Arial" w:hAnsi="Arial" w:cs="Arial"/>
-          <w:bCs/>
-          <w:sz w:val="24"/>
-          <w:szCs w:val="24"/>
-        </w:rPr>
-        <w:t>Gestion</w:t>
-      </w:r>
-      <w:proofErr w:type="spellEnd"/>
-      <w:r>
-        <w:rPr>
-          <w:rFonts w:ascii="Arial" w:hAnsi="Arial" w:cs="Arial"/>
-          <w:bCs/>
-          <w:sz w:val="24"/>
-          <w:szCs w:val="24"/>
-        </w:rPr>
-        <w:t xml:space="preserve"> </w:t>
+        <w:t xml:space="preserve">Ci, N_Empresa, Cargo_Dese, Gestion </w:t>
       </w:r>
     </w:p>
     <w:p>
@@ -21619,47 +20018,7 @@
           <w:sz w:val="24"/>
           <w:szCs w:val="24"/>
         </w:rPr>
-        <w:t xml:space="preserve">    </w:t>
-      </w:r>
-      <w:proofErr w:type="spellStart"/>
-      <w:r>
-        <w:rPr>
-          <w:rFonts w:ascii="Arial" w:hAnsi="Arial" w:cs="Arial"/>
-          <w:b/>
-          <w:sz w:val="24"/>
-          <w:szCs w:val="24"/>
-        </w:rPr>
-        <w:t>E_</w:t>
-      </w:r>
-      <w:proofErr w:type="gramStart"/>
-      <w:r>
-        <w:rPr>
-          <w:rFonts w:ascii="Arial" w:hAnsi="Arial" w:cs="Arial"/>
-          <w:b/>
-          <w:sz w:val="24"/>
-          <w:szCs w:val="24"/>
-        </w:rPr>
-        <w:t>Docente</w:t>
-      </w:r>
-      <w:proofErr w:type="spellEnd"/>
-      <w:r>
-        <w:rPr>
-          <w:rFonts w:ascii="Arial" w:hAnsi="Arial" w:cs="Arial"/>
-          <w:b/>
-          <w:sz w:val="24"/>
-          <w:szCs w:val="24"/>
-        </w:rPr>
-        <w:t>.-</w:t>
-      </w:r>
-      <w:proofErr w:type="gramEnd"/>
-      <w:r>
-        <w:rPr>
-          <w:rFonts w:ascii="Arial" w:hAnsi="Arial" w:cs="Arial"/>
-          <w:b/>
-          <w:sz w:val="24"/>
-          <w:szCs w:val="24"/>
-        </w:rPr>
-        <w:t xml:space="preserve">    </w:t>
+        <w:t xml:space="preserve">    E_Docente.-    </w:t>
       </w:r>
       <w:r>
         <w:rPr>
@@ -21668,59 +20027,8 @@
           <w:sz w:val="24"/>
           <w:szCs w:val="24"/>
         </w:rPr>
-        <w:t xml:space="preserve">CI, </w:t>
-      </w:r>
-      <w:proofErr w:type="spellStart"/>
-      <w:r>
-        <w:rPr>
-          <w:rFonts w:ascii="Arial" w:hAnsi="Arial" w:cs="Arial"/>
-          <w:bCs/>
-          <w:sz w:val="24"/>
-          <w:szCs w:val="24"/>
-        </w:rPr>
-        <w:t>N_institucion</w:t>
-      </w:r>
-      <w:proofErr w:type="spellEnd"/>
-      <w:r>
-        <w:rPr>
-          <w:rFonts w:ascii="Arial" w:hAnsi="Arial" w:cs="Arial"/>
-          <w:bCs/>
-          <w:sz w:val="24"/>
-          <w:szCs w:val="24"/>
-        </w:rPr>
-        <w:t xml:space="preserve">, </w:t>
-      </w:r>
-      <w:proofErr w:type="spellStart"/>
-      <w:r>
-        <w:rPr>
-          <w:rFonts w:ascii="Arial" w:hAnsi="Arial" w:cs="Arial"/>
-          <w:bCs/>
-          <w:sz w:val="24"/>
-          <w:szCs w:val="24"/>
-        </w:rPr>
-        <w:t>Cargo_Dese</w:t>
-      </w:r>
-      <w:proofErr w:type="spellEnd"/>
-      <w:r>
-        <w:rPr>
-          <w:rFonts w:ascii="Arial" w:hAnsi="Arial" w:cs="Arial"/>
-          <w:bCs/>
-          <w:sz w:val="24"/>
-          <w:szCs w:val="24"/>
-        </w:rPr>
-        <w:t xml:space="preserve">, </w:t>
-      </w:r>
-      <w:proofErr w:type="spellStart"/>
-      <w:r>
-        <w:rPr>
-          <w:rFonts w:ascii="Arial" w:hAnsi="Arial" w:cs="Arial"/>
-          <w:bCs/>
-          <w:sz w:val="24"/>
-          <w:szCs w:val="24"/>
-        </w:rPr>
-        <w:t>Gestion</w:t>
-      </w:r>
-      <w:proofErr w:type="spellEnd"/>
+        <w:t>CI, N_institucion, Cargo_Dese, Gestion</w:t>
+      </w:r>
     </w:p>
     <w:p>
       <w:pPr>
@@ -21757,38 +20065,7 @@
           <w:sz w:val="24"/>
           <w:szCs w:val="24"/>
         </w:rPr>
-        <w:t xml:space="preserve">    </w:t>
-      </w:r>
-      <w:proofErr w:type="spellStart"/>
-      <w:proofErr w:type="gramStart"/>
-      <w:r>
-        <w:rPr>
-          <w:rFonts w:ascii="Arial" w:hAnsi="Arial" w:cs="Arial"/>
-          <w:b/>
-          <w:sz w:val="24"/>
-          <w:szCs w:val="24"/>
-        </w:rPr>
-        <w:t>Formacion</w:t>
-      </w:r>
-      <w:proofErr w:type="spellEnd"/>
-      <w:r>
-        <w:rPr>
-          <w:rFonts w:ascii="Arial" w:hAnsi="Arial" w:cs="Arial"/>
-          <w:b/>
-          <w:sz w:val="24"/>
-          <w:szCs w:val="24"/>
-        </w:rPr>
-        <w:t>.-</w:t>
-      </w:r>
-      <w:proofErr w:type="gramEnd"/>
-      <w:r>
-        <w:rPr>
-          <w:rFonts w:ascii="Arial" w:hAnsi="Arial" w:cs="Arial"/>
-          <w:b/>
-          <w:sz w:val="24"/>
-          <w:szCs w:val="24"/>
-        </w:rPr>
-        <w:t xml:space="preserve">      </w:t>
+        <w:t xml:space="preserve">    Formacion.-      </w:t>
       </w:r>
       <w:r>
         <w:rPr>
@@ -21797,67 +20074,7 @@
           <w:sz w:val="24"/>
           <w:szCs w:val="24"/>
         </w:rPr>
-        <w:t xml:space="preserve">CI, Colegio, </w:t>
-      </w:r>
-      <w:proofErr w:type="spellStart"/>
-      <w:r>
-        <w:rPr>
-          <w:rFonts w:ascii="Arial" w:hAnsi="Arial" w:cs="Arial"/>
-          <w:bCs/>
-          <w:sz w:val="24"/>
-          <w:szCs w:val="24"/>
-        </w:rPr>
-        <w:t>Nombre_Titulo</w:t>
-      </w:r>
-      <w:proofErr w:type="spellEnd"/>
-      <w:r>
-        <w:rPr>
-          <w:rFonts w:ascii="Arial" w:hAnsi="Arial" w:cs="Arial"/>
-          <w:bCs/>
-          <w:sz w:val="24"/>
-          <w:szCs w:val="24"/>
-        </w:rPr>
-        <w:t xml:space="preserve">, Fecha, </w:t>
-      </w:r>
-      <w:proofErr w:type="spellStart"/>
-      <w:r>
-        <w:rPr>
-          <w:rFonts w:ascii="Arial" w:hAnsi="Arial" w:cs="Arial"/>
-          <w:bCs/>
-          <w:sz w:val="24"/>
-          <w:szCs w:val="24"/>
-        </w:rPr>
-        <w:t>Institucion</w:t>
-      </w:r>
-      <w:proofErr w:type="spellEnd"/>
-      <w:r>
-        <w:rPr>
-          <w:rFonts w:ascii="Arial" w:hAnsi="Arial" w:cs="Arial"/>
-          <w:bCs/>
-          <w:sz w:val="24"/>
-          <w:szCs w:val="24"/>
-        </w:rPr>
-        <w:t xml:space="preserve">, </w:t>
-      </w:r>
-      <w:proofErr w:type="spellStart"/>
-      <w:r>
-        <w:rPr>
-          <w:rFonts w:ascii="Arial" w:hAnsi="Arial" w:cs="Arial"/>
-          <w:bCs/>
-          <w:sz w:val="24"/>
-          <w:szCs w:val="24"/>
-        </w:rPr>
-        <w:t>Nivel_instruccion</w:t>
-      </w:r>
-      <w:proofErr w:type="spellEnd"/>
-      <w:r>
-        <w:rPr>
-          <w:rFonts w:ascii="Arial" w:hAnsi="Arial" w:cs="Arial"/>
-          <w:bCs/>
-          <w:sz w:val="24"/>
-          <w:szCs w:val="24"/>
-        </w:rPr>
-        <w:t xml:space="preserve"> </w:t>
+        <w:t xml:space="preserve">CI, Colegio, Nombre_Titulo, Fecha, Institucion, Nivel_instruccion </w:t>
       </w:r>
     </w:p>
     <w:p>
@@ -21895,17 +20112,7 @@
           <w:sz w:val="24"/>
           <w:szCs w:val="24"/>
         </w:rPr>
-        <w:t xml:space="preserve">    </w:t>
-      </w:r>
-      <w:proofErr w:type="gramStart"/>
-      <w:r>
-        <w:rPr>
-          <w:rFonts w:ascii="Arial" w:hAnsi="Arial" w:cs="Arial"/>
-          <w:b/>
-          <w:sz w:val="24"/>
-          <w:szCs w:val="24"/>
-        </w:rPr>
-        <w:t>Idiomas</w:t>
+        <w:t xml:space="preserve">    Idiomas</w:t>
       </w:r>
       <w:r>
         <w:rPr>
@@ -21914,57 +20121,7 @@
           <w:sz w:val="24"/>
           <w:szCs w:val="24"/>
         </w:rPr>
-        <w:t>.-</w:t>
-      </w:r>
-      <w:proofErr w:type="gramEnd"/>
-      <w:r>
-        <w:rPr>
-          <w:rFonts w:ascii="Arial" w:hAnsi="Arial" w:cs="Arial"/>
-          <w:bCs/>
-          <w:sz w:val="24"/>
-          <w:szCs w:val="24"/>
-        </w:rPr>
-        <w:t xml:space="preserve">           Ci, </w:t>
-      </w:r>
-      <w:proofErr w:type="spellStart"/>
-      <w:r>
-        <w:rPr>
-          <w:rFonts w:ascii="Arial" w:hAnsi="Arial" w:cs="Arial"/>
-          <w:bCs/>
-          <w:sz w:val="24"/>
-          <w:szCs w:val="24"/>
-        </w:rPr>
-        <w:t>Nombre_titulo</w:t>
-      </w:r>
-      <w:proofErr w:type="spellEnd"/>
-      <w:r>
-        <w:rPr>
-          <w:rFonts w:ascii="Arial" w:hAnsi="Arial" w:cs="Arial"/>
-          <w:bCs/>
-          <w:sz w:val="24"/>
-          <w:szCs w:val="24"/>
-        </w:rPr>
-        <w:t xml:space="preserve">, </w:t>
-      </w:r>
-      <w:proofErr w:type="spellStart"/>
-      <w:r>
-        <w:rPr>
-          <w:rFonts w:ascii="Arial" w:hAnsi="Arial" w:cs="Arial"/>
-          <w:bCs/>
-          <w:sz w:val="24"/>
-          <w:szCs w:val="24"/>
-        </w:rPr>
-        <w:t>institucion</w:t>
-      </w:r>
-      <w:proofErr w:type="spellEnd"/>
-      <w:r>
-        <w:rPr>
-          <w:rFonts w:ascii="Arial" w:hAnsi="Arial" w:cs="Arial"/>
-          <w:bCs/>
-          <w:sz w:val="24"/>
-          <w:szCs w:val="24"/>
-        </w:rPr>
-        <w:t xml:space="preserve">, fecha </w:t>
+        <w:t xml:space="preserve">.-           Ci, Nombre_titulo, institucion, fecha </w:t>
       </w:r>
     </w:p>
     <w:p>
@@ -21993,27 +20150,7 @@
           <w:sz w:val="24"/>
           <w:szCs w:val="24"/>
         </w:rPr>
-        <w:t xml:space="preserve">    </w:t>
-      </w:r>
-      <w:proofErr w:type="gramStart"/>
-      <w:r>
-        <w:rPr>
-          <w:rFonts w:ascii="Arial" w:hAnsi="Arial" w:cs="Arial"/>
-          <w:b/>
-          <w:sz w:val="24"/>
-          <w:szCs w:val="24"/>
-        </w:rPr>
-        <w:t>Investigaciones.-</w:t>
-      </w:r>
-      <w:proofErr w:type="gramEnd"/>
-      <w:r>
-        <w:rPr>
-          <w:rFonts w:ascii="Arial" w:hAnsi="Arial" w:cs="Arial"/>
-          <w:b/>
-          <w:sz w:val="24"/>
-          <w:szCs w:val="24"/>
-        </w:rPr>
-        <w:t xml:space="preserve">  </w:t>
+        <w:t xml:space="preserve">    Investigaciones.-  </w:t>
       </w:r>
       <w:r>
         <w:rPr>
@@ -22022,79 +20159,8 @@
           <w:sz w:val="24"/>
           <w:szCs w:val="24"/>
         </w:rPr>
-        <w:t xml:space="preserve">Ci, </w:t>
-      </w:r>
-      <w:proofErr w:type="spellStart"/>
-      <w:r>
-        <w:rPr>
-          <w:rFonts w:ascii="Arial" w:hAnsi="Arial" w:cs="Arial"/>
-          <w:bCs/>
-          <w:sz w:val="24"/>
-          <w:szCs w:val="24"/>
-        </w:rPr>
-        <w:t>Areas</w:t>
-      </w:r>
-      <w:proofErr w:type="spellEnd"/>
-      <w:r>
-        <w:rPr>
-          <w:rFonts w:ascii="Arial" w:hAnsi="Arial" w:cs="Arial"/>
-          <w:bCs/>
-          <w:sz w:val="24"/>
-          <w:szCs w:val="24"/>
-        </w:rPr>
-        <w:t xml:space="preserve"> </w:t>
-      </w:r>
-      <w:proofErr w:type="spellStart"/>
-      <w:r>
-        <w:rPr>
-          <w:rFonts w:ascii="Arial" w:hAnsi="Arial" w:cs="Arial"/>
-          <w:bCs/>
-          <w:sz w:val="24"/>
-          <w:szCs w:val="24"/>
-        </w:rPr>
-        <w:t>Cientificas</w:t>
-      </w:r>
-      <w:proofErr w:type="spellEnd"/>
-      <w:r>
-        <w:rPr>
-          <w:rFonts w:ascii="Arial" w:hAnsi="Arial" w:cs="Arial"/>
-          <w:bCs/>
-          <w:sz w:val="24"/>
-          <w:szCs w:val="24"/>
-        </w:rPr>
-        <w:t xml:space="preserve">, </w:t>
-      </w:r>
-      <w:proofErr w:type="spellStart"/>
-      <w:r>
-        <w:rPr>
-          <w:rFonts w:ascii="Arial" w:hAnsi="Arial" w:cs="Arial"/>
-          <w:bCs/>
-          <w:sz w:val="24"/>
-          <w:szCs w:val="24"/>
-        </w:rPr>
-        <w:t>ParticipacionEnproyectos</w:t>
-      </w:r>
-      <w:proofErr w:type="spellEnd"/>
-      <w:r>
-        <w:rPr>
-          <w:rFonts w:ascii="Arial" w:hAnsi="Arial" w:cs="Arial"/>
-          <w:bCs/>
-          <w:sz w:val="24"/>
-          <w:szCs w:val="24"/>
-        </w:rPr>
-        <w:t xml:space="preserve">, </w:t>
-      </w:r>
-      <w:proofErr w:type="spellStart"/>
-      <w:r>
-        <w:rPr>
-          <w:rFonts w:ascii="Arial" w:hAnsi="Arial" w:cs="Arial"/>
-          <w:bCs/>
-          <w:sz w:val="24"/>
-          <w:szCs w:val="24"/>
-        </w:rPr>
-        <w:t>ProduccionCientifica,ProduccionTecnologica</w:t>
-      </w:r>
-      <w:proofErr w:type="spellEnd"/>
+        <w:t>Ci, Areas Cientificas, ParticipacionEnproyectos, ProduccionCientifica,ProduccionTecnologica</w:t>
+      </w:r>
     </w:p>
     <w:p>
       <w:pPr>
@@ -22144,7 +20210,6 @@
           <w:szCs w:val="24"/>
         </w:rPr>
       </w:pPr>
-      <w:bookmarkStart w:id="9" w:name="_GoBack"/>
       <w:r>
         <w:rPr>
           <w:rFonts w:ascii="Arial" w:hAnsi="Arial" w:cs="Arial"/>
@@ -22196,7 +20261,6 @@
           </wp:inline>
         </w:drawing>
       </w:r>
-      <w:bookmarkEnd w:id="9"/>
     </w:p>
     <w:p>
       <w:pPr>
@@ -22207,93 +20271,16 @@
           <w:szCs w:val="24"/>
         </w:rPr>
       </w:pPr>
-    </w:p>
-    <w:p>
-      <w:pPr>
+      <w:bookmarkStart w:id="9" w:name="_GoBack"/>
+      <w:bookmarkEnd w:id="9"/>
+      <w:r>
         <w:rPr>
           <w:rFonts w:ascii="Arial" w:hAnsi="Arial" w:cs="Arial"/>
           <w:b/>
           <w:sz w:val="24"/>
           <w:szCs w:val="24"/>
         </w:rPr>
-      </w:pPr>
-    </w:p>
-    <w:p>
-      <w:pPr>
-        <w:rPr>
-          <w:rFonts w:ascii="Arial" w:hAnsi="Arial" w:cs="Arial"/>
-          <w:b/>
-          <w:sz w:val="24"/>
-          <w:szCs w:val="24"/>
-        </w:rPr>
-      </w:pPr>
-    </w:p>
-    <w:p>
-      <w:pPr>
-        <w:rPr>
-          <w:rFonts w:ascii="Arial" w:hAnsi="Arial" w:cs="Arial"/>
-          <w:b/>
-          <w:sz w:val="24"/>
-          <w:szCs w:val="24"/>
-        </w:rPr>
-      </w:pPr>
-    </w:p>
-    <w:p>
-      <w:pPr>
-        <w:rPr>
-          <w:rFonts w:ascii="Arial" w:hAnsi="Arial" w:cs="Arial"/>
-          <w:b/>
-          <w:sz w:val="24"/>
-          <w:szCs w:val="24"/>
-        </w:rPr>
-      </w:pPr>
-    </w:p>
-    <w:p>
-      <w:pPr>
-        <w:rPr>
-          <w:rFonts w:ascii="Arial" w:hAnsi="Arial" w:cs="Arial"/>
-          <w:b/>
-          <w:sz w:val="24"/>
-          <w:szCs w:val="24"/>
-        </w:rPr>
-      </w:pPr>
-    </w:p>
-    <w:p>
-      <w:pPr>
-        <w:rPr>
-          <w:rFonts w:ascii="Arial" w:hAnsi="Arial" w:cs="Arial"/>
-          <w:b/>
-          <w:sz w:val="24"/>
-          <w:szCs w:val="24"/>
-        </w:rPr>
-      </w:pPr>
-    </w:p>
-    <w:p>
-      <w:pPr>
-        <w:rPr>
-          <w:rFonts w:ascii="Arial" w:hAnsi="Arial" w:cs="Arial"/>
-          <w:b/>
-          <w:sz w:val="24"/>
-          <w:szCs w:val="24"/>
-        </w:rPr>
-      </w:pPr>
-    </w:p>
-    <w:p>
-      <w:pPr>
-        <w:rPr>
-          <w:rFonts w:ascii="Arial" w:hAnsi="Arial" w:cs="Arial"/>
-          <w:b/>
-          <w:sz w:val="24"/>
-          <w:szCs w:val="24"/>
-        </w:rPr>
-      </w:pPr>
-      <w:r>
-        <w:rPr>
-          <w:rFonts w:ascii="Arial" w:hAnsi="Arial" w:cs="Arial"/>
-          <w:b/>
-          <w:sz w:val="24"/>
-          <w:szCs w:val="24"/>
-        </w:rPr>
+        <w:lastRenderedPageBreak/>
         <w:t xml:space="preserve">CAPITULO IV </w:t>
       </w:r>
     </w:p>
@@ -22548,7 +20535,6 @@
           <w:b/>
           <w:noProof/>
         </w:rPr>
-        <w:lastRenderedPageBreak/>
         <mc:AlternateContent>
           <mc:Choice Requires="wps">
             <w:drawing>
@@ -22712,23 +20698,8 @@
           <w:rFonts w:ascii="Arial" w:hAnsi="Arial" w:cs="Arial"/>
           <w:b/>
         </w:rPr>
-        <w:t>Vistas del Programa (</w:t>
-      </w:r>
-      <w:proofErr w:type="spellStart"/>
-      <w:r>
-        <w:rPr>
-          <w:rFonts w:ascii="Arial" w:hAnsi="Arial" w:cs="Arial"/>
-          <w:b/>
-        </w:rPr>
-        <w:t>pagina</w:t>
-      </w:r>
-      <w:proofErr w:type="spellEnd"/>
-      <w:r>
-        <w:rPr>
-          <w:rFonts w:ascii="Arial" w:hAnsi="Arial" w:cs="Arial"/>
-          <w:b/>
-        </w:rPr>
-        <w:t xml:space="preserve"> Principal)</w:t>
+        <w:lastRenderedPageBreak/>
+        <w:t>Vistas del Programa (pagina Principal)</w:t>
       </w:r>
     </w:p>
     <w:p>
@@ -22753,7 +20724,6 @@
           <w:b/>
           <w:noProof/>
         </w:rPr>
-        <w:lastRenderedPageBreak/>
         <w:drawing>
           <wp:inline distT="0" distB="0" distL="0" distR="0">
             <wp:extent cx="5612130" cy="2820838"/>
@@ -22853,7 +20823,6 @@
           <w:szCs w:val="24"/>
         </w:rPr>
       </w:pPr>
-      <w:proofErr w:type="spellStart"/>
       <w:r>
         <w:rPr>
           <w:rFonts w:ascii="Arial" w:hAnsi="Arial" w:cs="Arial"/>
@@ -22861,17 +20830,7 @@
           <w:sz w:val="24"/>
           <w:szCs w:val="24"/>
         </w:rPr>
-        <w:t>Login</w:t>
-      </w:r>
-      <w:proofErr w:type="spellEnd"/>
-      <w:r>
-        <w:rPr>
-          <w:rFonts w:ascii="Arial" w:hAnsi="Arial" w:cs="Arial"/>
-          <w:b/>
-          <w:sz w:val="24"/>
-          <w:szCs w:val="24"/>
-        </w:rPr>
-        <w:t xml:space="preserve"> Administrador y Docente</w:t>
+        <w:t>Login Administrador y Docente</w:t>
       </w:r>
     </w:p>
     <w:p>
@@ -22967,25 +20926,8 @@
           <w:b/>
           <w:bCs/>
         </w:rPr>
-        <w:t xml:space="preserve">Registro de </w:t>
-      </w:r>
-      <w:proofErr w:type="spellStart"/>
-      <w:r>
-        <w:rPr>
-          <w:rFonts w:ascii="Arial" w:hAnsi="Arial" w:cs="Arial"/>
-          <w:b/>
-          <w:bCs/>
-        </w:rPr>
-        <w:t>admin</w:t>
-      </w:r>
-      <w:proofErr w:type="spellEnd"/>
-      <w:r>
-        <w:rPr>
-          <w:rFonts w:ascii="Arial" w:hAnsi="Arial" w:cs="Arial"/>
-          <w:b/>
-          <w:bCs/>
-        </w:rPr>
-        <w:t xml:space="preserve"> y Docente</w:t>
+        <w:lastRenderedPageBreak/>
+        <w:t>Registro de admin y Docente</w:t>
       </w:r>
     </w:p>
     <w:p>
@@ -23004,7 +20946,6 @@
           <w:bCs/>
           <w:noProof/>
         </w:rPr>
-        <w:lastRenderedPageBreak/>
         <w:drawing>
           <wp:inline distT="0" distB="0" distL="0" distR="0">
             <wp:extent cx="5612130" cy="2846261"/>
@@ -23269,7 +21210,6 @@
           <w:sz w:val="20"/>
           <w:szCs w:val="24"/>
         </w:rPr>
-        <w:lastRenderedPageBreak/>
         <w:t xml:space="preserve">Reportes </w:t>
       </w:r>
     </w:p>
@@ -23753,71 +21693,14 @@
           <w:sz w:val="24"/>
           <w:szCs w:val="24"/>
         </w:rPr>
-        <w:t xml:space="preserve"> En el cual se </w:t>
-      </w:r>
-      <w:proofErr w:type="spellStart"/>
-      <w:r>
-        <w:rPr>
-          <w:sz w:val="24"/>
-          <w:szCs w:val="24"/>
-        </w:rPr>
-        <w:t>aprendio</w:t>
-      </w:r>
-      <w:proofErr w:type="spellEnd"/>
-      <w:r>
-        <w:rPr>
-          <w:sz w:val="24"/>
-          <w:szCs w:val="24"/>
-        </w:rPr>
-        <w:t xml:space="preserve"> a utilizar y a familiarizarse con el lenguaje de programación más utilizado en la  web </w:t>
-      </w:r>
-      <w:proofErr w:type="spellStart"/>
-      <w:r>
-        <w:rPr>
-          <w:sz w:val="24"/>
-          <w:szCs w:val="24"/>
-        </w:rPr>
-        <w:t>Php</w:t>
-      </w:r>
-      <w:proofErr w:type="spellEnd"/>
-      <w:r>
-        <w:rPr>
-          <w:sz w:val="24"/>
-          <w:szCs w:val="24"/>
-        </w:rPr>
-        <w:t xml:space="preserve">, es un sistema que aun </w:t>
-      </w:r>
-      <w:proofErr w:type="spellStart"/>
-      <w:r>
-        <w:rPr>
-          <w:sz w:val="24"/>
-          <w:szCs w:val="24"/>
-        </w:rPr>
-        <w:t>esta</w:t>
-      </w:r>
-      <w:proofErr w:type="spellEnd"/>
-      <w:r>
-        <w:rPr>
-          <w:sz w:val="24"/>
-          <w:szCs w:val="24"/>
-        </w:rPr>
-        <w:t xml:space="preserve"> en su versión beta pero que puede ser utilizado y tomado en cuenta por la  Universidad para mejorar la atención y poder contratar a docentes calificados  y </w:t>
-      </w:r>
-      <w:proofErr w:type="spellStart"/>
-      <w:r>
-        <w:rPr>
-          <w:sz w:val="24"/>
-          <w:szCs w:val="24"/>
-        </w:rPr>
-        <w:t>asi</w:t>
-      </w:r>
-      <w:proofErr w:type="spellEnd"/>
-      <w:r>
-        <w:rPr>
-          <w:sz w:val="24"/>
-          <w:szCs w:val="24"/>
-        </w:rPr>
-        <w:t xml:space="preserve"> mejorar el nivel de aprendizaje de sus estudiantes.</w:t>
+        <w:t xml:space="preserve"> En el cual se aprendio a utilizar y a familiarizarse con el lenguaje de programación más utilizado en la  web Php</w:t>
+      </w:r>
+      <w:r>
+        <w:rPr>
+          <w:sz w:val="24"/>
+          <w:szCs w:val="24"/>
+        </w:rPr>
+        <w:t>, es un sistema que aun esta en su versión beta pero que puede ser utilizado y tomado en cuenta por la  Universidad para mejorar la atención y poder contratar a docentes calificados  y asi mejorar el nivel de aprendizaje de sus estudiantes.</w:t>
       </w:r>
       <w:bookmarkEnd w:id="10"/>
       <w:bookmarkEnd w:id="11"/>
@@ -30099,7 +27982,7 @@
 </file>
 
 <file path=customXml/itemProps2.xml><?xml version="1.0" encoding="utf-8"?>
-<ds:datastoreItem xmlns:ds="http://schemas.openxmlformats.org/officeDocument/2006/customXml" ds:itemID="{F881419B-B94D-41A0-8FDE-1EB3991BD309}">
+<ds:datastoreItem xmlns:ds="http://schemas.openxmlformats.org/officeDocument/2006/customXml" ds:itemID="{6DA3D6B5-F7B6-4A04-BDA9-3DE19B429C11}">
   <ds:schemaRefs>
     <ds:schemaRef ds:uri="http://schemas.openxmlformats.org/officeDocument/2006/bibliography"/>
   </ds:schemaRefs>
